--- a/Java_Documentation/25 . Interface.docx
+++ b/Java_Documentation/25 . Interface.docx
@@ -2727,6 +2727,7 @@
       </w:pPr>
       <w:r>
         <w:rPr>
+          <w:noProof/>
           <w:sz w:val="36"/>
           <w:szCs w:val="36"/>
           <w:lang w:val="en-US"/>
@@ -2950,6 +2951,7 @@
       </w:pPr>
       <w:r>
         <w:rPr>
+          <w:noProof/>
           <w:sz w:val="36"/>
           <w:szCs w:val="36"/>
           <w:lang w:val="en-US"/>
@@ -3046,29 +3048,1765 @@
           <w:lang w:val="en-US"/>
         </w:rPr>
       </w:pPr>
-    </w:p>
-    <w:p>
-      <w:pPr>
-        <w:jc w:val="both"/>
-        <w:rPr>
-          <w:sz w:val="36"/>
-          <w:szCs w:val="36"/>
-          <w:lang w:val="en-US"/>
-        </w:rPr>
-      </w:pPr>
-    </w:p>
-    <w:p>
-      <w:pPr>
-        <w:jc w:val="both"/>
-        <w:rPr>
-          <w:sz w:val="36"/>
-          <w:szCs w:val="36"/>
-          <w:lang w:val="en-US"/>
-        </w:rPr>
-      </w:pPr>
-    </w:p>
-    <w:p>
-      <w:pPr>
+      <w:r>
+        <w:rPr>
+          <w:sz w:val="36"/>
+          <w:szCs w:val="36"/>
+          <w:lang w:val="en-US"/>
+        </w:rPr>
+        <w:t xml:space="preserve">extends :: One class can extend only one class at a time. </w:t>
+      </w:r>
+    </w:p>
+    <w:p>
+      <w:pPr>
+        <w:jc w:val="both"/>
+        <w:rPr>
+          <w:sz w:val="36"/>
+          <w:szCs w:val="36"/>
+          <w:lang w:val="en-US"/>
+        </w:rPr>
+      </w:pPr>
+      <w:r>
+        <w:rPr>
+          <w:sz w:val="36"/>
+          <w:szCs w:val="36"/>
+          <w:lang w:val="en-US"/>
+        </w:rPr>
+        <w:t>Eg :: class One{}</w:t>
+      </w:r>
+    </w:p>
+    <w:p>
+      <w:pPr>
+        <w:jc w:val="both"/>
+        <w:rPr>
+          <w:sz w:val="36"/>
+          <w:szCs w:val="36"/>
+          <w:lang w:val="en-US"/>
+        </w:rPr>
+      </w:pPr>
+      <w:r>
+        <w:rPr>
+          <w:sz w:val="36"/>
+          <w:szCs w:val="36"/>
+          <w:lang w:val="en-US"/>
+        </w:rPr>
+        <w:t xml:space="preserve">              class Two extends One{}</w:t>
+      </w:r>
+    </w:p>
+    <w:p>
+      <w:pPr>
+        <w:jc w:val="both"/>
+        <w:rPr>
+          <w:sz w:val="36"/>
+          <w:szCs w:val="36"/>
+          <w:lang w:val="en-US"/>
+        </w:rPr>
+      </w:pPr>
+    </w:p>
+    <w:p>
+      <w:pPr>
+        <w:jc w:val="both"/>
+        <w:rPr>
+          <w:sz w:val="36"/>
+          <w:szCs w:val="36"/>
+          <w:lang w:val="en-US"/>
+        </w:rPr>
+      </w:pPr>
+      <w:r>
+        <w:rPr>
+          <w:sz w:val="36"/>
+          <w:szCs w:val="36"/>
+          <w:lang w:val="en-US"/>
+        </w:rPr>
+        <w:t>implements :: One class can implement any no of interface at a time</w:t>
+      </w:r>
+    </w:p>
+    <w:p>
+      <w:pPr>
+        <w:jc w:val="both"/>
+        <w:rPr>
+          <w:sz w:val="36"/>
+          <w:szCs w:val="36"/>
+          <w:lang w:val="en-US"/>
+        </w:rPr>
+      </w:pPr>
+      <w:r>
+        <w:rPr>
+          <w:sz w:val="36"/>
+          <w:szCs w:val="36"/>
+          <w:lang w:val="en-US"/>
+        </w:rPr>
+        <w:t>Eg ::   interface One{</w:t>
+      </w:r>
+    </w:p>
+    <w:p>
+      <w:pPr>
+        <w:jc w:val="both"/>
+        <w:rPr>
+          <w:sz w:val="36"/>
+          <w:szCs w:val="36"/>
+          <w:lang w:val="en-US"/>
+        </w:rPr>
+      </w:pPr>
+      <w:r>
+        <w:rPr>
+          <w:sz w:val="36"/>
+          <w:szCs w:val="36"/>
+          <w:lang w:val="en-US"/>
+        </w:rPr>
+        <w:tab/>
+      </w:r>
+      <w:r>
+        <w:rPr>
+          <w:sz w:val="36"/>
+          <w:szCs w:val="36"/>
+          <w:lang w:val="en-US"/>
+        </w:rPr>
+        <w:tab/>
+      </w:r>
+      <w:r>
+        <w:rPr>
+          <w:sz w:val="36"/>
+          <w:szCs w:val="36"/>
+          <w:lang w:val="en-US"/>
+        </w:rPr>
+        <w:t>p</w:t>
+      </w:r>
+      <w:r>
+        <w:rPr>
+          <w:sz w:val="36"/>
+          <w:szCs w:val="36"/>
+          <w:lang w:val="en-US"/>
+        </w:rPr>
+        <w:t>ublic void methodOne();</w:t>
+      </w:r>
+    </w:p>
+    <w:p>
+      <w:pPr>
+        <w:ind w:left="720" w:firstLine="720"/>
+        <w:jc w:val="both"/>
+        <w:rPr>
+          <w:sz w:val="36"/>
+          <w:szCs w:val="36"/>
+          <w:lang w:val="en-US"/>
+        </w:rPr>
+      </w:pPr>
+      <w:r>
+        <w:rPr>
+          <w:sz w:val="36"/>
+          <w:szCs w:val="36"/>
+          <w:lang w:val="en-US"/>
+        </w:rPr>
+        <w:t>}</w:t>
+      </w:r>
+    </w:p>
+    <w:p>
+      <w:pPr>
+        <w:jc w:val="both"/>
+        <w:rPr>
+          <w:sz w:val="36"/>
+          <w:szCs w:val="36"/>
+          <w:lang w:val="en-US"/>
+        </w:rPr>
+      </w:pPr>
+      <w:r>
+        <w:rPr>
+          <w:sz w:val="36"/>
+          <w:szCs w:val="36"/>
+          <w:lang w:val="en-US"/>
+        </w:rPr>
+        <w:tab/>
+        <w:t>Interface Two{</w:t>
+      </w:r>
+    </w:p>
+    <w:p>
+      <w:pPr>
+        <w:jc w:val="both"/>
+        <w:rPr>
+          <w:sz w:val="36"/>
+          <w:szCs w:val="36"/>
+          <w:lang w:val="en-US"/>
+        </w:rPr>
+      </w:pPr>
+      <w:r>
+        <w:rPr>
+          <w:sz w:val="36"/>
+          <w:szCs w:val="36"/>
+          <w:lang w:val="en-US"/>
+        </w:rPr>
+        <w:tab/>
+      </w:r>
+      <w:r>
+        <w:rPr>
+          <w:sz w:val="36"/>
+          <w:szCs w:val="36"/>
+          <w:lang w:val="en-US"/>
+        </w:rPr>
+        <w:tab/>
+      </w:r>
+      <w:r>
+        <w:rPr>
+          <w:sz w:val="36"/>
+          <w:szCs w:val="36"/>
+          <w:lang w:val="en-US"/>
+        </w:rPr>
+        <w:t>p</w:t>
+      </w:r>
+      <w:r>
+        <w:rPr>
+          <w:sz w:val="36"/>
+          <w:szCs w:val="36"/>
+          <w:lang w:val="en-US"/>
+        </w:rPr>
+        <w:t xml:space="preserve">ublic void </w:t>
+      </w:r>
+      <w:r>
+        <w:rPr>
+          <w:sz w:val="36"/>
+          <w:szCs w:val="36"/>
+          <w:lang w:val="en-US"/>
+        </w:rPr>
+        <w:t>methodTwo();</w:t>
+      </w:r>
+    </w:p>
+    <w:p>
+      <w:pPr>
+        <w:jc w:val="both"/>
+        <w:rPr>
+          <w:sz w:val="36"/>
+          <w:szCs w:val="36"/>
+          <w:lang w:val="en-US"/>
+        </w:rPr>
+      </w:pPr>
+      <w:r>
+        <w:rPr>
+          <w:sz w:val="36"/>
+          <w:szCs w:val="36"/>
+          <w:lang w:val="en-US"/>
+        </w:rPr>
+        <w:tab/>
+      </w:r>
+      <w:r>
+        <w:rPr>
+          <w:sz w:val="36"/>
+          <w:szCs w:val="36"/>
+          <w:lang w:val="en-US"/>
+        </w:rPr>
+        <w:tab/>
+        <w:t>}</w:t>
+      </w:r>
+    </w:p>
+    <w:p>
+      <w:pPr>
+        <w:jc w:val="both"/>
+        <w:rPr>
+          <w:sz w:val="36"/>
+          <w:szCs w:val="36"/>
+          <w:lang w:val="en-US"/>
+        </w:rPr>
+      </w:pPr>
+      <w:r>
+        <w:rPr>
+          <w:sz w:val="36"/>
+          <w:szCs w:val="36"/>
+          <w:lang w:val="en-US"/>
+        </w:rPr>
+        <w:tab/>
+        <w:t>Class Demo implements One,Two{</w:t>
+      </w:r>
+    </w:p>
+    <w:p>
+      <w:pPr>
+        <w:jc w:val="both"/>
+        <w:rPr>
+          <w:sz w:val="36"/>
+          <w:szCs w:val="36"/>
+          <w:lang w:val="en-US"/>
+        </w:rPr>
+      </w:pPr>
+      <w:r>
+        <w:rPr>
+          <w:sz w:val="36"/>
+          <w:szCs w:val="36"/>
+          <w:lang w:val="en-US"/>
+        </w:rPr>
+        <w:tab/>
+      </w:r>
+      <w:r>
+        <w:rPr>
+          <w:sz w:val="36"/>
+          <w:szCs w:val="36"/>
+          <w:lang w:val="en-US"/>
+        </w:rPr>
+        <w:tab/>
+        <w:t>public void methodOne() {}</w:t>
+      </w:r>
+    </w:p>
+    <w:p>
+      <w:pPr>
+        <w:jc w:val="both"/>
+        <w:rPr>
+          <w:sz w:val="36"/>
+          <w:szCs w:val="36"/>
+          <w:lang w:val="en-US"/>
+        </w:rPr>
+      </w:pPr>
+      <w:r>
+        <w:rPr>
+          <w:sz w:val="36"/>
+          <w:szCs w:val="36"/>
+          <w:lang w:val="en-US"/>
+        </w:rPr>
+        <w:lastRenderedPageBreak/>
+        <w:tab/>
+      </w:r>
+      <w:r>
+        <w:rPr>
+          <w:sz w:val="36"/>
+          <w:szCs w:val="36"/>
+          <w:lang w:val="en-US"/>
+        </w:rPr>
+        <w:tab/>
+        <w:t>public void methodTwo(){}</w:t>
+      </w:r>
+    </w:p>
+    <w:p>
+      <w:pPr>
+        <w:jc w:val="both"/>
+        <w:rPr>
+          <w:sz w:val="36"/>
+          <w:szCs w:val="36"/>
+          <w:lang w:val="en-US"/>
+        </w:rPr>
+      </w:pPr>
+      <w:r>
+        <w:rPr>
+          <w:sz w:val="36"/>
+          <w:szCs w:val="36"/>
+          <w:lang w:val="en-US"/>
+        </w:rPr>
+        <w:tab/>
+        <w:t>}</w:t>
+      </w:r>
+    </w:p>
+    <w:p>
+      <w:pPr>
+        <w:jc w:val="both"/>
+        <w:rPr>
+          <w:sz w:val="36"/>
+          <w:szCs w:val="36"/>
+          <w:lang w:val="en-US"/>
+        </w:rPr>
+      </w:pPr>
+    </w:p>
+    <w:p>
+      <w:pPr>
+        <w:jc w:val="both"/>
+        <w:rPr>
+          <w:sz w:val="36"/>
+          <w:szCs w:val="36"/>
+          <w:lang w:val="en-US"/>
+        </w:rPr>
+      </w:pPr>
+    </w:p>
+    <w:p>
+      <w:pPr>
+        <w:jc w:val="both"/>
+        <w:rPr>
+          <w:sz w:val="36"/>
+          <w:szCs w:val="36"/>
+          <w:lang w:val="en-US"/>
+        </w:rPr>
+      </w:pPr>
+      <w:r>
+        <w:rPr>
+          <w:sz w:val="36"/>
+          <w:szCs w:val="36"/>
+          <w:lang w:val="en-US"/>
+        </w:rPr>
+        <w:t xml:space="preserve">Case2 : </w:t>
+      </w:r>
+    </w:p>
+    <w:p>
+      <w:pPr>
+        <w:jc w:val="both"/>
+        <w:rPr>
+          <w:sz w:val="36"/>
+          <w:szCs w:val="36"/>
+          <w:lang w:val="en-US"/>
+        </w:rPr>
+      </w:pPr>
+      <w:r>
+        <w:rPr>
+          <w:sz w:val="36"/>
+          <w:szCs w:val="36"/>
+          <w:lang w:val="en-US"/>
+        </w:rPr>
+        <w:t xml:space="preserve">     A class can extend a class and can implement any no of interfaces simultaneously.</w:t>
+      </w:r>
+    </w:p>
+    <w:p>
+      <w:pPr>
+        <w:jc w:val="both"/>
+        <w:rPr>
+          <w:sz w:val="36"/>
+          <w:szCs w:val="36"/>
+          <w:lang w:val="en-US"/>
+        </w:rPr>
+      </w:pPr>
+      <w:r>
+        <w:rPr>
+          <w:sz w:val="36"/>
+          <w:szCs w:val="36"/>
+          <w:lang w:val="en-US"/>
+        </w:rPr>
+        <w:t>Eg :   interface One{</w:t>
+      </w:r>
+    </w:p>
+    <w:p>
+      <w:pPr>
+        <w:jc w:val="both"/>
+        <w:rPr>
+          <w:sz w:val="36"/>
+          <w:szCs w:val="36"/>
+          <w:lang w:val="en-US"/>
+        </w:rPr>
+      </w:pPr>
+      <w:r>
+        <w:rPr>
+          <w:sz w:val="36"/>
+          <w:szCs w:val="36"/>
+          <w:lang w:val="en-US"/>
+        </w:rPr>
+        <w:tab/>
+      </w:r>
+      <w:r>
+        <w:rPr>
+          <w:sz w:val="36"/>
+          <w:szCs w:val="36"/>
+          <w:lang w:val="en-US"/>
+        </w:rPr>
+        <w:tab/>
+        <w:t>public void methodOne();</w:t>
+      </w:r>
+    </w:p>
+    <w:p>
+      <w:pPr>
+        <w:jc w:val="both"/>
+        <w:rPr>
+          <w:sz w:val="36"/>
+          <w:szCs w:val="36"/>
+          <w:lang w:val="en-US"/>
+        </w:rPr>
+      </w:pPr>
+      <w:r>
+        <w:rPr>
+          <w:sz w:val="36"/>
+          <w:szCs w:val="36"/>
+          <w:lang w:val="en-US"/>
+        </w:rPr>
+        <w:tab/>
+        <w:t>}</w:t>
+      </w:r>
+    </w:p>
+    <w:p>
+      <w:pPr>
+        <w:jc w:val="both"/>
+        <w:rPr>
+          <w:sz w:val="36"/>
+          <w:szCs w:val="36"/>
+          <w:lang w:val="en-US"/>
+        </w:rPr>
+      </w:pPr>
+      <w:r>
+        <w:rPr>
+          <w:sz w:val="36"/>
+          <w:szCs w:val="36"/>
+          <w:lang w:val="en-US"/>
+        </w:rPr>
+        <w:tab/>
+        <w:t>class Two{</w:t>
+      </w:r>
+    </w:p>
+    <w:p>
+      <w:pPr>
+        <w:jc w:val="both"/>
+        <w:rPr>
+          <w:sz w:val="36"/>
+          <w:szCs w:val="36"/>
+          <w:lang w:val="en-US"/>
+        </w:rPr>
+      </w:pPr>
+      <w:r>
+        <w:rPr>
+          <w:sz w:val="36"/>
+          <w:szCs w:val="36"/>
+          <w:lang w:val="en-US"/>
+        </w:rPr>
+        <w:tab/>
+      </w:r>
+      <w:r>
+        <w:rPr>
+          <w:sz w:val="36"/>
+          <w:szCs w:val="36"/>
+          <w:lang w:val="en-US"/>
+        </w:rPr>
+        <w:tab/>
+        <w:t>public void methodTwo(){}</w:t>
+      </w:r>
+    </w:p>
+    <w:p>
+      <w:pPr>
+        <w:jc w:val="both"/>
+        <w:rPr>
+          <w:sz w:val="36"/>
+          <w:szCs w:val="36"/>
+          <w:lang w:val="en-US"/>
+        </w:rPr>
+      </w:pPr>
+      <w:r>
+        <w:rPr>
+          <w:sz w:val="36"/>
+          <w:szCs w:val="36"/>
+          <w:lang w:val="en-US"/>
+        </w:rPr>
+        <w:tab/>
+        <w:t>}</w:t>
+      </w:r>
+    </w:p>
+    <w:p>
+      <w:pPr>
+        <w:jc w:val="both"/>
+        <w:rPr>
+          <w:sz w:val="36"/>
+          <w:szCs w:val="36"/>
+          <w:lang w:val="en-US"/>
+        </w:rPr>
+      </w:pPr>
+      <w:r>
+        <w:rPr>
+          <w:sz w:val="36"/>
+          <w:szCs w:val="36"/>
+          <w:lang w:val="en-US"/>
+        </w:rPr>
+        <w:tab/>
+        <w:t>class  Three extends Two , implements One{</w:t>
+      </w:r>
+    </w:p>
+    <w:p>
+      <w:pPr>
+        <w:jc w:val="both"/>
+        <w:rPr>
+          <w:sz w:val="36"/>
+          <w:szCs w:val="36"/>
+          <w:lang w:val="en-US"/>
+        </w:rPr>
+      </w:pPr>
+      <w:r>
+        <w:rPr>
+          <w:sz w:val="36"/>
+          <w:szCs w:val="36"/>
+          <w:lang w:val="en-US"/>
+        </w:rPr>
+        <w:tab/>
+      </w:r>
+      <w:r>
+        <w:rPr>
+          <w:sz w:val="36"/>
+          <w:szCs w:val="36"/>
+          <w:lang w:val="en-US"/>
+        </w:rPr>
+        <w:tab/>
+        <w:t>@Override</w:t>
+      </w:r>
+    </w:p>
+    <w:p>
+      <w:pPr>
+        <w:jc w:val="both"/>
+        <w:rPr>
+          <w:sz w:val="36"/>
+          <w:szCs w:val="36"/>
+          <w:lang w:val="en-US"/>
+        </w:rPr>
+      </w:pPr>
+      <w:r>
+        <w:rPr>
+          <w:sz w:val="36"/>
+          <w:szCs w:val="36"/>
+          <w:lang w:val="en-US"/>
+        </w:rPr>
+        <w:tab/>
+      </w:r>
+      <w:r>
+        <w:rPr>
+          <w:sz w:val="36"/>
+          <w:szCs w:val="36"/>
+          <w:lang w:val="en-US"/>
+        </w:rPr>
+        <w:tab/>
+        <w:t>public void methodOne(){</w:t>
+      </w:r>
+    </w:p>
+    <w:p>
+      <w:pPr>
+        <w:jc w:val="both"/>
+        <w:rPr>
+          <w:sz w:val="36"/>
+          <w:szCs w:val="36"/>
+          <w:lang w:val="en-US"/>
+        </w:rPr>
+      </w:pPr>
+      <w:r>
+        <w:rPr>
+          <w:sz w:val="36"/>
+          <w:szCs w:val="36"/>
+          <w:lang w:val="en-US"/>
+        </w:rPr>
+        <w:tab/>
+      </w:r>
+      <w:r>
+        <w:rPr>
+          <w:sz w:val="36"/>
+          <w:szCs w:val="36"/>
+          <w:lang w:val="en-US"/>
+        </w:rPr>
+        <w:tab/>
+      </w:r>
+      <w:r>
+        <w:rPr>
+          <w:sz w:val="36"/>
+          <w:szCs w:val="36"/>
+          <w:lang w:val="en-US"/>
+        </w:rPr>
+        <w:tab/>
+      </w:r>
+      <w:r>
+        <w:rPr>
+          <w:sz w:val="36"/>
+          <w:szCs w:val="36"/>
+          <w:lang w:val="en-US"/>
+        </w:rPr>
+        <w:tab/>
+        <w:t>….</w:t>
+      </w:r>
+    </w:p>
+    <w:p>
+      <w:pPr>
+        <w:jc w:val="both"/>
+        <w:rPr>
+          <w:sz w:val="36"/>
+          <w:szCs w:val="36"/>
+          <w:lang w:val="en-US"/>
+        </w:rPr>
+      </w:pPr>
+      <w:r>
+        <w:rPr>
+          <w:sz w:val="36"/>
+          <w:szCs w:val="36"/>
+          <w:lang w:val="en-US"/>
+        </w:rPr>
+        <w:tab/>
+      </w:r>
+      <w:r>
+        <w:rPr>
+          <w:sz w:val="36"/>
+          <w:szCs w:val="36"/>
+          <w:lang w:val="en-US"/>
+        </w:rPr>
+        <w:tab/>
+        <w:t>}</w:t>
+      </w:r>
+    </w:p>
+    <w:p>
+      <w:pPr>
+        <w:jc w:val="both"/>
+        <w:rPr>
+          <w:sz w:val="36"/>
+          <w:szCs w:val="36"/>
+          <w:lang w:val="en-US"/>
+        </w:rPr>
+      </w:pPr>
+      <w:r>
+        <w:rPr>
+          <w:sz w:val="36"/>
+          <w:szCs w:val="36"/>
+          <w:lang w:val="en-US"/>
+        </w:rPr>
+        <w:tab/>
+      </w:r>
+      <w:r>
+        <w:rPr>
+          <w:sz w:val="36"/>
+          <w:szCs w:val="36"/>
+          <w:lang w:val="en-US"/>
+        </w:rPr>
+        <w:tab/>
+      </w:r>
+    </w:p>
+    <w:p>
+      <w:pPr>
+        <w:jc w:val="both"/>
+        <w:rPr>
+          <w:sz w:val="36"/>
+          <w:szCs w:val="36"/>
+          <w:lang w:val="en-US"/>
+        </w:rPr>
+      </w:pPr>
+      <w:r>
+        <w:rPr>
+          <w:sz w:val="36"/>
+          <w:szCs w:val="36"/>
+          <w:lang w:val="en-US"/>
+        </w:rPr>
+        <w:tab/>
+      </w:r>
+      <w:r>
+        <w:rPr>
+          <w:sz w:val="36"/>
+          <w:szCs w:val="36"/>
+          <w:lang w:val="en-US"/>
+        </w:rPr>
+        <w:tab/>
+        <w:t>@override</w:t>
+      </w:r>
+    </w:p>
+    <w:p>
+      <w:pPr>
+        <w:jc w:val="both"/>
+        <w:rPr>
+          <w:sz w:val="36"/>
+          <w:szCs w:val="36"/>
+          <w:lang w:val="en-US"/>
+        </w:rPr>
+      </w:pPr>
+      <w:r>
+        <w:rPr>
+          <w:sz w:val="36"/>
+          <w:szCs w:val="36"/>
+          <w:lang w:val="en-US"/>
+        </w:rPr>
+        <w:tab/>
+      </w:r>
+      <w:r>
+        <w:rPr>
+          <w:sz w:val="36"/>
+          <w:szCs w:val="36"/>
+          <w:lang w:val="en-US"/>
+        </w:rPr>
+        <w:tab/>
+        <w:t>Public void methodTwo(){</w:t>
+      </w:r>
+    </w:p>
+    <w:p>
+      <w:pPr>
+        <w:jc w:val="both"/>
+        <w:rPr>
+          <w:sz w:val="36"/>
+          <w:szCs w:val="36"/>
+          <w:lang w:val="en-US"/>
+        </w:rPr>
+      </w:pPr>
+      <w:r>
+        <w:rPr>
+          <w:sz w:val="36"/>
+          <w:szCs w:val="36"/>
+          <w:lang w:val="en-US"/>
+        </w:rPr>
+        <w:tab/>
+      </w:r>
+      <w:r>
+        <w:rPr>
+          <w:sz w:val="36"/>
+          <w:szCs w:val="36"/>
+          <w:lang w:val="en-US"/>
+        </w:rPr>
+        <w:tab/>
+      </w:r>
+      <w:r>
+        <w:rPr>
+          <w:sz w:val="36"/>
+          <w:szCs w:val="36"/>
+          <w:lang w:val="en-US"/>
+        </w:rPr>
+        <w:tab/>
+      </w:r>
+      <w:r>
+        <w:rPr>
+          <w:sz w:val="36"/>
+          <w:szCs w:val="36"/>
+          <w:lang w:val="en-US"/>
+        </w:rPr>
+        <w:tab/>
+        <w:t>….</w:t>
+      </w:r>
+    </w:p>
+    <w:p>
+      <w:pPr>
+        <w:jc w:val="both"/>
+        <w:rPr>
+          <w:sz w:val="36"/>
+          <w:szCs w:val="36"/>
+          <w:lang w:val="en-US"/>
+        </w:rPr>
+      </w:pPr>
+      <w:r>
+        <w:rPr>
+          <w:sz w:val="36"/>
+          <w:szCs w:val="36"/>
+          <w:lang w:val="en-US"/>
+        </w:rPr>
+        <w:tab/>
+      </w:r>
+      <w:r>
+        <w:rPr>
+          <w:sz w:val="36"/>
+          <w:szCs w:val="36"/>
+          <w:lang w:val="en-US"/>
+        </w:rPr>
+        <w:tab/>
+        <w:t>}</w:t>
+      </w:r>
+    </w:p>
+    <w:p>
+      <w:pPr>
+        <w:ind w:firstLine="720"/>
+        <w:jc w:val="both"/>
+        <w:rPr>
+          <w:sz w:val="36"/>
+          <w:szCs w:val="36"/>
+          <w:lang w:val="en-US"/>
+        </w:rPr>
+      </w:pPr>
+      <w:r>
+        <w:rPr>
+          <w:sz w:val="36"/>
+          <w:szCs w:val="36"/>
+          <w:lang w:val="en-US"/>
+        </w:rPr>
+        <w:t>}</w:t>
+      </w:r>
+    </w:p>
+    <w:p>
+      <w:pPr>
+        <w:ind w:firstLine="720"/>
+        <w:jc w:val="both"/>
+        <w:rPr>
+          <w:sz w:val="36"/>
+          <w:szCs w:val="36"/>
+          <w:lang w:val="en-US"/>
+        </w:rPr>
+      </w:pPr>
+    </w:p>
+    <w:p>
+      <w:pPr>
+        <w:jc w:val="both"/>
+        <w:rPr>
+          <w:sz w:val="36"/>
+          <w:szCs w:val="36"/>
+          <w:lang w:val="en-US"/>
+        </w:rPr>
+      </w:pPr>
+      <w:r>
+        <w:rPr>
+          <w:sz w:val="36"/>
+          <w:szCs w:val="36"/>
+          <w:lang w:val="en-US"/>
+        </w:rPr>
+        <w:t xml:space="preserve">Note : whenever we are writing an application we always try to get the code written by someone ,so reusability nature is the first priority we give , if reusability nature does not exist that is when we try to look for srs for which we try to give an implementation. </w:t>
+      </w:r>
+    </w:p>
+    <w:p>
+      <w:pPr>
+        <w:jc w:val="both"/>
+        <w:rPr>
+          <w:sz w:val="36"/>
+          <w:szCs w:val="36"/>
+          <w:lang w:val="en-US"/>
+        </w:rPr>
+      </w:pPr>
+      <w:r>
+        <w:rPr>
+          <w:sz w:val="36"/>
+          <w:szCs w:val="36"/>
+          <w:lang w:val="en-US"/>
+        </w:rPr>
+        <w:t xml:space="preserve">That is why first it is always extends followed by  implements </w:t>
+      </w:r>
+      <w:r>
+        <w:rPr>
+          <w:sz w:val="36"/>
+          <w:szCs w:val="36"/>
+          <w:lang w:val="en-US"/>
+        </w:rPr>
+        <w:t xml:space="preserve"> ( in case2 )</w:t>
+      </w:r>
+    </w:p>
+    <w:p>
+      <w:pPr>
+        <w:jc w:val="both"/>
+        <w:rPr>
+          <w:sz w:val="36"/>
+          <w:szCs w:val="36"/>
+          <w:lang w:val="en-US"/>
+        </w:rPr>
+      </w:pPr>
+    </w:p>
+    <w:p>
+      <w:pPr>
+        <w:jc w:val="both"/>
+        <w:rPr>
+          <w:sz w:val="36"/>
+          <w:szCs w:val="36"/>
+          <w:lang w:val="en-US"/>
+        </w:rPr>
+      </w:pPr>
+    </w:p>
+    <w:p>
+      <w:pPr>
+        <w:jc w:val="both"/>
+        <w:rPr>
+          <w:sz w:val="36"/>
+          <w:szCs w:val="36"/>
+          <w:lang w:val="en-US"/>
+        </w:rPr>
+      </w:pPr>
+      <w:r>
+        <w:rPr>
+          <w:sz w:val="36"/>
+          <w:szCs w:val="36"/>
+          <w:lang w:val="en-US"/>
+        </w:rPr>
+        <w:t>Note :</w:t>
+      </w:r>
+    </w:p>
+    <w:p>
+      <w:pPr>
+        <w:jc w:val="both"/>
+        <w:rPr>
+          <w:sz w:val="36"/>
+          <w:szCs w:val="36"/>
+          <w:lang w:val="en-US"/>
+        </w:rPr>
+      </w:pPr>
+      <w:r>
+        <w:rPr>
+          <w:sz w:val="36"/>
+          <w:szCs w:val="36"/>
+          <w:lang w:val="en-US"/>
+        </w:rPr>
+        <w:t>class &amp; class  extends</w:t>
+      </w:r>
+    </w:p>
+    <w:p>
+      <w:pPr>
+        <w:jc w:val="both"/>
+        <w:rPr>
+          <w:sz w:val="36"/>
+          <w:szCs w:val="36"/>
+          <w:lang w:val="en-US"/>
+        </w:rPr>
+      </w:pPr>
+      <w:r>
+        <w:rPr>
+          <w:sz w:val="36"/>
+          <w:szCs w:val="36"/>
+          <w:lang w:val="en-US"/>
+        </w:rPr>
+        <w:t xml:space="preserve">class &amp; interface  implements </w:t>
+      </w:r>
+    </w:p>
+    <w:p>
+      <w:pPr>
+        <w:jc w:val="both"/>
+        <w:rPr>
+          <w:sz w:val="36"/>
+          <w:szCs w:val="36"/>
+          <w:lang w:val="en-US"/>
+        </w:rPr>
+      </w:pPr>
+      <w:r>
+        <w:rPr>
+          <w:sz w:val="36"/>
+          <w:szCs w:val="36"/>
+          <w:lang w:val="en-US"/>
+        </w:rPr>
+        <w:t xml:space="preserve">class extends class &amp; implements interface </w:t>
+      </w:r>
+    </w:p>
+    <w:p>
+      <w:pPr>
+        <w:jc w:val="both"/>
+        <w:rPr>
+          <w:sz w:val="36"/>
+          <w:szCs w:val="36"/>
+          <w:lang w:val="en-US"/>
+        </w:rPr>
+      </w:pPr>
+      <w:r>
+        <w:rPr>
+          <w:sz w:val="36"/>
+          <w:szCs w:val="36"/>
+          <w:lang w:val="en-US"/>
+        </w:rPr>
+        <w:lastRenderedPageBreak/>
+        <w:t xml:space="preserve">interface &amp; interface extends   ( because interface cant give implementation , interface refers     </w:t>
+      </w:r>
+    </w:p>
+    <w:p>
+      <w:pPr>
+        <w:jc w:val="both"/>
+        <w:rPr>
+          <w:sz w:val="36"/>
+          <w:szCs w:val="36"/>
+          <w:lang w:val="en-US"/>
+        </w:rPr>
+      </w:pPr>
+      <w:r>
+        <w:rPr>
+          <w:sz w:val="36"/>
+          <w:szCs w:val="36"/>
+          <w:lang w:val="en-US"/>
+        </w:rPr>
+        <w:t xml:space="preserve">                                                              to 100% abstract class .  so one interface extends another  </w:t>
+      </w:r>
+    </w:p>
+    <w:p>
+      <w:pPr>
+        <w:jc w:val="both"/>
+        <w:rPr>
+          <w:sz w:val="36"/>
+          <w:szCs w:val="36"/>
+          <w:lang w:val="en-US"/>
+        </w:rPr>
+      </w:pPr>
+      <w:r>
+        <w:rPr>
+          <w:sz w:val="36"/>
+          <w:szCs w:val="36"/>
+          <w:lang w:val="en-US"/>
+        </w:rPr>
+        <w:t xml:space="preserve">                                                                interface ) </w:t>
+      </w:r>
+    </w:p>
+    <w:p>
+      <w:pPr>
+        <w:jc w:val="both"/>
+        <w:rPr>
+          <w:sz w:val="36"/>
+          <w:szCs w:val="36"/>
+          <w:lang w:val="en-US"/>
+        </w:rPr>
+      </w:pPr>
+    </w:p>
+    <w:p>
+      <w:pPr>
+        <w:jc w:val="both"/>
+        <w:rPr>
+          <w:sz w:val="36"/>
+          <w:szCs w:val="36"/>
+          <w:lang w:val="en-US"/>
+        </w:rPr>
+      </w:pPr>
+    </w:p>
+    <w:p>
+      <w:pPr>
+        <w:jc w:val="both"/>
+        <w:rPr>
+          <w:sz w:val="36"/>
+          <w:szCs w:val="36"/>
+          <w:lang w:val="en-US"/>
+        </w:rPr>
+      </w:pPr>
+      <w:r>
+        <w:rPr>
+          <w:sz w:val="36"/>
+          <w:szCs w:val="36"/>
+          <w:lang w:val="en-US"/>
+        </w:rPr>
+        <w:t>Case 3 :</w:t>
+      </w:r>
+    </w:p>
+    <w:p>
+      <w:pPr>
+        <w:jc w:val="both"/>
+        <w:rPr>
+          <w:sz w:val="36"/>
+          <w:szCs w:val="36"/>
+          <w:lang w:val="en-US"/>
+        </w:rPr>
+      </w:pPr>
+      <w:r>
+        <w:rPr>
+          <w:sz w:val="36"/>
+          <w:szCs w:val="36"/>
+          <w:lang w:val="en-US"/>
+        </w:rPr>
+        <w:t xml:space="preserve">  An interface can extend any no of interface at a time </w:t>
+      </w:r>
+    </w:p>
+    <w:p>
+      <w:pPr>
+        <w:jc w:val="both"/>
+        <w:rPr>
+          <w:sz w:val="36"/>
+          <w:szCs w:val="36"/>
+          <w:lang w:val="en-US"/>
+        </w:rPr>
+      </w:pPr>
+      <w:r>
+        <w:rPr>
+          <w:sz w:val="36"/>
+          <w:szCs w:val="36"/>
+          <w:lang w:val="en-US"/>
+        </w:rPr>
+        <w:t>Eg :: interface One{</w:t>
+      </w:r>
+    </w:p>
+    <w:p>
+      <w:pPr>
+        <w:jc w:val="both"/>
+        <w:rPr>
+          <w:sz w:val="36"/>
+          <w:szCs w:val="36"/>
+          <w:lang w:val="en-US"/>
+        </w:rPr>
+      </w:pPr>
+      <w:r>
+        <w:rPr>
+          <w:sz w:val="36"/>
+          <w:szCs w:val="36"/>
+          <w:lang w:val="en-US"/>
+        </w:rPr>
+        <w:tab/>
+      </w:r>
+      <w:r>
+        <w:rPr>
+          <w:sz w:val="36"/>
+          <w:szCs w:val="36"/>
+          <w:lang w:val="en-US"/>
+        </w:rPr>
+        <w:tab/>
+        <w:t>public  void methodOne();</w:t>
+      </w:r>
+    </w:p>
+    <w:p>
+      <w:pPr>
+        <w:jc w:val="both"/>
+        <w:rPr>
+          <w:sz w:val="36"/>
+          <w:szCs w:val="36"/>
+          <w:lang w:val="en-US"/>
+        </w:rPr>
+      </w:pPr>
+      <w:r>
+        <w:rPr>
+          <w:sz w:val="36"/>
+          <w:szCs w:val="36"/>
+          <w:lang w:val="en-US"/>
+        </w:rPr>
+        <w:tab/>
+        <w:t>}</w:t>
+      </w:r>
+    </w:p>
+    <w:p>
+      <w:pPr>
+        <w:jc w:val="both"/>
+        <w:rPr>
+          <w:sz w:val="36"/>
+          <w:szCs w:val="36"/>
+          <w:lang w:val="en-US"/>
+        </w:rPr>
+      </w:pPr>
+      <w:r>
+        <w:rPr>
+          <w:sz w:val="36"/>
+          <w:szCs w:val="36"/>
+          <w:lang w:val="en-US"/>
+        </w:rPr>
+        <w:tab/>
+      </w:r>
+      <w:r>
+        <w:rPr>
+          <w:sz w:val="36"/>
+          <w:szCs w:val="36"/>
+          <w:lang w:val="en-US"/>
+        </w:rPr>
+        <w:t>i</w:t>
+      </w:r>
+      <w:r>
+        <w:rPr>
+          <w:sz w:val="36"/>
+          <w:szCs w:val="36"/>
+          <w:lang w:val="en-US"/>
+        </w:rPr>
+        <w:t>nterface Two{</w:t>
+      </w:r>
+    </w:p>
+    <w:p>
+      <w:pPr>
+        <w:jc w:val="both"/>
+        <w:rPr>
+          <w:sz w:val="36"/>
+          <w:szCs w:val="36"/>
+          <w:lang w:val="en-US"/>
+        </w:rPr>
+      </w:pPr>
+      <w:r>
+        <w:rPr>
+          <w:sz w:val="36"/>
+          <w:szCs w:val="36"/>
+          <w:lang w:val="en-US"/>
+        </w:rPr>
+        <w:tab/>
+      </w:r>
+      <w:r>
+        <w:rPr>
+          <w:sz w:val="36"/>
+          <w:szCs w:val="36"/>
+          <w:lang w:val="en-US"/>
+        </w:rPr>
+        <w:tab/>
+        <w:t>public  void methodTwo();</w:t>
+      </w:r>
+    </w:p>
+    <w:p>
+      <w:pPr>
+        <w:jc w:val="both"/>
+        <w:rPr>
+          <w:sz w:val="36"/>
+          <w:szCs w:val="36"/>
+          <w:lang w:val="en-US"/>
+        </w:rPr>
+      </w:pPr>
+      <w:r>
+        <w:rPr>
+          <w:sz w:val="36"/>
+          <w:szCs w:val="36"/>
+          <w:lang w:val="en-US"/>
+        </w:rPr>
+        <w:tab/>
+        <w:t>}</w:t>
+      </w:r>
+    </w:p>
+    <w:p>
+      <w:pPr>
+        <w:jc w:val="both"/>
+        <w:rPr>
+          <w:sz w:val="36"/>
+          <w:szCs w:val="36"/>
+          <w:lang w:val="en-US"/>
+        </w:rPr>
+      </w:pPr>
+      <w:r>
+        <w:rPr>
+          <w:sz w:val="36"/>
+          <w:szCs w:val="36"/>
+          <w:lang w:val="en-US"/>
+        </w:rPr>
+        <w:tab/>
+      </w:r>
+      <w:r>
+        <w:rPr>
+          <w:sz w:val="36"/>
+          <w:szCs w:val="36"/>
+          <w:lang w:val="en-US"/>
+        </w:rPr>
+        <w:t>i</w:t>
+      </w:r>
+      <w:r>
+        <w:rPr>
+          <w:sz w:val="36"/>
+          <w:szCs w:val="36"/>
+          <w:lang w:val="en-US"/>
+        </w:rPr>
+        <w:t>nterface Three extends One , Two{</w:t>
+      </w:r>
+    </w:p>
+    <w:p>
+      <w:pPr>
+        <w:jc w:val="both"/>
+        <w:rPr>
+          <w:sz w:val="36"/>
+          <w:szCs w:val="36"/>
+          <w:lang w:val="en-US"/>
+        </w:rPr>
+      </w:pPr>
+      <w:r>
+        <w:rPr>
+          <w:sz w:val="36"/>
+          <w:szCs w:val="36"/>
+          <w:lang w:val="en-US"/>
+        </w:rPr>
+        <w:tab/>
+      </w:r>
+      <w:r>
+        <w:rPr>
+          <w:sz w:val="36"/>
+          <w:szCs w:val="36"/>
+          <w:lang w:val="en-US"/>
+        </w:rPr>
+        <w:tab/>
+        <w:t xml:space="preserve">public </w:t>
+      </w:r>
+      <w:r>
+        <w:rPr>
+          <w:sz w:val="36"/>
+          <w:szCs w:val="36"/>
+          <w:lang w:val="en-US"/>
+        </w:rPr>
+        <w:t>void methodThree();</w:t>
+      </w:r>
+    </w:p>
+    <w:p>
+      <w:pPr>
+        <w:jc w:val="both"/>
+        <w:rPr>
+          <w:sz w:val="36"/>
+          <w:szCs w:val="36"/>
+          <w:lang w:val="en-US"/>
+        </w:rPr>
+      </w:pPr>
+      <w:r>
+        <w:rPr>
+          <w:sz w:val="36"/>
+          <w:szCs w:val="36"/>
+          <w:lang w:val="en-US"/>
+        </w:rPr>
+        <w:tab/>
+        <w:t>}</w:t>
+      </w:r>
+    </w:p>
+    <w:p>
+      <w:pPr>
+        <w:jc w:val="both"/>
+        <w:rPr>
+          <w:sz w:val="36"/>
+          <w:szCs w:val="36"/>
+          <w:lang w:val="en-US"/>
+        </w:rPr>
+      </w:pPr>
+      <w:r>
+        <w:rPr>
+          <w:sz w:val="36"/>
+          <w:szCs w:val="36"/>
+          <w:lang w:val="en-US"/>
+        </w:rPr>
+        <w:tab/>
+        <w:t xml:space="preserve">class SampleImpl implements Three{         </w:t>
+      </w:r>
+    </w:p>
+    <w:p>
+      <w:pPr>
+        <w:jc w:val="both"/>
+        <w:rPr>
+          <w:sz w:val="36"/>
+          <w:szCs w:val="36"/>
+          <w:lang w:val="en-US"/>
+        </w:rPr>
+      </w:pPr>
+      <w:r>
+        <w:rPr>
+          <w:sz w:val="36"/>
+          <w:szCs w:val="36"/>
+          <w:lang w:val="en-US"/>
+        </w:rPr>
+        <w:t xml:space="preserve">             public void methodOne()   { }</w:t>
+      </w:r>
+    </w:p>
+    <w:p>
+      <w:pPr>
+        <w:jc w:val="both"/>
+        <w:rPr>
+          <w:sz w:val="36"/>
+          <w:szCs w:val="36"/>
+          <w:lang w:val="en-US"/>
+        </w:rPr>
+      </w:pPr>
+      <w:r>
+        <w:rPr>
+          <w:sz w:val="36"/>
+          <w:szCs w:val="36"/>
+          <w:lang w:val="en-US"/>
+        </w:rPr>
+        <w:tab/>
+        <w:t xml:space="preserve">    public void methodTwo()  { }</w:t>
+      </w:r>
+    </w:p>
+    <w:p>
+      <w:pPr>
+        <w:jc w:val="both"/>
+        <w:rPr>
+          <w:sz w:val="36"/>
+          <w:szCs w:val="36"/>
+          <w:lang w:val="en-US"/>
+        </w:rPr>
+      </w:pPr>
+      <w:r>
+        <w:rPr>
+          <w:sz w:val="36"/>
+          <w:szCs w:val="36"/>
+          <w:lang w:val="en-US"/>
+        </w:rPr>
+        <w:tab/>
+        <w:t xml:space="preserve">    public void methodThree()  { }</w:t>
+      </w:r>
+    </w:p>
+    <w:p>
+      <w:pPr>
+        <w:jc w:val="both"/>
+        <w:rPr>
+          <w:sz w:val="36"/>
+          <w:szCs w:val="36"/>
+          <w:lang w:val="en-US"/>
+        </w:rPr>
+      </w:pPr>
+      <w:r>
+        <w:rPr>
+          <w:sz w:val="36"/>
+          <w:szCs w:val="36"/>
+          <w:lang w:val="en-US"/>
+        </w:rPr>
+        <w:tab/>
+        <w:t>}</w:t>
+      </w:r>
+    </w:p>
+    <w:p>
+      <w:pPr>
+        <w:jc w:val="both"/>
+        <w:rPr>
+          <w:sz w:val="36"/>
+          <w:szCs w:val="36"/>
+          <w:lang w:val="en-US"/>
+        </w:rPr>
+      </w:pPr>
+      <w:r>
+        <w:rPr>
+          <w:sz w:val="36"/>
+          <w:szCs w:val="36"/>
+          <w:lang w:val="en-US"/>
+        </w:rPr>
+        <w:t xml:space="preserve">   </w:t>
+      </w:r>
+      <w:r>
+        <w:rPr>
+          <w:sz w:val="36"/>
+          <w:szCs w:val="36"/>
+          <w:lang w:val="en-US"/>
+        </w:rPr>
+        <w:t xml:space="preserve">// since class SampleImpl implements interface Three it should provide implementation for methodOne()  ,  methodTwo()  , methodThree()  . </w:t>
+      </w:r>
+      <w:r>
+        <w:rPr>
+          <w:sz w:val="36"/>
+          <w:szCs w:val="36"/>
+          <w:lang w:val="en-US"/>
+        </w:rPr>
+        <w:t xml:space="preserve">because interface One , Two methods are a part of interface Three . </w:t>
+      </w:r>
+    </w:p>
+    <w:p>
+      <w:pPr>
+        <w:jc w:val="both"/>
+        <w:rPr>
+          <w:sz w:val="36"/>
+          <w:szCs w:val="36"/>
+          <w:lang w:val="en-US"/>
+        </w:rPr>
+      </w:pPr>
+    </w:p>
+    <w:p>
+      <w:pPr>
+        <w:jc w:val="both"/>
+        <w:rPr>
+          <w:sz w:val="36"/>
+          <w:szCs w:val="36"/>
+          <w:lang w:val="en-US"/>
+        </w:rPr>
+      </w:pPr>
+    </w:p>
+    <w:p>
+      <w:pPr>
+        <w:jc w:val="both"/>
+        <w:rPr>
+          <w:sz w:val="36"/>
+          <w:szCs w:val="36"/>
+          <w:lang w:val="en-US"/>
+        </w:rPr>
+      </w:pPr>
+      <w:r>
+        <w:rPr>
+          <w:sz w:val="36"/>
+          <w:szCs w:val="36"/>
+          <w:lang w:val="en-US"/>
+        </w:rPr>
+        <w:t>Answer the following?</w:t>
+      </w:r>
+    </w:p>
+    <w:p>
+      <w:pPr>
+        <w:jc w:val="both"/>
+        <w:rPr>
+          <w:sz w:val="36"/>
+          <w:szCs w:val="36"/>
+          <w:lang w:val="en-US"/>
+        </w:rPr>
+      </w:pPr>
+      <w:r>
+        <w:rPr>
+          <w:sz w:val="36"/>
+          <w:szCs w:val="36"/>
+          <w:lang w:val="en-US"/>
+        </w:rPr>
+        <w:t>Which of the following is true?</w:t>
+      </w:r>
+    </w:p>
+    <w:p>
+      <w:pPr>
+        <w:pStyle w:val="ListParagraph"/>
+        <w:numPr>
+          <w:ilvl w:val="0"/>
+          <w:numId w:val="5"/>
+        </w:numPr>
+        <w:jc w:val="both"/>
+        <w:rPr>
+          <w:sz w:val="36"/>
+          <w:szCs w:val="36"/>
+          <w:lang w:val="en-US"/>
+        </w:rPr>
+      </w:pPr>
+      <w:r>
+        <w:rPr>
+          <w:sz w:val="36"/>
+          <w:szCs w:val="36"/>
+          <w:lang w:val="en-US"/>
+        </w:rPr>
+        <w:t>A class can extend any no of class at a time.</w:t>
+      </w:r>
+    </w:p>
+    <w:p>
+      <w:pPr>
+        <w:pStyle w:val="ListParagraph"/>
+        <w:jc w:val="both"/>
+        <w:rPr>
+          <w:sz w:val="36"/>
+          <w:szCs w:val="36"/>
+          <w:lang w:val="en-US"/>
+        </w:rPr>
+      </w:pPr>
+      <w:r>
+        <w:rPr>
+          <w:sz w:val="36"/>
+          <w:szCs w:val="36"/>
+          <w:lang w:val="en-US"/>
+        </w:rPr>
+        <w:t>// class can extend only one class at a time</w:t>
+      </w:r>
+    </w:p>
+    <w:p>
+      <w:pPr>
+        <w:pStyle w:val="ListParagraph"/>
+        <w:jc w:val="both"/>
+        <w:rPr>
+          <w:sz w:val="36"/>
+          <w:szCs w:val="36"/>
+          <w:lang w:val="en-US"/>
+        </w:rPr>
+      </w:pPr>
+    </w:p>
+    <w:p>
+      <w:pPr>
+        <w:pStyle w:val="ListParagraph"/>
+        <w:numPr>
+          <w:ilvl w:val="0"/>
+          <w:numId w:val="5"/>
+        </w:numPr>
+        <w:jc w:val="both"/>
+        <w:rPr>
+          <w:sz w:val="36"/>
+          <w:szCs w:val="36"/>
+          <w:lang w:val="en-US"/>
+        </w:rPr>
+      </w:pPr>
+      <w:r>
+        <w:rPr>
+          <w:sz w:val="36"/>
+          <w:szCs w:val="36"/>
+          <w:lang w:val="en-US"/>
+        </w:rPr>
+        <w:t>An interface can extend only one interface at a time</w:t>
+      </w:r>
+    </w:p>
+    <w:p>
+      <w:pPr>
+        <w:pStyle w:val="ListParagraph"/>
+        <w:jc w:val="both"/>
+        <w:rPr>
+          <w:sz w:val="36"/>
+          <w:szCs w:val="36"/>
+          <w:lang w:val="en-US"/>
+        </w:rPr>
+      </w:pPr>
+      <w:r>
+        <w:rPr>
+          <w:sz w:val="36"/>
+          <w:szCs w:val="36"/>
+          <w:lang w:val="en-US"/>
+        </w:rPr>
+        <w:t>// interface can extend any no of interface at a time</w:t>
+      </w:r>
+    </w:p>
+    <w:p>
+      <w:pPr>
+        <w:pStyle w:val="ListParagraph"/>
+        <w:jc w:val="both"/>
+        <w:rPr>
+          <w:sz w:val="36"/>
+          <w:szCs w:val="36"/>
+          <w:lang w:val="en-US"/>
+        </w:rPr>
+      </w:pPr>
+    </w:p>
+    <w:p>
+      <w:pPr>
+        <w:pStyle w:val="ListParagraph"/>
+        <w:numPr>
+          <w:ilvl w:val="0"/>
+          <w:numId w:val="5"/>
+        </w:numPr>
+        <w:jc w:val="both"/>
+        <w:rPr>
+          <w:sz w:val="36"/>
+          <w:szCs w:val="36"/>
+          <w:lang w:val="en-US"/>
+        </w:rPr>
+      </w:pPr>
+      <w:r>
+        <w:rPr>
+          <w:sz w:val="36"/>
+          <w:szCs w:val="36"/>
+          <w:lang w:val="en-US"/>
+        </w:rPr>
+        <w:t xml:space="preserve">A class can implement only one interface at a time </w:t>
+      </w:r>
+    </w:p>
+    <w:p>
+      <w:pPr>
+        <w:pStyle w:val="ListParagraph"/>
+        <w:jc w:val="both"/>
+        <w:rPr>
+          <w:sz w:val="36"/>
+          <w:szCs w:val="36"/>
+          <w:lang w:val="en-US"/>
+        </w:rPr>
+      </w:pPr>
+      <w:r>
+        <w:rPr>
+          <w:sz w:val="36"/>
+          <w:szCs w:val="36"/>
+          <w:lang w:val="en-US"/>
+        </w:rPr>
+        <w:t>// A class can implement any no of interface at a time</w:t>
+      </w:r>
+    </w:p>
+    <w:p>
+      <w:pPr>
+        <w:pStyle w:val="ListParagraph"/>
+        <w:numPr>
+          <w:ilvl w:val="0"/>
+          <w:numId w:val="5"/>
+        </w:numPr>
+        <w:jc w:val="both"/>
+        <w:rPr>
+          <w:sz w:val="36"/>
+          <w:szCs w:val="36"/>
+          <w:lang w:val="en-US"/>
+        </w:rPr>
+      </w:pPr>
+      <w:r>
+        <w:rPr>
+          <w:sz w:val="36"/>
+          <w:szCs w:val="36"/>
+          <w:lang w:val="en-US"/>
+        </w:rPr>
+        <w:lastRenderedPageBreak/>
+        <w:t>A class can extend a class an can implement an interface but not both simultaneously</w:t>
+      </w:r>
+    </w:p>
+    <w:p>
+      <w:pPr>
+        <w:pStyle w:val="ListParagraph"/>
+        <w:jc w:val="both"/>
+        <w:rPr>
+          <w:sz w:val="36"/>
+          <w:szCs w:val="36"/>
+          <w:lang w:val="en-US"/>
+        </w:rPr>
+      </w:pPr>
+      <w:r>
+        <w:rPr>
+          <w:sz w:val="36"/>
+          <w:szCs w:val="36"/>
+          <w:lang w:val="en-US"/>
+        </w:rPr>
+        <w:t>// A classs can extend a class and implement an interface simultaneously</w:t>
+      </w:r>
+    </w:p>
+    <w:p>
+      <w:pPr>
+        <w:pStyle w:val="ListParagraph"/>
+        <w:jc w:val="both"/>
+        <w:rPr>
+          <w:sz w:val="36"/>
+          <w:szCs w:val="36"/>
+          <w:lang w:val="en-US"/>
+        </w:rPr>
+      </w:pPr>
+    </w:p>
+    <w:p>
+      <w:pPr>
+        <w:pStyle w:val="ListParagraph"/>
+        <w:numPr>
+          <w:ilvl w:val="0"/>
+          <w:numId w:val="5"/>
+        </w:numPr>
+        <w:jc w:val="both"/>
+        <w:rPr>
+          <w:sz w:val="36"/>
+          <w:szCs w:val="36"/>
+          <w:lang w:val="en-US"/>
+        </w:rPr>
+      </w:pPr>
+      <w:r>
+        <w:rPr>
+          <w:sz w:val="36"/>
+          <w:szCs w:val="36"/>
+          <w:lang w:val="en-US"/>
+        </w:rPr>
+        <w:t>An interface can implements any no of interfaces at a time</w:t>
+      </w:r>
+    </w:p>
+    <w:p>
+      <w:pPr>
+        <w:pStyle w:val="ListParagraph"/>
+        <w:jc w:val="both"/>
+        <w:rPr>
+          <w:sz w:val="36"/>
+          <w:szCs w:val="36"/>
+          <w:lang w:val="en-US"/>
+        </w:rPr>
+      </w:pPr>
+      <w:r>
+        <w:rPr>
+          <w:sz w:val="36"/>
+          <w:szCs w:val="36"/>
+          <w:lang w:val="en-US"/>
+        </w:rPr>
+        <w:t>// an interface can extend any no of interface at a time</w:t>
+      </w:r>
+    </w:p>
+    <w:p>
+      <w:pPr>
+        <w:pStyle w:val="ListParagraph"/>
         <w:jc w:val="both"/>
         <w:rPr>
           <w:sz w:val="36"/>
@@ -3084,6 +4822,1748 @@
         </w:rPr>
         <w:t xml:space="preserve"> </w:t>
       </w:r>
+    </w:p>
+    <w:p>
+      <w:pPr>
+        <w:pStyle w:val="ListParagraph"/>
+        <w:numPr>
+          <w:ilvl w:val="0"/>
+          <w:numId w:val="5"/>
+        </w:numPr>
+        <w:jc w:val="both"/>
+        <w:rPr>
+          <w:sz w:val="36"/>
+          <w:szCs w:val="36"/>
+          <w:lang w:val="en-US"/>
+        </w:rPr>
+      </w:pPr>
+      <w:r>
+        <w:rPr>
+          <w:sz w:val="36"/>
+          <w:szCs w:val="36"/>
+          <w:lang w:val="en-US"/>
+        </w:rPr>
+        <w:t xml:space="preserve">None of the above </w:t>
+      </w:r>
+    </w:p>
+    <w:p>
+      <w:pPr>
+        <w:jc w:val="both"/>
+        <w:rPr>
+          <w:sz w:val="36"/>
+          <w:szCs w:val="36"/>
+          <w:lang w:val="en-US"/>
+        </w:rPr>
+      </w:pPr>
+    </w:p>
+    <w:p>
+      <w:pPr>
+        <w:jc w:val="both"/>
+        <w:rPr>
+          <w:sz w:val="36"/>
+          <w:szCs w:val="36"/>
+          <w:lang w:val="en-US"/>
+        </w:rPr>
+      </w:pPr>
+      <w:r>
+        <w:rPr>
+          <w:sz w:val="36"/>
+          <w:szCs w:val="36"/>
+          <w:lang w:val="en-US"/>
+        </w:rPr>
+        <w:t>Ans : f</w:t>
+      </w:r>
+    </w:p>
+    <w:p>
+      <w:pPr>
+        <w:jc w:val="both"/>
+        <w:rPr>
+          <w:sz w:val="36"/>
+          <w:szCs w:val="36"/>
+          <w:lang w:val="en-US"/>
+        </w:rPr>
+      </w:pPr>
+    </w:p>
+    <w:p>
+      <w:pPr>
+        <w:jc w:val="both"/>
+        <w:rPr>
+          <w:sz w:val="36"/>
+          <w:szCs w:val="36"/>
+          <w:lang w:val="en-US"/>
+        </w:rPr>
+      </w:pPr>
+    </w:p>
+    <w:p>
+      <w:pPr>
+        <w:jc w:val="both"/>
+        <w:rPr>
+          <w:sz w:val="36"/>
+          <w:szCs w:val="36"/>
+          <w:lang w:val="en-US"/>
+        </w:rPr>
+      </w:pPr>
+    </w:p>
+    <w:p>
+      <w:pPr>
+        <w:jc w:val="both"/>
+        <w:rPr>
+          <w:sz w:val="36"/>
+          <w:szCs w:val="36"/>
+          <w:lang w:val="en-US"/>
+        </w:rPr>
+      </w:pPr>
+      <w:r>
+        <w:rPr>
+          <w:sz w:val="36"/>
+          <w:szCs w:val="36"/>
+          <w:lang w:val="en-US"/>
+        </w:rPr>
+        <w:t>Consider the expression X extends Y which of the possibility of X and Y expression is true?</w:t>
+      </w:r>
+    </w:p>
+    <w:p>
+      <w:pPr>
+        <w:pStyle w:val="ListParagraph"/>
+        <w:numPr>
+          <w:ilvl w:val="0"/>
+          <w:numId w:val="6"/>
+        </w:numPr>
+        <w:jc w:val="both"/>
+        <w:rPr>
+          <w:sz w:val="36"/>
+          <w:szCs w:val="36"/>
+          <w:lang w:val="en-US"/>
+        </w:rPr>
+      </w:pPr>
+      <w:r>
+        <w:rPr>
+          <w:sz w:val="36"/>
+          <w:szCs w:val="36"/>
+          <w:lang w:val="en-US"/>
+        </w:rPr>
+        <w:t>Both x and y should be classes</w:t>
+      </w:r>
+    </w:p>
+    <w:p>
+      <w:pPr>
+        <w:pStyle w:val="ListParagraph"/>
+        <w:numPr>
+          <w:ilvl w:val="0"/>
+          <w:numId w:val="6"/>
+        </w:numPr>
+        <w:jc w:val="both"/>
+        <w:rPr>
+          <w:sz w:val="36"/>
+          <w:szCs w:val="36"/>
+          <w:lang w:val="en-US"/>
+        </w:rPr>
+      </w:pPr>
+      <w:r>
+        <w:rPr>
+          <w:sz w:val="36"/>
+          <w:szCs w:val="36"/>
+          <w:lang w:val="en-US"/>
+        </w:rPr>
+        <w:t>Both x and y should  be  interfaces</w:t>
+      </w:r>
+    </w:p>
+    <w:p>
+      <w:pPr>
+        <w:pStyle w:val="ListParagraph"/>
+        <w:numPr>
+          <w:ilvl w:val="0"/>
+          <w:numId w:val="6"/>
+        </w:numPr>
+        <w:jc w:val="both"/>
+        <w:rPr>
+          <w:sz w:val="36"/>
+          <w:szCs w:val="36"/>
+          <w:lang w:val="en-US"/>
+        </w:rPr>
+      </w:pPr>
+      <w:r>
+        <w:rPr>
+          <w:sz w:val="36"/>
+          <w:szCs w:val="36"/>
+          <w:lang w:val="en-US"/>
+        </w:rPr>
+        <w:t xml:space="preserve">Both x and y can be classes or can be interfaces </w:t>
+      </w:r>
+    </w:p>
+    <w:p>
+      <w:pPr>
+        <w:pStyle w:val="ListParagraph"/>
+        <w:numPr>
+          <w:ilvl w:val="0"/>
+          <w:numId w:val="6"/>
+        </w:numPr>
+        <w:jc w:val="both"/>
+        <w:rPr>
+          <w:sz w:val="36"/>
+          <w:szCs w:val="36"/>
+          <w:lang w:val="en-US"/>
+        </w:rPr>
+      </w:pPr>
+      <w:r>
+        <w:rPr>
+          <w:sz w:val="36"/>
+          <w:szCs w:val="36"/>
+          <w:lang w:val="en-US"/>
+        </w:rPr>
+        <w:t>No restriction</w:t>
+      </w:r>
+    </w:p>
+    <w:p>
+      <w:pPr>
+        <w:jc w:val="both"/>
+        <w:rPr>
+          <w:sz w:val="36"/>
+          <w:szCs w:val="36"/>
+          <w:lang w:val="en-US"/>
+        </w:rPr>
+      </w:pPr>
+    </w:p>
+    <w:p>
+      <w:pPr>
+        <w:jc w:val="both"/>
+        <w:rPr>
+          <w:sz w:val="36"/>
+          <w:szCs w:val="36"/>
+          <w:lang w:val="en-US"/>
+        </w:rPr>
+      </w:pPr>
+      <w:r>
+        <w:rPr>
+          <w:sz w:val="36"/>
+          <w:szCs w:val="36"/>
+          <w:lang w:val="en-US"/>
+        </w:rPr>
+        <w:t xml:space="preserve">Equation : X extends Y </w:t>
+      </w:r>
+      <w:r>
+        <w:rPr>
+          <w:sz w:val="36"/>
+          <w:szCs w:val="36"/>
+          <w:lang w:val="en-US"/>
+        </w:rPr>
+        <w:sym w:font="Wingdings" w:char="F0E8"/>
+      </w:r>
+      <w:r>
+        <w:rPr>
+          <w:sz w:val="36"/>
+          <w:szCs w:val="36"/>
+          <w:lang w:val="en-US"/>
+        </w:rPr>
+        <w:t xml:space="preserve"> true</w:t>
+      </w:r>
+    </w:p>
+    <w:p>
+      <w:pPr>
+        <w:jc w:val="both"/>
+        <w:rPr>
+          <w:sz w:val="36"/>
+          <w:szCs w:val="36"/>
+          <w:lang w:val="en-US"/>
+        </w:rPr>
+      </w:pPr>
+      <w:r>
+        <w:rPr>
+          <w:sz w:val="36"/>
+          <w:szCs w:val="36"/>
+          <w:lang w:val="en-US"/>
+        </w:rPr>
+        <w:tab/>
+      </w:r>
+      <w:r>
+        <w:rPr>
+          <w:sz w:val="36"/>
+          <w:szCs w:val="36"/>
+          <w:lang w:val="en-US"/>
+        </w:rPr>
+        <w:tab/>
+        <w:t>class extends class =&gt; true</w:t>
+      </w:r>
+    </w:p>
+    <w:p>
+      <w:pPr>
+        <w:jc w:val="both"/>
+        <w:rPr>
+          <w:sz w:val="36"/>
+          <w:szCs w:val="36"/>
+          <w:lang w:val="en-US"/>
+        </w:rPr>
+      </w:pPr>
+      <w:r>
+        <w:rPr>
+          <w:sz w:val="36"/>
+          <w:szCs w:val="36"/>
+          <w:lang w:val="en-US"/>
+        </w:rPr>
+        <w:tab/>
+      </w:r>
+      <w:r>
+        <w:rPr>
+          <w:sz w:val="36"/>
+          <w:szCs w:val="36"/>
+          <w:lang w:val="en-US"/>
+        </w:rPr>
+        <w:tab/>
+        <w:t>interface extends interface =&gt; true</w:t>
+      </w:r>
+    </w:p>
+    <w:p>
+      <w:pPr>
+        <w:jc w:val="both"/>
+        <w:rPr>
+          <w:sz w:val="36"/>
+          <w:szCs w:val="36"/>
+          <w:lang w:val="en-US"/>
+        </w:rPr>
+      </w:pPr>
+      <w:r>
+        <w:rPr>
+          <w:sz w:val="36"/>
+          <w:szCs w:val="36"/>
+          <w:lang w:val="en-US"/>
+        </w:rPr>
+        <w:t>Ans :  3</w:t>
+      </w:r>
+    </w:p>
+    <w:p>
+      <w:pPr>
+        <w:jc w:val="both"/>
+        <w:rPr>
+          <w:sz w:val="36"/>
+          <w:szCs w:val="36"/>
+          <w:lang w:val="en-US"/>
+        </w:rPr>
+      </w:pPr>
+    </w:p>
+    <w:p>
+      <w:pPr>
+        <w:jc w:val="both"/>
+        <w:rPr>
+          <w:sz w:val="36"/>
+          <w:szCs w:val="36"/>
+          <w:lang w:val="en-US"/>
+        </w:rPr>
+      </w:pPr>
+    </w:p>
+    <w:p>
+      <w:pPr>
+        <w:jc w:val="both"/>
+        <w:rPr>
+          <w:sz w:val="36"/>
+          <w:szCs w:val="36"/>
+          <w:lang w:val="en-US"/>
+        </w:rPr>
+      </w:pPr>
+      <w:r>
+        <w:rPr>
+          <w:sz w:val="36"/>
+          <w:szCs w:val="36"/>
+          <w:lang w:val="en-US"/>
+        </w:rPr>
+        <w:t>Predict X,Y,Z</w:t>
+      </w:r>
+    </w:p>
+    <w:p>
+      <w:pPr>
+        <w:pStyle w:val="ListParagraph"/>
+        <w:numPr>
+          <w:ilvl w:val="0"/>
+          <w:numId w:val="7"/>
+        </w:numPr>
+        <w:jc w:val="both"/>
+        <w:rPr>
+          <w:sz w:val="36"/>
+          <w:szCs w:val="36"/>
+          <w:lang w:val="en-US"/>
+        </w:rPr>
+      </w:pPr>
+      <w:r>
+        <w:rPr>
+          <w:sz w:val="36"/>
+          <w:szCs w:val="36"/>
+          <w:lang w:val="en-US"/>
+        </w:rPr>
+        <w:t>X extends Y,Z?</w:t>
+      </w:r>
+    </w:p>
+    <w:p>
+      <w:pPr>
+        <w:pStyle w:val="ListParagraph"/>
+        <w:numPr>
+          <w:ilvl w:val="0"/>
+          <w:numId w:val="7"/>
+        </w:numPr>
+        <w:jc w:val="both"/>
+        <w:rPr>
+          <w:sz w:val="36"/>
+          <w:szCs w:val="36"/>
+          <w:lang w:val="en-US"/>
+        </w:rPr>
+      </w:pPr>
+      <w:r>
+        <w:rPr>
+          <w:sz w:val="36"/>
+          <w:szCs w:val="36"/>
+          <w:lang w:val="en-US"/>
+        </w:rPr>
+        <w:t>X extends Y implements Z?</w:t>
+      </w:r>
+    </w:p>
+    <w:p>
+      <w:pPr>
+        <w:pStyle w:val="ListParagraph"/>
+        <w:numPr>
+          <w:ilvl w:val="0"/>
+          <w:numId w:val="7"/>
+        </w:numPr>
+        <w:jc w:val="both"/>
+        <w:rPr>
+          <w:sz w:val="36"/>
+          <w:szCs w:val="36"/>
+          <w:lang w:val="en-US"/>
+        </w:rPr>
+      </w:pPr>
+      <w:r>
+        <w:rPr>
+          <w:sz w:val="36"/>
+          <w:szCs w:val="36"/>
+          <w:lang w:val="en-US"/>
+        </w:rPr>
+        <w:t>X implements Y,Z?</w:t>
+      </w:r>
+    </w:p>
+    <w:p>
+      <w:pPr>
+        <w:pStyle w:val="ListParagraph"/>
+        <w:numPr>
+          <w:ilvl w:val="0"/>
+          <w:numId w:val="7"/>
+        </w:numPr>
+        <w:jc w:val="both"/>
+        <w:rPr>
+          <w:sz w:val="36"/>
+          <w:szCs w:val="36"/>
+          <w:lang w:val="en-US"/>
+        </w:rPr>
+      </w:pPr>
+      <w:r>
+        <w:rPr>
+          <w:sz w:val="36"/>
+          <w:szCs w:val="36"/>
+          <w:lang w:val="en-US"/>
+        </w:rPr>
+        <w:t>X implements Y extends Z ?</w:t>
+      </w:r>
+    </w:p>
+    <w:p>
+      <w:pPr>
+        <w:pStyle w:val="ListParagraph"/>
+        <w:jc w:val="both"/>
+        <w:rPr>
+          <w:sz w:val="36"/>
+          <w:szCs w:val="36"/>
+          <w:lang w:val="en-US"/>
+        </w:rPr>
+      </w:pPr>
+      <w:r>
+        <w:rPr>
+          <w:sz w:val="36"/>
+          <w:szCs w:val="36"/>
+          <w:lang w:val="en-US"/>
+        </w:rPr>
+        <w:t xml:space="preserve">   </w:t>
+      </w:r>
+    </w:p>
+    <w:p>
+      <w:pPr>
+        <w:jc w:val="both"/>
+        <w:rPr>
+          <w:sz w:val="36"/>
+          <w:szCs w:val="36"/>
+          <w:lang w:val="en-US"/>
+        </w:rPr>
+      </w:pPr>
+      <w:r>
+        <w:rPr>
+          <w:sz w:val="36"/>
+          <w:szCs w:val="36"/>
+          <w:lang w:val="en-US"/>
+        </w:rPr>
+        <w:t>Explanation :</w:t>
+      </w:r>
+    </w:p>
+    <w:p>
+      <w:pPr>
+        <w:pStyle w:val="ListParagraph"/>
+        <w:jc w:val="both"/>
+        <w:rPr>
+          <w:sz w:val="36"/>
+          <w:szCs w:val="36"/>
+          <w:lang w:val="en-US"/>
+        </w:rPr>
+      </w:pPr>
+      <w:r>
+        <w:rPr>
+          <w:sz w:val="36"/>
+          <w:szCs w:val="36"/>
+          <w:lang w:val="en-US"/>
+        </w:rPr>
+        <w:t>X extends Y,Z</w:t>
+      </w:r>
+    </w:p>
+    <w:p>
+      <w:pPr>
+        <w:pStyle w:val="ListParagraph"/>
+        <w:jc w:val="both"/>
+        <w:rPr>
+          <w:sz w:val="36"/>
+          <w:szCs w:val="36"/>
+          <w:lang w:val="en-US"/>
+        </w:rPr>
+      </w:pPr>
+      <w:r>
+        <w:rPr>
+          <w:sz w:val="36"/>
+          <w:szCs w:val="36"/>
+          <w:lang w:val="en-US"/>
+        </w:rPr>
+        <w:t xml:space="preserve"> X =&gt;  interface </w:t>
+      </w:r>
+    </w:p>
+    <w:p>
+      <w:pPr>
+        <w:pStyle w:val="ListParagraph"/>
+        <w:jc w:val="both"/>
+        <w:rPr>
+          <w:sz w:val="36"/>
+          <w:szCs w:val="36"/>
+          <w:lang w:val="en-US"/>
+        </w:rPr>
+      </w:pPr>
+      <w:r>
+        <w:rPr>
+          <w:sz w:val="36"/>
+          <w:szCs w:val="36"/>
+          <w:lang w:val="en-US"/>
+        </w:rPr>
+        <w:t xml:space="preserve"> Y=&gt; interface</w:t>
+      </w:r>
+    </w:p>
+    <w:p>
+      <w:pPr>
+        <w:pStyle w:val="ListParagraph"/>
+        <w:jc w:val="both"/>
+        <w:rPr>
+          <w:sz w:val="36"/>
+          <w:szCs w:val="36"/>
+          <w:lang w:val="en-US"/>
+        </w:rPr>
+      </w:pPr>
+      <w:r>
+        <w:rPr>
+          <w:sz w:val="36"/>
+          <w:szCs w:val="36"/>
+          <w:lang w:val="en-US"/>
+        </w:rPr>
+        <w:t xml:space="preserve"> Z =&gt; interface</w:t>
+      </w:r>
+    </w:p>
+    <w:p>
+      <w:pPr>
+        <w:pStyle w:val="ListParagraph"/>
+        <w:jc w:val="both"/>
+        <w:rPr>
+          <w:sz w:val="36"/>
+          <w:szCs w:val="36"/>
+          <w:lang w:val="en-US"/>
+        </w:rPr>
+      </w:pPr>
+    </w:p>
+    <w:p>
+      <w:pPr>
+        <w:pStyle w:val="ListParagraph"/>
+        <w:jc w:val="both"/>
+        <w:rPr>
+          <w:sz w:val="36"/>
+          <w:szCs w:val="36"/>
+          <w:lang w:val="en-US"/>
+        </w:rPr>
+      </w:pPr>
+      <w:r>
+        <w:rPr>
+          <w:sz w:val="36"/>
+          <w:szCs w:val="36"/>
+          <w:lang w:val="en-US"/>
+        </w:rPr>
+        <w:t>X extends Y implements Z</w:t>
+      </w:r>
+    </w:p>
+    <w:p>
+      <w:pPr>
+        <w:pStyle w:val="ListParagraph"/>
+        <w:jc w:val="both"/>
+        <w:rPr>
+          <w:sz w:val="36"/>
+          <w:szCs w:val="36"/>
+          <w:lang w:val="en-US"/>
+        </w:rPr>
+      </w:pPr>
+      <w:r>
+        <w:rPr>
+          <w:sz w:val="36"/>
+          <w:szCs w:val="36"/>
+          <w:lang w:val="en-US"/>
+        </w:rPr>
+        <w:t>X =&gt; class</w:t>
+      </w:r>
+    </w:p>
+    <w:p>
+      <w:pPr>
+        <w:pStyle w:val="ListParagraph"/>
+        <w:jc w:val="both"/>
+        <w:rPr>
+          <w:sz w:val="36"/>
+          <w:szCs w:val="36"/>
+          <w:lang w:val="en-US"/>
+        </w:rPr>
+      </w:pPr>
+      <w:r>
+        <w:rPr>
+          <w:sz w:val="36"/>
+          <w:szCs w:val="36"/>
+          <w:lang w:val="en-US"/>
+        </w:rPr>
+        <w:t>Y =&gt; class</w:t>
+      </w:r>
+    </w:p>
+    <w:p>
+      <w:pPr>
+        <w:pStyle w:val="ListParagraph"/>
+        <w:jc w:val="both"/>
+        <w:rPr>
+          <w:sz w:val="36"/>
+          <w:szCs w:val="36"/>
+          <w:lang w:val="en-US"/>
+        </w:rPr>
+      </w:pPr>
+      <w:r>
+        <w:rPr>
+          <w:sz w:val="36"/>
+          <w:szCs w:val="36"/>
+          <w:lang w:val="en-US"/>
+        </w:rPr>
+        <w:lastRenderedPageBreak/>
+        <w:t>Z=&gt; interface</w:t>
+      </w:r>
+    </w:p>
+    <w:p>
+      <w:pPr>
+        <w:pStyle w:val="ListParagraph"/>
+        <w:jc w:val="both"/>
+        <w:rPr>
+          <w:sz w:val="36"/>
+          <w:szCs w:val="36"/>
+          <w:lang w:val="en-US"/>
+        </w:rPr>
+      </w:pPr>
+    </w:p>
+    <w:p>
+      <w:pPr>
+        <w:pStyle w:val="ListParagraph"/>
+        <w:jc w:val="both"/>
+        <w:rPr>
+          <w:sz w:val="36"/>
+          <w:szCs w:val="36"/>
+          <w:lang w:val="en-US"/>
+        </w:rPr>
+      </w:pPr>
+      <w:r>
+        <w:rPr>
+          <w:sz w:val="36"/>
+          <w:szCs w:val="36"/>
+          <w:lang w:val="en-US"/>
+        </w:rPr>
+        <w:t>X implements Y,Z</w:t>
+      </w:r>
+    </w:p>
+    <w:p>
+      <w:pPr>
+        <w:pStyle w:val="ListParagraph"/>
+        <w:jc w:val="both"/>
+        <w:rPr>
+          <w:sz w:val="36"/>
+          <w:szCs w:val="36"/>
+          <w:lang w:val="en-US"/>
+        </w:rPr>
+      </w:pPr>
+      <w:r>
+        <w:rPr>
+          <w:sz w:val="36"/>
+          <w:szCs w:val="36"/>
+          <w:lang w:val="en-US"/>
+        </w:rPr>
+        <w:t>X=&gt; class</w:t>
+      </w:r>
+    </w:p>
+    <w:p>
+      <w:pPr>
+        <w:pStyle w:val="ListParagraph"/>
+        <w:jc w:val="both"/>
+        <w:rPr>
+          <w:sz w:val="36"/>
+          <w:szCs w:val="36"/>
+          <w:lang w:val="en-US"/>
+        </w:rPr>
+      </w:pPr>
+      <w:r>
+        <w:rPr>
+          <w:sz w:val="36"/>
+          <w:szCs w:val="36"/>
+          <w:lang w:val="en-US"/>
+        </w:rPr>
+        <w:t>Y=&gt; interface</w:t>
+      </w:r>
+    </w:p>
+    <w:p>
+      <w:pPr>
+        <w:pStyle w:val="ListParagraph"/>
+        <w:jc w:val="both"/>
+        <w:rPr>
+          <w:sz w:val="36"/>
+          <w:szCs w:val="36"/>
+          <w:lang w:val="en-US"/>
+        </w:rPr>
+      </w:pPr>
+      <w:r>
+        <w:rPr>
+          <w:sz w:val="36"/>
+          <w:szCs w:val="36"/>
+          <w:lang w:val="en-US"/>
+        </w:rPr>
+        <w:t>Z=&gt; interface</w:t>
+      </w:r>
+    </w:p>
+    <w:p>
+      <w:pPr>
+        <w:pStyle w:val="ListParagraph"/>
+        <w:jc w:val="both"/>
+        <w:rPr>
+          <w:sz w:val="36"/>
+          <w:szCs w:val="36"/>
+          <w:lang w:val="en-US"/>
+        </w:rPr>
+      </w:pPr>
+    </w:p>
+    <w:p>
+      <w:pPr>
+        <w:pStyle w:val="ListParagraph"/>
+        <w:jc w:val="both"/>
+        <w:rPr>
+          <w:sz w:val="36"/>
+          <w:szCs w:val="36"/>
+          <w:lang w:val="en-US"/>
+        </w:rPr>
+      </w:pPr>
+      <w:r>
+        <w:rPr>
+          <w:sz w:val="36"/>
+          <w:szCs w:val="36"/>
+          <w:lang w:val="en-US"/>
+        </w:rPr>
+        <w:t>X implements Y extends Z</w:t>
+      </w:r>
+    </w:p>
+    <w:p>
+      <w:pPr>
+        <w:pStyle w:val="ListParagraph"/>
+        <w:jc w:val="both"/>
+        <w:rPr>
+          <w:sz w:val="36"/>
+          <w:szCs w:val="36"/>
+          <w:lang w:val="en-US"/>
+        </w:rPr>
+      </w:pPr>
+      <w:r>
+        <w:rPr>
+          <w:sz w:val="36"/>
+          <w:szCs w:val="36"/>
+          <w:lang w:val="en-US"/>
+        </w:rPr>
+        <w:t>// illegal combination</w:t>
+      </w:r>
+    </w:p>
+    <w:p>
+      <w:pPr>
+        <w:jc w:val="both"/>
+        <w:rPr>
+          <w:sz w:val="36"/>
+          <w:szCs w:val="36"/>
+          <w:lang w:val="en-US"/>
+        </w:rPr>
+      </w:pPr>
+    </w:p>
+    <w:p>
+      <w:pPr>
+        <w:jc w:val="both"/>
+        <w:rPr>
+          <w:sz w:val="36"/>
+          <w:szCs w:val="36"/>
+          <w:lang w:val="en-US"/>
+        </w:rPr>
+      </w:pPr>
+      <w:r>
+        <w:rPr>
+          <w:sz w:val="36"/>
+          <w:szCs w:val="36"/>
+          <w:lang w:val="en-US"/>
+        </w:rPr>
+        <w:t xml:space="preserve">Interface Methods : </w:t>
+      </w:r>
+    </w:p>
+    <w:p>
+      <w:pPr>
+        <w:jc w:val="both"/>
+        <w:rPr>
+          <w:sz w:val="36"/>
+          <w:szCs w:val="36"/>
+          <w:lang w:val="en-US"/>
+        </w:rPr>
+      </w:pPr>
+      <w:r>
+        <w:rPr>
+          <w:sz w:val="36"/>
+          <w:szCs w:val="36"/>
+          <w:lang w:val="en-US"/>
+        </w:rPr>
+        <w:t>Every method present inside the interface is public</w:t>
+      </w:r>
+    </w:p>
+    <w:p>
+      <w:pPr>
+        <w:jc w:val="both"/>
+        <w:rPr>
+          <w:sz w:val="36"/>
+          <w:szCs w:val="36"/>
+          <w:lang w:val="en-US"/>
+        </w:rPr>
+      </w:pPr>
+      <w:r>
+        <w:rPr>
+          <w:sz w:val="36"/>
+          <w:szCs w:val="36"/>
+          <w:lang w:val="en-US"/>
+        </w:rPr>
+        <w:t>Every method present inside the  interface is abstract</w:t>
+      </w:r>
+    </w:p>
+    <w:p>
+      <w:pPr>
+        <w:jc w:val="both"/>
+        <w:rPr>
+          <w:sz w:val="36"/>
+          <w:szCs w:val="36"/>
+          <w:lang w:val="en-US"/>
+        </w:rPr>
+      </w:pPr>
+      <w:r>
+        <w:rPr>
+          <w:sz w:val="36"/>
+          <w:szCs w:val="36"/>
+          <w:lang w:val="en-US"/>
+        </w:rPr>
+        <w:t xml:space="preserve">      How many valid declarations?</w:t>
+      </w:r>
+    </w:p>
+    <w:p>
+      <w:pPr>
+        <w:pStyle w:val="ListParagraph"/>
+        <w:numPr>
+          <w:ilvl w:val="0"/>
+          <w:numId w:val="8"/>
+        </w:numPr>
+        <w:jc w:val="both"/>
+        <w:rPr>
+          <w:sz w:val="36"/>
+          <w:szCs w:val="36"/>
+          <w:lang w:val="en-US"/>
+        </w:rPr>
+      </w:pPr>
+      <w:r>
+        <w:rPr>
+          <w:sz w:val="36"/>
+          <w:szCs w:val="36"/>
+          <w:lang w:val="en-US"/>
+        </w:rPr>
+        <w:t>Void methodOne?</w:t>
+      </w:r>
+    </w:p>
+    <w:p>
+      <w:pPr>
+        <w:pStyle w:val="ListParagraph"/>
+        <w:numPr>
+          <w:ilvl w:val="0"/>
+          <w:numId w:val="8"/>
+        </w:numPr>
+        <w:jc w:val="both"/>
+        <w:rPr>
+          <w:sz w:val="36"/>
+          <w:szCs w:val="36"/>
+          <w:lang w:val="en-US"/>
+        </w:rPr>
+      </w:pPr>
+      <w:r>
+        <w:rPr>
+          <w:sz w:val="36"/>
+          <w:szCs w:val="36"/>
+          <w:lang w:val="en-US"/>
+        </w:rPr>
+        <w:t>public void methodOne?</w:t>
+      </w:r>
+    </w:p>
+    <w:p>
+      <w:pPr>
+        <w:pStyle w:val="ListParagraph"/>
+        <w:numPr>
+          <w:ilvl w:val="0"/>
+          <w:numId w:val="8"/>
+        </w:numPr>
+        <w:jc w:val="both"/>
+        <w:rPr>
+          <w:sz w:val="36"/>
+          <w:szCs w:val="36"/>
+          <w:lang w:val="en-US"/>
+        </w:rPr>
+      </w:pPr>
+      <w:r>
+        <w:rPr>
+          <w:sz w:val="36"/>
+          <w:szCs w:val="36"/>
+          <w:lang w:val="en-US"/>
+        </w:rPr>
+        <w:t>abstract void methodOne?</w:t>
+      </w:r>
+    </w:p>
+    <w:p>
+      <w:pPr>
+        <w:pStyle w:val="ListParagraph"/>
+        <w:numPr>
+          <w:ilvl w:val="0"/>
+          <w:numId w:val="8"/>
+        </w:numPr>
+        <w:jc w:val="both"/>
+        <w:rPr>
+          <w:sz w:val="36"/>
+          <w:szCs w:val="36"/>
+          <w:lang w:val="en-US"/>
+        </w:rPr>
+      </w:pPr>
+      <w:r>
+        <w:rPr>
+          <w:sz w:val="36"/>
+          <w:szCs w:val="36"/>
+          <w:lang w:val="en-US"/>
+        </w:rPr>
+        <w:t>public abstract void methodOne();</w:t>
+      </w:r>
+    </w:p>
+    <w:p>
+      <w:pPr>
+        <w:pStyle w:val="ListParagraph"/>
+        <w:ind w:left="1800"/>
+        <w:jc w:val="both"/>
+        <w:rPr>
+          <w:sz w:val="36"/>
+          <w:szCs w:val="36"/>
+          <w:lang w:val="en-US"/>
+        </w:rPr>
+      </w:pPr>
+    </w:p>
+    <w:p>
+      <w:pPr>
+        <w:pStyle w:val="ListParagraph"/>
+        <w:ind w:left="1800"/>
+        <w:jc w:val="both"/>
+        <w:rPr>
+          <w:sz w:val="36"/>
+          <w:szCs w:val="36"/>
+          <w:lang w:val="en-US"/>
+        </w:rPr>
+      </w:pPr>
+      <w:r>
+        <w:rPr>
+          <w:sz w:val="36"/>
+          <w:szCs w:val="36"/>
+          <w:lang w:val="en-US"/>
+        </w:rPr>
+        <w:t>Ans : All are valid</w:t>
+      </w:r>
+    </w:p>
+    <w:p>
+      <w:pPr>
+        <w:jc w:val="both"/>
+        <w:rPr>
+          <w:sz w:val="36"/>
+          <w:szCs w:val="36"/>
+          <w:lang w:val="en-US"/>
+        </w:rPr>
+      </w:pPr>
+    </w:p>
+    <w:p>
+      <w:pPr>
+        <w:jc w:val="both"/>
+        <w:rPr>
+          <w:sz w:val="36"/>
+          <w:szCs w:val="36"/>
+          <w:lang w:val="en-US"/>
+        </w:rPr>
+      </w:pPr>
+      <w:r>
+        <w:rPr>
+          <w:noProof/>
+          <w:sz w:val="36"/>
+          <w:szCs w:val="36"/>
+          <w:lang w:val="en-US"/>
+        </w:rPr>
+        <w:drawing>
+          <wp:inline distT="0" distB="0" distL="0" distR="0" wp14:anchorId="26B1E2E2" wp14:editId="1159D05F">
+            <wp:extent cx="7864522" cy="3863675"/>
+            <wp:effectExtent l="0" t="0" r="3175" b="3810"/>
+            <wp:docPr id="3" name="Picture 3"/>
+            <wp:cNvGraphicFramePr>
+              <a:graphicFrameLocks xmlns:a="http://schemas.openxmlformats.org/drawingml/2006/main" noChangeAspect="1"/>
+            </wp:cNvGraphicFramePr>
+            <a:graphic xmlns:a="http://schemas.openxmlformats.org/drawingml/2006/main">
+              <a:graphicData uri="http://schemas.openxmlformats.org/drawingml/2006/picture">
+                <pic:pic xmlns:pic="http://schemas.openxmlformats.org/drawingml/2006/picture">
+                  <pic:nvPicPr>
+                    <pic:cNvPr id="1" name=""/>
+                    <pic:cNvPicPr/>
+                  </pic:nvPicPr>
+                  <pic:blipFill>
+                    <a:blip r:embed="rId11"/>
+                    <a:stretch>
+                      <a:fillRect/>
+                    </a:stretch>
+                  </pic:blipFill>
+                  <pic:spPr>
+                    <a:xfrm>
+                      <a:off x="0" y="0"/>
+                      <a:ext cx="7864522" cy="3863675"/>
+                    </a:xfrm>
+                    <a:prstGeom prst="rect">
+                      <a:avLst/>
+                    </a:prstGeom>
+                  </pic:spPr>
+                </pic:pic>
+              </a:graphicData>
+            </a:graphic>
+          </wp:inline>
+        </w:drawing>
+      </w:r>
+    </w:p>
+    <w:p>
+      <w:pPr>
+        <w:jc w:val="both"/>
+        <w:rPr>
+          <w:sz w:val="36"/>
+          <w:szCs w:val="36"/>
+          <w:lang w:val="en-US"/>
+        </w:rPr>
+      </w:pPr>
+      <w:r>
+        <w:rPr>
+          <w:sz w:val="36"/>
+          <w:szCs w:val="36"/>
+          <w:lang w:val="en-US"/>
+        </w:rPr>
+        <w:t xml:space="preserve">Java code will be present in the .java file that code will work for all the three databases (MySQL , Oracle , PostgreSQL ) .  sun micro systems has given the JDBC API </w:t>
+      </w:r>
+      <w:r>
+        <w:rPr>
+          <w:sz w:val="36"/>
+          <w:szCs w:val="36"/>
+          <w:lang w:val="en-US"/>
+        </w:rPr>
+        <w:t xml:space="preserve">and it consists of java.sql* package , The package consists of above 5 interfaces </w:t>
+      </w:r>
+    </w:p>
+    <w:p>
+      <w:pPr>
+        <w:pStyle w:val="ListParagraph"/>
+        <w:numPr>
+          <w:ilvl w:val="0"/>
+          <w:numId w:val="9"/>
+        </w:numPr>
+        <w:jc w:val="both"/>
+        <w:rPr>
+          <w:sz w:val="36"/>
+          <w:szCs w:val="36"/>
+          <w:lang w:val="en-US"/>
+        </w:rPr>
+      </w:pPr>
+      <w:r>
+        <w:rPr>
+          <w:sz w:val="36"/>
+          <w:szCs w:val="36"/>
+          <w:lang w:val="en-US"/>
+        </w:rPr>
+        <w:t>Statement</w:t>
+      </w:r>
+    </w:p>
+    <w:p>
+      <w:pPr>
+        <w:pStyle w:val="ListParagraph"/>
+        <w:numPr>
+          <w:ilvl w:val="0"/>
+          <w:numId w:val="9"/>
+        </w:numPr>
+        <w:jc w:val="both"/>
+        <w:rPr>
+          <w:sz w:val="36"/>
+          <w:szCs w:val="36"/>
+          <w:lang w:val="en-US"/>
+        </w:rPr>
+      </w:pPr>
+      <w:r>
+        <w:rPr>
+          <w:sz w:val="36"/>
+          <w:szCs w:val="36"/>
+          <w:lang w:val="en-US"/>
+        </w:rPr>
+        <w:t>PreparedStatment</w:t>
+      </w:r>
+    </w:p>
+    <w:p>
+      <w:pPr>
+        <w:pStyle w:val="ListParagraph"/>
+        <w:numPr>
+          <w:ilvl w:val="0"/>
+          <w:numId w:val="9"/>
+        </w:numPr>
+        <w:jc w:val="both"/>
+        <w:rPr>
+          <w:sz w:val="36"/>
+          <w:szCs w:val="36"/>
+          <w:lang w:val="en-US"/>
+        </w:rPr>
+      </w:pPr>
+      <w:r>
+        <w:rPr>
+          <w:sz w:val="36"/>
+          <w:szCs w:val="36"/>
+          <w:lang w:val="en-US"/>
+        </w:rPr>
+        <w:t>CallableStatment</w:t>
+      </w:r>
+    </w:p>
+    <w:p>
+      <w:pPr>
+        <w:pStyle w:val="ListParagraph"/>
+        <w:numPr>
+          <w:ilvl w:val="0"/>
+          <w:numId w:val="9"/>
+        </w:numPr>
+        <w:jc w:val="both"/>
+        <w:rPr>
+          <w:sz w:val="36"/>
+          <w:szCs w:val="36"/>
+          <w:lang w:val="en-US"/>
+        </w:rPr>
+      </w:pPr>
+      <w:r>
+        <w:rPr>
+          <w:sz w:val="36"/>
+          <w:szCs w:val="36"/>
+          <w:lang w:val="en-US"/>
+        </w:rPr>
+        <w:t>Connection</w:t>
+      </w:r>
+    </w:p>
+    <w:p>
+      <w:pPr>
+        <w:pStyle w:val="ListParagraph"/>
+        <w:numPr>
+          <w:ilvl w:val="0"/>
+          <w:numId w:val="9"/>
+        </w:numPr>
+        <w:jc w:val="both"/>
+        <w:rPr>
+          <w:sz w:val="36"/>
+          <w:szCs w:val="36"/>
+          <w:lang w:val="en-US"/>
+        </w:rPr>
+      </w:pPr>
+      <w:r>
+        <w:rPr>
+          <w:sz w:val="36"/>
+          <w:szCs w:val="36"/>
+          <w:lang w:val="en-US"/>
+        </w:rPr>
+        <w:t>ResultSet</w:t>
+      </w:r>
+    </w:p>
+    <w:p>
+      <w:pPr>
+        <w:jc w:val="both"/>
+        <w:rPr>
+          <w:sz w:val="36"/>
+          <w:szCs w:val="36"/>
+          <w:lang w:val="en-US"/>
+        </w:rPr>
+      </w:pPr>
+      <w:r>
+        <w:rPr>
+          <w:sz w:val="36"/>
+          <w:szCs w:val="36"/>
+          <w:lang w:val="en-US"/>
+        </w:rPr>
+        <w:lastRenderedPageBreak/>
+        <w:t xml:space="preserve">Sun micro system team gave the above 5 interfaces </w:t>
+      </w:r>
+      <w:r>
+        <w:rPr>
+          <w:sz w:val="36"/>
+          <w:szCs w:val="36"/>
+          <w:lang w:val="en-US"/>
+        </w:rPr>
+        <w:t xml:space="preserve">. they had just gave the specification but they had not gave the implementation . </w:t>
+      </w:r>
+    </w:p>
+    <w:p>
+      <w:pPr>
+        <w:jc w:val="both"/>
+        <w:rPr>
+          <w:sz w:val="36"/>
+          <w:szCs w:val="36"/>
+          <w:lang w:val="en-US"/>
+        </w:rPr>
+      </w:pPr>
+      <w:r>
+        <w:rPr>
+          <w:sz w:val="36"/>
+          <w:szCs w:val="36"/>
+          <w:lang w:val="en-US"/>
+        </w:rPr>
+        <w:t xml:space="preserve">The implementation of these 5 interfaces should be  given by the database vendors (mysql , oracle , plsql ) . because if java team writes the implementation for these interfaces they it would be database specific and may cause errors while connection with other database . </w:t>
+      </w:r>
+    </w:p>
+    <w:p>
+      <w:pPr>
+        <w:jc w:val="both"/>
+        <w:rPr>
+          <w:sz w:val="36"/>
+          <w:szCs w:val="36"/>
+          <w:lang w:val="en-US"/>
+        </w:rPr>
+      </w:pPr>
+      <w:r>
+        <w:rPr>
+          <w:sz w:val="36"/>
+          <w:szCs w:val="36"/>
+          <w:lang w:val="en-US"/>
+        </w:rPr>
+        <w:t xml:space="preserve">So the implementation is left for the database vendors . </w:t>
+      </w:r>
+    </w:p>
+    <w:p>
+      <w:pPr>
+        <w:jc w:val="both"/>
+        <w:rPr>
+          <w:sz w:val="36"/>
+          <w:szCs w:val="36"/>
+          <w:lang w:val="en-US"/>
+        </w:rPr>
+      </w:pPr>
+    </w:p>
+    <w:p>
+      <w:pPr>
+        <w:pStyle w:val="ListParagraph"/>
+        <w:numPr>
+          <w:ilvl w:val="0"/>
+          <w:numId w:val="10"/>
+        </w:numPr>
+        <w:jc w:val="both"/>
+        <w:rPr>
+          <w:sz w:val="36"/>
+          <w:szCs w:val="36"/>
+          <w:lang w:val="en-US"/>
+        </w:rPr>
+      </w:pPr>
+      <w:r>
+        <w:rPr>
+          <w:sz w:val="36"/>
+          <w:szCs w:val="36"/>
+          <w:lang w:val="en-US"/>
+        </w:rPr>
+        <w:t>To make the method  available for the implementation class they are given public</w:t>
+      </w:r>
+    </w:p>
+    <w:p>
+      <w:pPr>
+        <w:pStyle w:val="ListParagraph"/>
+        <w:numPr>
+          <w:ilvl w:val="0"/>
+          <w:numId w:val="10"/>
+        </w:numPr>
+        <w:jc w:val="both"/>
+        <w:rPr>
+          <w:sz w:val="36"/>
+          <w:szCs w:val="36"/>
+          <w:lang w:val="en-US"/>
+        </w:rPr>
+      </w:pPr>
+      <w:r>
+        <w:rPr>
+          <w:sz w:val="36"/>
+          <w:szCs w:val="36"/>
+          <w:lang w:val="en-US"/>
+        </w:rPr>
+        <w:t>Implement</w:t>
+      </w:r>
+      <w:r>
+        <w:rPr>
+          <w:sz w:val="36"/>
+          <w:szCs w:val="36"/>
+          <w:lang w:val="en-US"/>
+        </w:rPr>
+        <w:t>a</w:t>
+      </w:r>
+      <w:r>
+        <w:rPr>
+          <w:sz w:val="36"/>
+          <w:szCs w:val="36"/>
+          <w:lang w:val="en-US"/>
+        </w:rPr>
+        <w:t>tion c</w:t>
+      </w:r>
+      <w:r>
+        <w:rPr>
+          <w:sz w:val="36"/>
+          <w:szCs w:val="36"/>
+          <w:lang w:val="en-US"/>
+        </w:rPr>
+        <w:t>lass is responsible for providing the implementation</w:t>
+      </w:r>
+      <w:r>
+        <w:rPr>
+          <w:sz w:val="36"/>
+          <w:szCs w:val="36"/>
+          <w:lang w:val="en-US"/>
+        </w:rPr>
+        <w:t xml:space="preserve"> so they are given abstract </w:t>
+      </w:r>
+    </w:p>
+    <w:p>
+      <w:pPr>
+        <w:jc w:val="both"/>
+        <w:rPr>
+          <w:sz w:val="36"/>
+          <w:szCs w:val="36"/>
+          <w:lang w:val="en-US"/>
+        </w:rPr>
+      </w:pPr>
+      <w:r>
+        <w:rPr>
+          <w:sz w:val="36"/>
+          <w:szCs w:val="36"/>
+          <w:lang w:val="en-US"/>
+        </w:rPr>
+        <w:t xml:space="preserve">Because of the above two properties method is visible  , and implementation can be given by the DB vendors . </w:t>
+      </w:r>
+    </w:p>
+    <w:p>
+      <w:pPr>
+        <w:jc w:val="both"/>
+        <w:rPr>
+          <w:sz w:val="36"/>
+          <w:szCs w:val="36"/>
+          <w:lang w:val="en-US"/>
+        </w:rPr>
+      </w:pPr>
+    </w:p>
+    <w:p>
+      <w:pPr>
+        <w:jc w:val="both"/>
+        <w:rPr>
+          <w:sz w:val="36"/>
+          <w:szCs w:val="36"/>
+          <w:lang w:val="en-US"/>
+        </w:rPr>
+      </w:pPr>
+      <w:r>
+        <w:rPr>
+          <w:sz w:val="36"/>
+          <w:szCs w:val="36"/>
+          <w:lang w:val="en-US"/>
+        </w:rPr>
+        <w:t>How many access modifiers are there in java?</w:t>
+      </w:r>
+    </w:p>
+    <w:p>
+      <w:pPr>
+        <w:pStyle w:val="ListParagraph"/>
+        <w:numPr>
+          <w:ilvl w:val="0"/>
+          <w:numId w:val="11"/>
+        </w:numPr>
+        <w:jc w:val="both"/>
+        <w:rPr>
+          <w:sz w:val="36"/>
+          <w:szCs w:val="36"/>
+          <w:lang w:val="en-US"/>
+        </w:rPr>
+      </w:pPr>
+      <w:r>
+        <w:rPr>
+          <w:sz w:val="36"/>
+          <w:szCs w:val="36"/>
+          <w:lang w:val="en-US"/>
+        </w:rPr>
+        <w:t>public</w:t>
+      </w:r>
+    </w:p>
+    <w:p>
+      <w:pPr>
+        <w:pStyle w:val="ListParagraph"/>
+        <w:numPr>
+          <w:ilvl w:val="0"/>
+          <w:numId w:val="11"/>
+        </w:numPr>
+        <w:jc w:val="both"/>
+        <w:rPr>
+          <w:sz w:val="36"/>
+          <w:szCs w:val="36"/>
+          <w:lang w:val="en-US"/>
+        </w:rPr>
+      </w:pPr>
+      <w:r>
+        <w:rPr>
+          <w:sz w:val="36"/>
+          <w:szCs w:val="36"/>
+          <w:lang w:val="en-US"/>
+        </w:rPr>
+        <w:t xml:space="preserve">private </w:t>
+      </w:r>
+    </w:p>
+    <w:p>
+      <w:pPr>
+        <w:pStyle w:val="ListParagraph"/>
+        <w:numPr>
+          <w:ilvl w:val="0"/>
+          <w:numId w:val="11"/>
+        </w:numPr>
+        <w:jc w:val="both"/>
+        <w:rPr>
+          <w:sz w:val="36"/>
+          <w:szCs w:val="36"/>
+          <w:lang w:val="en-US"/>
+        </w:rPr>
+      </w:pPr>
+      <w:r>
+        <w:rPr>
+          <w:sz w:val="36"/>
+          <w:szCs w:val="36"/>
+          <w:lang w:val="en-US"/>
+        </w:rPr>
+        <w:t xml:space="preserve">protected </w:t>
+      </w:r>
+    </w:p>
+    <w:p>
+      <w:pPr>
+        <w:pStyle w:val="ListParagraph"/>
+        <w:numPr>
+          <w:ilvl w:val="0"/>
+          <w:numId w:val="11"/>
+        </w:numPr>
+        <w:jc w:val="both"/>
+        <w:rPr>
+          <w:sz w:val="36"/>
+          <w:szCs w:val="36"/>
+          <w:lang w:val="en-US"/>
+        </w:rPr>
+      </w:pPr>
+      <w:r>
+        <w:rPr>
+          <w:sz w:val="36"/>
+          <w:szCs w:val="36"/>
+          <w:lang w:val="en-US"/>
+        </w:rPr>
+        <w:t xml:space="preserve">static </w:t>
+      </w:r>
+    </w:p>
+    <w:p>
+      <w:pPr>
+        <w:pStyle w:val="ListParagraph"/>
+        <w:numPr>
+          <w:ilvl w:val="0"/>
+          <w:numId w:val="11"/>
+        </w:numPr>
+        <w:jc w:val="both"/>
+        <w:rPr>
+          <w:sz w:val="36"/>
+          <w:szCs w:val="36"/>
+          <w:lang w:val="en-US"/>
+        </w:rPr>
+      </w:pPr>
+      <w:r>
+        <w:rPr>
+          <w:sz w:val="36"/>
+          <w:szCs w:val="36"/>
+          <w:lang w:val="en-US"/>
+        </w:rPr>
+        <w:t>strictfp</w:t>
+      </w:r>
+    </w:p>
+    <w:p>
+      <w:pPr>
+        <w:pStyle w:val="ListParagraph"/>
+        <w:numPr>
+          <w:ilvl w:val="0"/>
+          <w:numId w:val="11"/>
+        </w:numPr>
+        <w:jc w:val="both"/>
+        <w:rPr>
+          <w:sz w:val="36"/>
+          <w:szCs w:val="36"/>
+          <w:lang w:val="en-US"/>
+        </w:rPr>
+      </w:pPr>
+      <w:r>
+        <w:rPr>
+          <w:sz w:val="36"/>
+          <w:szCs w:val="36"/>
+          <w:lang w:val="en-US"/>
+        </w:rPr>
+        <w:t>synchronized</w:t>
+      </w:r>
+    </w:p>
+    <w:p>
+      <w:pPr>
+        <w:pStyle w:val="ListParagraph"/>
+        <w:numPr>
+          <w:ilvl w:val="0"/>
+          <w:numId w:val="11"/>
+        </w:numPr>
+        <w:jc w:val="both"/>
+        <w:rPr>
+          <w:sz w:val="36"/>
+          <w:szCs w:val="36"/>
+          <w:lang w:val="en-US"/>
+        </w:rPr>
+      </w:pPr>
+      <w:r>
+        <w:rPr>
+          <w:sz w:val="36"/>
+          <w:szCs w:val="36"/>
+          <w:lang w:val="en-US"/>
+        </w:rPr>
+        <w:t xml:space="preserve">final </w:t>
+      </w:r>
+    </w:p>
+    <w:p>
+      <w:pPr>
+        <w:pStyle w:val="ListParagraph"/>
+        <w:numPr>
+          <w:ilvl w:val="0"/>
+          <w:numId w:val="11"/>
+        </w:numPr>
+        <w:jc w:val="both"/>
+        <w:rPr>
+          <w:sz w:val="36"/>
+          <w:szCs w:val="36"/>
+          <w:lang w:val="en-US"/>
+        </w:rPr>
+      </w:pPr>
+      <w:r>
+        <w:rPr>
+          <w:sz w:val="36"/>
+          <w:szCs w:val="36"/>
+          <w:lang w:val="en-US"/>
+        </w:rPr>
+        <w:t>abstract</w:t>
+      </w:r>
+    </w:p>
+    <w:p>
+      <w:pPr>
+        <w:pStyle w:val="ListParagraph"/>
+        <w:numPr>
+          <w:ilvl w:val="0"/>
+          <w:numId w:val="11"/>
+        </w:numPr>
+        <w:jc w:val="both"/>
+        <w:rPr>
+          <w:sz w:val="36"/>
+          <w:szCs w:val="36"/>
+          <w:lang w:val="en-US"/>
+        </w:rPr>
+      </w:pPr>
+      <w:r>
+        <w:rPr>
+          <w:sz w:val="36"/>
+          <w:szCs w:val="36"/>
+          <w:lang w:val="en-US"/>
+        </w:rPr>
+        <w:t>native</w:t>
+      </w:r>
+    </w:p>
+    <w:p>
+      <w:pPr>
+        <w:pStyle w:val="ListParagraph"/>
+        <w:numPr>
+          <w:ilvl w:val="0"/>
+          <w:numId w:val="11"/>
+        </w:numPr>
+        <w:jc w:val="both"/>
+        <w:rPr>
+          <w:sz w:val="36"/>
+          <w:szCs w:val="36"/>
+          <w:lang w:val="en-US"/>
+        </w:rPr>
+      </w:pPr>
+      <w:r>
+        <w:rPr>
+          <w:sz w:val="36"/>
+          <w:szCs w:val="36"/>
+          <w:lang w:val="en-US"/>
+        </w:rPr>
+        <w:t>transient</w:t>
+      </w:r>
+    </w:p>
+    <w:p>
+      <w:pPr>
+        <w:pStyle w:val="ListParagraph"/>
+        <w:numPr>
+          <w:ilvl w:val="0"/>
+          <w:numId w:val="11"/>
+        </w:numPr>
+        <w:jc w:val="both"/>
+        <w:rPr>
+          <w:sz w:val="36"/>
+          <w:szCs w:val="36"/>
+          <w:lang w:val="en-US"/>
+        </w:rPr>
+      </w:pPr>
+      <w:r>
+        <w:rPr>
+          <w:sz w:val="36"/>
+          <w:szCs w:val="36"/>
+          <w:lang w:val="en-US"/>
+        </w:rPr>
+        <w:t>volatile</w:t>
+      </w:r>
+    </w:p>
+    <w:p>
+      <w:pPr>
+        <w:jc w:val="both"/>
+        <w:rPr>
+          <w:sz w:val="36"/>
+          <w:szCs w:val="36"/>
+          <w:lang w:val="en-US"/>
+        </w:rPr>
+      </w:pPr>
+      <w:r>
+        <w:rPr>
+          <w:sz w:val="36"/>
+          <w:szCs w:val="36"/>
+          <w:lang w:val="en-US"/>
+        </w:rPr>
+        <w:t>there are a total of 11 access modifiers are present i</w:t>
+      </w:r>
+      <w:r>
+        <w:rPr>
+          <w:sz w:val="36"/>
+          <w:szCs w:val="36"/>
+          <w:lang w:val="en-US"/>
+        </w:rPr>
+        <w:t xml:space="preserve">n java . if you not written any modifier default modifier is applied .  so it is not included . </w:t>
+      </w:r>
+    </w:p>
+    <w:p>
+      <w:pPr>
+        <w:jc w:val="both"/>
+        <w:rPr>
+          <w:sz w:val="36"/>
+          <w:szCs w:val="36"/>
+          <w:lang w:val="en-US"/>
+        </w:rPr>
+      </w:pPr>
+      <w:r>
+        <w:rPr>
+          <w:sz w:val="36"/>
+          <w:szCs w:val="36"/>
+          <w:lang w:val="en-US"/>
+        </w:rPr>
+        <w:t xml:space="preserve">transient , volatile is applicable only to variables </w:t>
+      </w:r>
+    </w:p>
+    <w:p>
+      <w:pPr>
+        <w:jc w:val="both"/>
+        <w:rPr>
+          <w:sz w:val="36"/>
+          <w:szCs w:val="36"/>
+          <w:lang w:val="en-US"/>
+        </w:rPr>
+      </w:pPr>
+    </w:p>
+    <w:p>
+      <w:pPr>
+        <w:jc w:val="both"/>
+        <w:rPr>
+          <w:sz w:val="36"/>
+          <w:szCs w:val="36"/>
+          <w:lang w:val="en-US"/>
+        </w:rPr>
+      </w:pPr>
+      <w:r>
+        <w:rPr>
+          <w:sz w:val="36"/>
+          <w:szCs w:val="36"/>
+          <w:lang w:val="en-US"/>
+        </w:rPr>
+        <w:t>Since the methods present inside the interface is public , abstract  we can</w:t>
+      </w:r>
+      <w:r>
+        <w:rPr>
+          <w:sz w:val="36"/>
+          <w:szCs w:val="36"/>
+          <w:lang w:val="en-US"/>
+        </w:rPr>
+        <w:t>’</w:t>
+      </w:r>
+      <w:r>
+        <w:rPr>
+          <w:sz w:val="36"/>
+          <w:szCs w:val="36"/>
+          <w:lang w:val="en-US"/>
+        </w:rPr>
+        <w:t xml:space="preserve">t use the modifiers like  private , protected , strictfp , static , synchronized , final , native .  </w:t>
+      </w:r>
+    </w:p>
+    <w:p>
+      <w:pPr>
+        <w:jc w:val="both"/>
+        <w:rPr>
+          <w:sz w:val="36"/>
+          <w:szCs w:val="36"/>
+          <w:lang w:val="en-US"/>
+        </w:rPr>
+      </w:pPr>
+    </w:p>
+    <w:p>
+      <w:pPr>
+        <w:jc w:val="both"/>
+        <w:rPr>
+          <w:sz w:val="36"/>
+          <w:szCs w:val="36"/>
+          <w:lang w:val="en-US"/>
+        </w:rPr>
+      </w:pPr>
       <w:r>
         <w:rPr>
           <w:sz w:val="36"/>
@@ -3092,33 +6572,61 @@
         </w:rPr>
         <w:t xml:space="preserve"> </w:t>
       </w:r>
-    </w:p>
-    <w:p>
-      <w:pPr>
-        <w:jc w:val="both"/>
-        <w:rPr>
-          <w:sz w:val="36"/>
-          <w:szCs w:val="36"/>
-          <w:lang w:val="en-US"/>
-        </w:rPr>
-      </w:pPr>
-    </w:p>
-    <w:p>
-      <w:pPr>
-        <w:jc w:val="both"/>
-        <w:rPr>
-          <w:sz w:val="36"/>
-          <w:szCs w:val="36"/>
-          <w:lang w:val="en-US"/>
-        </w:rPr>
-      </w:pPr>
-      <w:r>
-        <w:rPr>
-          <w:sz w:val="36"/>
-          <w:szCs w:val="36"/>
-          <w:lang w:val="en-US"/>
-        </w:rPr>
-        <w:t xml:space="preserve"> </w:t>
+      <w:r>
+        <w:rPr>
+          <w:sz w:val="36"/>
+          <w:szCs w:val="36"/>
+          <w:lang w:val="en-US"/>
+        </w:rPr>
+        <w:t xml:space="preserve">  </w:t>
+      </w:r>
+    </w:p>
+    <w:p>
+      <w:pPr>
+        <w:jc w:val="both"/>
+        <w:rPr>
+          <w:sz w:val="36"/>
+          <w:szCs w:val="36"/>
+          <w:lang w:val="en-US"/>
+        </w:rPr>
+      </w:pPr>
+    </w:p>
+    <w:p>
+      <w:pPr>
+        <w:jc w:val="both"/>
+        <w:rPr>
+          <w:sz w:val="36"/>
+          <w:szCs w:val="36"/>
+          <w:lang w:val="en-US"/>
+        </w:rPr>
+      </w:pPr>
+    </w:p>
+    <w:p>
+      <w:pPr>
+        <w:jc w:val="both"/>
+        <w:rPr>
+          <w:sz w:val="36"/>
+          <w:szCs w:val="36"/>
+          <w:lang w:val="en-US"/>
+        </w:rPr>
+      </w:pPr>
+    </w:p>
+    <w:p>
+      <w:pPr>
+        <w:jc w:val="both"/>
+        <w:rPr>
+          <w:sz w:val="36"/>
+          <w:szCs w:val="36"/>
+          <w:lang w:val="en-US"/>
+        </w:rPr>
+      </w:pPr>
+      <w:r>
+        <w:rPr>
+          <w:sz w:val="36"/>
+          <w:szCs w:val="36"/>
+          <w:lang w:val="en-US"/>
+        </w:rPr>
+        <w:t xml:space="preserve">   </w:t>
       </w:r>
     </w:p>
     <w:sectPr>
@@ -3247,6 +6755,629 @@
     </w:lvl>
   </w:abstractNum>
   <w:abstractNum w:abstractNumId="1" w15:restartNumberingAfterBreak="0">
+    <w:nsid w:val="0E242AFC"/>
+    <w:multiLevelType w:val="hybridMultilevel"/>
+    <w:tmpl w:val="C3422D8A"/>
+    <w:lvl w:ilvl="0" w:tplc="4009000F">
+      <w:start w:val="1"/>
+      <w:numFmt w:val="decimal"/>
+      <w:lvlText w:val="%1."/>
+      <w:lvlJc w:val="left"/>
+      <w:pPr>
+        <w:ind w:left="720" w:hanging="360"/>
+      </w:pPr>
+      <w:rPr>
+        <w:rFonts w:hint="default"/>
+      </w:rPr>
+    </w:lvl>
+    <w:lvl w:ilvl="1" w:tplc="40090019" w:tentative="1">
+      <w:start w:val="1"/>
+      <w:numFmt w:val="lowerLetter"/>
+      <w:lvlText w:val="%2."/>
+      <w:lvlJc w:val="left"/>
+      <w:pPr>
+        <w:ind w:left="1440" w:hanging="360"/>
+      </w:pPr>
+    </w:lvl>
+    <w:lvl w:ilvl="2" w:tplc="4009001B" w:tentative="1">
+      <w:start w:val="1"/>
+      <w:numFmt w:val="lowerRoman"/>
+      <w:lvlText w:val="%3."/>
+      <w:lvlJc w:val="right"/>
+      <w:pPr>
+        <w:ind w:left="2160" w:hanging="180"/>
+      </w:pPr>
+    </w:lvl>
+    <w:lvl w:ilvl="3" w:tplc="4009000F" w:tentative="1">
+      <w:start w:val="1"/>
+      <w:numFmt w:val="decimal"/>
+      <w:lvlText w:val="%4."/>
+      <w:lvlJc w:val="left"/>
+      <w:pPr>
+        <w:ind w:left="2880" w:hanging="360"/>
+      </w:pPr>
+    </w:lvl>
+    <w:lvl w:ilvl="4" w:tplc="40090019" w:tentative="1">
+      <w:start w:val="1"/>
+      <w:numFmt w:val="lowerLetter"/>
+      <w:lvlText w:val="%5."/>
+      <w:lvlJc w:val="left"/>
+      <w:pPr>
+        <w:ind w:left="3600" w:hanging="360"/>
+      </w:pPr>
+    </w:lvl>
+    <w:lvl w:ilvl="5" w:tplc="4009001B" w:tentative="1">
+      <w:start w:val="1"/>
+      <w:numFmt w:val="lowerRoman"/>
+      <w:lvlText w:val="%6."/>
+      <w:lvlJc w:val="right"/>
+      <w:pPr>
+        <w:ind w:left="4320" w:hanging="180"/>
+      </w:pPr>
+    </w:lvl>
+    <w:lvl w:ilvl="6" w:tplc="4009000F" w:tentative="1">
+      <w:start w:val="1"/>
+      <w:numFmt w:val="decimal"/>
+      <w:lvlText w:val="%7."/>
+      <w:lvlJc w:val="left"/>
+      <w:pPr>
+        <w:ind w:left="5040" w:hanging="360"/>
+      </w:pPr>
+    </w:lvl>
+    <w:lvl w:ilvl="7" w:tplc="40090019" w:tentative="1">
+      <w:start w:val="1"/>
+      <w:numFmt w:val="lowerLetter"/>
+      <w:lvlText w:val="%8."/>
+      <w:lvlJc w:val="left"/>
+      <w:pPr>
+        <w:ind w:left="5760" w:hanging="360"/>
+      </w:pPr>
+    </w:lvl>
+    <w:lvl w:ilvl="8" w:tplc="4009001B" w:tentative="1">
+      <w:start w:val="1"/>
+      <w:numFmt w:val="lowerRoman"/>
+      <w:lvlText w:val="%9."/>
+      <w:lvlJc w:val="right"/>
+      <w:pPr>
+        <w:ind w:left="6480" w:hanging="180"/>
+      </w:pPr>
+    </w:lvl>
+  </w:abstractNum>
+  <w:abstractNum w:abstractNumId="2" w15:restartNumberingAfterBreak="0">
+    <w:nsid w:val="182D23EC"/>
+    <w:multiLevelType w:val="hybridMultilevel"/>
+    <w:tmpl w:val="83083B16"/>
+    <w:lvl w:ilvl="0" w:tplc="4009000F">
+      <w:start w:val="1"/>
+      <w:numFmt w:val="decimal"/>
+      <w:lvlText w:val="%1."/>
+      <w:lvlJc w:val="left"/>
+      <w:pPr>
+        <w:ind w:left="720" w:hanging="360"/>
+      </w:pPr>
+      <w:rPr>
+        <w:rFonts w:hint="default"/>
+      </w:rPr>
+    </w:lvl>
+    <w:lvl w:ilvl="1" w:tplc="40090019">
+      <w:start w:val="1"/>
+      <w:numFmt w:val="lowerLetter"/>
+      <w:lvlText w:val="%2."/>
+      <w:lvlJc w:val="left"/>
+      <w:pPr>
+        <w:ind w:left="1440" w:hanging="360"/>
+      </w:pPr>
+    </w:lvl>
+    <w:lvl w:ilvl="2" w:tplc="4009001B" w:tentative="1">
+      <w:start w:val="1"/>
+      <w:numFmt w:val="lowerRoman"/>
+      <w:lvlText w:val="%3."/>
+      <w:lvlJc w:val="right"/>
+      <w:pPr>
+        <w:ind w:left="2160" w:hanging="180"/>
+      </w:pPr>
+    </w:lvl>
+    <w:lvl w:ilvl="3" w:tplc="4009000F" w:tentative="1">
+      <w:start w:val="1"/>
+      <w:numFmt w:val="decimal"/>
+      <w:lvlText w:val="%4."/>
+      <w:lvlJc w:val="left"/>
+      <w:pPr>
+        <w:ind w:left="2880" w:hanging="360"/>
+      </w:pPr>
+    </w:lvl>
+    <w:lvl w:ilvl="4" w:tplc="40090019" w:tentative="1">
+      <w:start w:val="1"/>
+      <w:numFmt w:val="lowerLetter"/>
+      <w:lvlText w:val="%5."/>
+      <w:lvlJc w:val="left"/>
+      <w:pPr>
+        <w:ind w:left="3600" w:hanging="360"/>
+      </w:pPr>
+    </w:lvl>
+    <w:lvl w:ilvl="5" w:tplc="4009001B" w:tentative="1">
+      <w:start w:val="1"/>
+      <w:numFmt w:val="lowerRoman"/>
+      <w:lvlText w:val="%6."/>
+      <w:lvlJc w:val="right"/>
+      <w:pPr>
+        <w:ind w:left="4320" w:hanging="180"/>
+      </w:pPr>
+    </w:lvl>
+    <w:lvl w:ilvl="6" w:tplc="4009000F" w:tentative="1">
+      <w:start w:val="1"/>
+      <w:numFmt w:val="decimal"/>
+      <w:lvlText w:val="%7."/>
+      <w:lvlJc w:val="left"/>
+      <w:pPr>
+        <w:ind w:left="5040" w:hanging="360"/>
+      </w:pPr>
+    </w:lvl>
+    <w:lvl w:ilvl="7" w:tplc="40090019" w:tentative="1">
+      <w:start w:val="1"/>
+      <w:numFmt w:val="lowerLetter"/>
+      <w:lvlText w:val="%8."/>
+      <w:lvlJc w:val="left"/>
+      <w:pPr>
+        <w:ind w:left="5760" w:hanging="360"/>
+      </w:pPr>
+    </w:lvl>
+    <w:lvl w:ilvl="8" w:tplc="4009001B" w:tentative="1">
+      <w:start w:val="1"/>
+      <w:numFmt w:val="lowerRoman"/>
+      <w:lvlText w:val="%9."/>
+      <w:lvlJc w:val="right"/>
+      <w:pPr>
+        <w:ind w:left="6480" w:hanging="180"/>
+      </w:pPr>
+    </w:lvl>
+  </w:abstractNum>
+  <w:abstractNum w:abstractNumId="3" w15:restartNumberingAfterBreak="0">
+    <w:nsid w:val="187C0091"/>
+    <w:multiLevelType w:val="hybridMultilevel"/>
+    <w:tmpl w:val="FBF0D914"/>
+    <w:lvl w:ilvl="0" w:tplc="4009000F">
+      <w:start w:val="1"/>
+      <w:numFmt w:val="decimal"/>
+      <w:lvlText w:val="%1."/>
+      <w:lvlJc w:val="left"/>
+      <w:pPr>
+        <w:ind w:left="720" w:hanging="360"/>
+      </w:pPr>
+      <w:rPr>
+        <w:rFonts w:hint="default"/>
+      </w:rPr>
+    </w:lvl>
+    <w:lvl w:ilvl="1" w:tplc="40090019" w:tentative="1">
+      <w:start w:val="1"/>
+      <w:numFmt w:val="lowerLetter"/>
+      <w:lvlText w:val="%2."/>
+      <w:lvlJc w:val="left"/>
+      <w:pPr>
+        <w:ind w:left="1440" w:hanging="360"/>
+      </w:pPr>
+    </w:lvl>
+    <w:lvl w:ilvl="2" w:tplc="4009001B" w:tentative="1">
+      <w:start w:val="1"/>
+      <w:numFmt w:val="lowerRoman"/>
+      <w:lvlText w:val="%3."/>
+      <w:lvlJc w:val="right"/>
+      <w:pPr>
+        <w:ind w:left="2160" w:hanging="180"/>
+      </w:pPr>
+    </w:lvl>
+    <w:lvl w:ilvl="3" w:tplc="4009000F" w:tentative="1">
+      <w:start w:val="1"/>
+      <w:numFmt w:val="decimal"/>
+      <w:lvlText w:val="%4."/>
+      <w:lvlJc w:val="left"/>
+      <w:pPr>
+        <w:ind w:left="2880" w:hanging="360"/>
+      </w:pPr>
+    </w:lvl>
+    <w:lvl w:ilvl="4" w:tplc="40090019" w:tentative="1">
+      <w:start w:val="1"/>
+      <w:numFmt w:val="lowerLetter"/>
+      <w:lvlText w:val="%5."/>
+      <w:lvlJc w:val="left"/>
+      <w:pPr>
+        <w:ind w:left="3600" w:hanging="360"/>
+      </w:pPr>
+    </w:lvl>
+    <w:lvl w:ilvl="5" w:tplc="4009001B" w:tentative="1">
+      <w:start w:val="1"/>
+      <w:numFmt w:val="lowerRoman"/>
+      <w:lvlText w:val="%6."/>
+      <w:lvlJc w:val="right"/>
+      <w:pPr>
+        <w:ind w:left="4320" w:hanging="180"/>
+      </w:pPr>
+    </w:lvl>
+    <w:lvl w:ilvl="6" w:tplc="4009000F" w:tentative="1">
+      <w:start w:val="1"/>
+      <w:numFmt w:val="decimal"/>
+      <w:lvlText w:val="%7."/>
+      <w:lvlJc w:val="left"/>
+      <w:pPr>
+        <w:ind w:left="5040" w:hanging="360"/>
+      </w:pPr>
+    </w:lvl>
+    <w:lvl w:ilvl="7" w:tplc="40090019" w:tentative="1">
+      <w:start w:val="1"/>
+      <w:numFmt w:val="lowerLetter"/>
+      <w:lvlText w:val="%8."/>
+      <w:lvlJc w:val="left"/>
+      <w:pPr>
+        <w:ind w:left="5760" w:hanging="360"/>
+      </w:pPr>
+    </w:lvl>
+    <w:lvl w:ilvl="8" w:tplc="4009001B" w:tentative="1">
+      <w:start w:val="1"/>
+      <w:numFmt w:val="lowerRoman"/>
+      <w:lvlText w:val="%9."/>
+      <w:lvlJc w:val="right"/>
+      <w:pPr>
+        <w:ind w:left="6480" w:hanging="180"/>
+      </w:pPr>
+    </w:lvl>
+  </w:abstractNum>
+  <w:abstractNum w:abstractNumId="4" w15:restartNumberingAfterBreak="0">
+    <w:nsid w:val="2DAF4E19"/>
+    <w:multiLevelType w:val="hybridMultilevel"/>
+    <w:tmpl w:val="BC8CF026"/>
+    <w:lvl w:ilvl="0" w:tplc="40090019">
+      <w:start w:val="1"/>
+      <w:numFmt w:val="lowerLetter"/>
+      <w:lvlText w:val="%1."/>
+      <w:lvlJc w:val="left"/>
+      <w:pPr>
+        <w:ind w:left="720" w:hanging="360"/>
+      </w:pPr>
+      <w:rPr>
+        <w:rFonts w:hint="default"/>
+      </w:rPr>
+    </w:lvl>
+    <w:lvl w:ilvl="1" w:tplc="40090019" w:tentative="1">
+      <w:start w:val="1"/>
+      <w:numFmt w:val="lowerLetter"/>
+      <w:lvlText w:val="%2."/>
+      <w:lvlJc w:val="left"/>
+      <w:pPr>
+        <w:ind w:left="1440" w:hanging="360"/>
+      </w:pPr>
+    </w:lvl>
+    <w:lvl w:ilvl="2" w:tplc="4009001B" w:tentative="1">
+      <w:start w:val="1"/>
+      <w:numFmt w:val="lowerRoman"/>
+      <w:lvlText w:val="%3."/>
+      <w:lvlJc w:val="right"/>
+      <w:pPr>
+        <w:ind w:left="2160" w:hanging="180"/>
+      </w:pPr>
+    </w:lvl>
+    <w:lvl w:ilvl="3" w:tplc="4009000F" w:tentative="1">
+      <w:start w:val="1"/>
+      <w:numFmt w:val="decimal"/>
+      <w:lvlText w:val="%4."/>
+      <w:lvlJc w:val="left"/>
+      <w:pPr>
+        <w:ind w:left="2880" w:hanging="360"/>
+      </w:pPr>
+    </w:lvl>
+    <w:lvl w:ilvl="4" w:tplc="40090019" w:tentative="1">
+      <w:start w:val="1"/>
+      <w:numFmt w:val="lowerLetter"/>
+      <w:lvlText w:val="%5."/>
+      <w:lvlJc w:val="left"/>
+      <w:pPr>
+        <w:ind w:left="3600" w:hanging="360"/>
+      </w:pPr>
+    </w:lvl>
+    <w:lvl w:ilvl="5" w:tplc="4009001B" w:tentative="1">
+      <w:start w:val="1"/>
+      <w:numFmt w:val="lowerRoman"/>
+      <w:lvlText w:val="%6."/>
+      <w:lvlJc w:val="right"/>
+      <w:pPr>
+        <w:ind w:left="4320" w:hanging="180"/>
+      </w:pPr>
+    </w:lvl>
+    <w:lvl w:ilvl="6" w:tplc="4009000F" w:tentative="1">
+      <w:start w:val="1"/>
+      <w:numFmt w:val="decimal"/>
+      <w:lvlText w:val="%7."/>
+      <w:lvlJc w:val="left"/>
+      <w:pPr>
+        <w:ind w:left="5040" w:hanging="360"/>
+      </w:pPr>
+    </w:lvl>
+    <w:lvl w:ilvl="7" w:tplc="40090019" w:tentative="1">
+      <w:start w:val="1"/>
+      <w:numFmt w:val="lowerLetter"/>
+      <w:lvlText w:val="%8."/>
+      <w:lvlJc w:val="left"/>
+      <w:pPr>
+        <w:ind w:left="5760" w:hanging="360"/>
+      </w:pPr>
+    </w:lvl>
+    <w:lvl w:ilvl="8" w:tplc="4009001B" w:tentative="1">
+      <w:start w:val="1"/>
+      <w:numFmt w:val="lowerRoman"/>
+      <w:lvlText w:val="%9."/>
+      <w:lvlJc w:val="right"/>
+      <w:pPr>
+        <w:ind w:left="6480" w:hanging="180"/>
+      </w:pPr>
+    </w:lvl>
+  </w:abstractNum>
+  <w:abstractNum w:abstractNumId="5" w15:restartNumberingAfterBreak="0">
+    <w:nsid w:val="36C033EE"/>
+    <w:multiLevelType w:val="hybridMultilevel"/>
+    <w:tmpl w:val="D902C502"/>
+    <w:lvl w:ilvl="0" w:tplc="4009000F">
+      <w:start w:val="1"/>
+      <w:numFmt w:val="decimal"/>
+      <w:lvlText w:val="%1."/>
+      <w:lvlJc w:val="left"/>
+      <w:pPr>
+        <w:ind w:left="720" w:hanging="360"/>
+      </w:pPr>
+      <w:rPr>
+        <w:rFonts w:hint="default"/>
+      </w:rPr>
+    </w:lvl>
+    <w:lvl w:ilvl="1" w:tplc="40090019" w:tentative="1">
+      <w:start w:val="1"/>
+      <w:numFmt w:val="lowerLetter"/>
+      <w:lvlText w:val="%2."/>
+      <w:lvlJc w:val="left"/>
+      <w:pPr>
+        <w:ind w:left="1440" w:hanging="360"/>
+      </w:pPr>
+    </w:lvl>
+    <w:lvl w:ilvl="2" w:tplc="4009001B" w:tentative="1">
+      <w:start w:val="1"/>
+      <w:numFmt w:val="lowerRoman"/>
+      <w:lvlText w:val="%3."/>
+      <w:lvlJc w:val="right"/>
+      <w:pPr>
+        <w:ind w:left="2160" w:hanging="180"/>
+      </w:pPr>
+    </w:lvl>
+    <w:lvl w:ilvl="3" w:tplc="4009000F" w:tentative="1">
+      <w:start w:val="1"/>
+      <w:numFmt w:val="decimal"/>
+      <w:lvlText w:val="%4."/>
+      <w:lvlJc w:val="left"/>
+      <w:pPr>
+        <w:ind w:left="2880" w:hanging="360"/>
+      </w:pPr>
+    </w:lvl>
+    <w:lvl w:ilvl="4" w:tplc="40090019" w:tentative="1">
+      <w:start w:val="1"/>
+      <w:numFmt w:val="lowerLetter"/>
+      <w:lvlText w:val="%5."/>
+      <w:lvlJc w:val="left"/>
+      <w:pPr>
+        <w:ind w:left="3600" w:hanging="360"/>
+      </w:pPr>
+    </w:lvl>
+    <w:lvl w:ilvl="5" w:tplc="4009001B" w:tentative="1">
+      <w:start w:val="1"/>
+      <w:numFmt w:val="lowerRoman"/>
+      <w:lvlText w:val="%6."/>
+      <w:lvlJc w:val="right"/>
+      <w:pPr>
+        <w:ind w:left="4320" w:hanging="180"/>
+      </w:pPr>
+    </w:lvl>
+    <w:lvl w:ilvl="6" w:tplc="4009000F" w:tentative="1">
+      <w:start w:val="1"/>
+      <w:numFmt w:val="decimal"/>
+      <w:lvlText w:val="%7."/>
+      <w:lvlJc w:val="left"/>
+      <w:pPr>
+        <w:ind w:left="5040" w:hanging="360"/>
+      </w:pPr>
+    </w:lvl>
+    <w:lvl w:ilvl="7" w:tplc="40090019" w:tentative="1">
+      <w:start w:val="1"/>
+      <w:numFmt w:val="lowerLetter"/>
+      <w:lvlText w:val="%8."/>
+      <w:lvlJc w:val="left"/>
+      <w:pPr>
+        <w:ind w:left="5760" w:hanging="360"/>
+      </w:pPr>
+    </w:lvl>
+    <w:lvl w:ilvl="8" w:tplc="4009001B" w:tentative="1">
+      <w:start w:val="1"/>
+      <w:numFmt w:val="lowerRoman"/>
+      <w:lvlText w:val="%9."/>
+      <w:lvlJc w:val="right"/>
+      <w:pPr>
+        <w:ind w:left="6480" w:hanging="180"/>
+      </w:pPr>
+    </w:lvl>
+  </w:abstractNum>
+  <w:abstractNum w:abstractNumId="6" w15:restartNumberingAfterBreak="0">
+    <w:nsid w:val="38177866"/>
+    <w:multiLevelType w:val="hybridMultilevel"/>
+    <w:tmpl w:val="66A67A4E"/>
+    <w:lvl w:ilvl="0" w:tplc="B74EAAA0">
+      <w:start w:val="1"/>
+      <w:numFmt w:val="lowerLetter"/>
+      <w:lvlText w:val="%1."/>
+      <w:lvlJc w:val="left"/>
+      <w:pPr>
+        <w:ind w:left="1800" w:hanging="360"/>
+      </w:pPr>
+      <w:rPr>
+        <w:rFonts w:hint="default"/>
+      </w:rPr>
+    </w:lvl>
+    <w:lvl w:ilvl="1" w:tplc="40090019" w:tentative="1">
+      <w:start w:val="1"/>
+      <w:numFmt w:val="lowerLetter"/>
+      <w:lvlText w:val="%2."/>
+      <w:lvlJc w:val="left"/>
+      <w:pPr>
+        <w:ind w:left="2520" w:hanging="360"/>
+      </w:pPr>
+    </w:lvl>
+    <w:lvl w:ilvl="2" w:tplc="4009001B" w:tentative="1">
+      <w:start w:val="1"/>
+      <w:numFmt w:val="lowerRoman"/>
+      <w:lvlText w:val="%3."/>
+      <w:lvlJc w:val="right"/>
+      <w:pPr>
+        <w:ind w:left="3240" w:hanging="180"/>
+      </w:pPr>
+    </w:lvl>
+    <w:lvl w:ilvl="3" w:tplc="4009000F" w:tentative="1">
+      <w:start w:val="1"/>
+      <w:numFmt w:val="decimal"/>
+      <w:lvlText w:val="%4."/>
+      <w:lvlJc w:val="left"/>
+      <w:pPr>
+        <w:ind w:left="3960" w:hanging="360"/>
+      </w:pPr>
+    </w:lvl>
+    <w:lvl w:ilvl="4" w:tplc="40090019" w:tentative="1">
+      <w:start w:val="1"/>
+      <w:numFmt w:val="lowerLetter"/>
+      <w:lvlText w:val="%5."/>
+      <w:lvlJc w:val="left"/>
+      <w:pPr>
+        <w:ind w:left="4680" w:hanging="360"/>
+      </w:pPr>
+    </w:lvl>
+    <w:lvl w:ilvl="5" w:tplc="4009001B" w:tentative="1">
+      <w:start w:val="1"/>
+      <w:numFmt w:val="lowerRoman"/>
+      <w:lvlText w:val="%6."/>
+      <w:lvlJc w:val="right"/>
+      <w:pPr>
+        <w:ind w:left="5400" w:hanging="180"/>
+      </w:pPr>
+    </w:lvl>
+    <w:lvl w:ilvl="6" w:tplc="4009000F" w:tentative="1">
+      <w:start w:val="1"/>
+      <w:numFmt w:val="decimal"/>
+      <w:lvlText w:val="%7."/>
+      <w:lvlJc w:val="left"/>
+      <w:pPr>
+        <w:ind w:left="6120" w:hanging="360"/>
+      </w:pPr>
+    </w:lvl>
+    <w:lvl w:ilvl="7" w:tplc="40090019" w:tentative="1">
+      <w:start w:val="1"/>
+      <w:numFmt w:val="lowerLetter"/>
+      <w:lvlText w:val="%8."/>
+      <w:lvlJc w:val="left"/>
+      <w:pPr>
+        <w:ind w:left="6840" w:hanging="360"/>
+      </w:pPr>
+    </w:lvl>
+    <w:lvl w:ilvl="8" w:tplc="4009001B" w:tentative="1">
+      <w:start w:val="1"/>
+      <w:numFmt w:val="lowerRoman"/>
+      <w:lvlText w:val="%9."/>
+      <w:lvlJc w:val="right"/>
+      <w:pPr>
+        <w:ind w:left="7560" w:hanging="180"/>
+      </w:pPr>
+    </w:lvl>
+  </w:abstractNum>
+  <w:abstractNum w:abstractNumId="7" w15:restartNumberingAfterBreak="0">
+    <w:nsid w:val="3D5B038C"/>
+    <w:multiLevelType w:val="hybridMultilevel"/>
+    <w:tmpl w:val="14B6D7FA"/>
+    <w:lvl w:ilvl="0" w:tplc="40090019">
+      <w:start w:val="1"/>
+      <w:numFmt w:val="lowerLetter"/>
+      <w:lvlText w:val="%1."/>
+      <w:lvlJc w:val="left"/>
+      <w:pPr>
+        <w:ind w:left="720" w:hanging="360"/>
+      </w:pPr>
+      <w:rPr>
+        <w:rFonts w:hint="default"/>
+      </w:rPr>
+    </w:lvl>
+    <w:lvl w:ilvl="1" w:tplc="40090019" w:tentative="1">
+      <w:start w:val="1"/>
+      <w:numFmt w:val="lowerLetter"/>
+      <w:lvlText w:val="%2."/>
+      <w:lvlJc w:val="left"/>
+      <w:pPr>
+        <w:ind w:left="1440" w:hanging="360"/>
+      </w:pPr>
+    </w:lvl>
+    <w:lvl w:ilvl="2" w:tplc="4009001B" w:tentative="1">
+      <w:start w:val="1"/>
+      <w:numFmt w:val="lowerRoman"/>
+      <w:lvlText w:val="%3."/>
+      <w:lvlJc w:val="right"/>
+      <w:pPr>
+        <w:ind w:left="2160" w:hanging="180"/>
+      </w:pPr>
+    </w:lvl>
+    <w:lvl w:ilvl="3" w:tplc="4009000F" w:tentative="1">
+      <w:start w:val="1"/>
+      <w:numFmt w:val="decimal"/>
+      <w:lvlText w:val="%4."/>
+      <w:lvlJc w:val="left"/>
+      <w:pPr>
+        <w:ind w:left="2880" w:hanging="360"/>
+      </w:pPr>
+    </w:lvl>
+    <w:lvl w:ilvl="4" w:tplc="40090019" w:tentative="1">
+      <w:start w:val="1"/>
+      <w:numFmt w:val="lowerLetter"/>
+      <w:lvlText w:val="%5."/>
+      <w:lvlJc w:val="left"/>
+      <w:pPr>
+        <w:ind w:left="3600" w:hanging="360"/>
+      </w:pPr>
+    </w:lvl>
+    <w:lvl w:ilvl="5" w:tplc="4009001B" w:tentative="1">
+      <w:start w:val="1"/>
+      <w:numFmt w:val="lowerRoman"/>
+      <w:lvlText w:val="%6."/>
+      <w:lvlJc w:val="right"/>
+      <w:pPr>
+        <w:ind w:left="4320" w:hanging="180"/>
+      </w:pPr>
+    </w:lvl>
+    <w:lvl w:ilvl="6" w:tplc="4009000F" w:tentative="1">
+      <w:start w:val="1"/>
+      <w:numFmt w:val="decimal"/>
+      <w:lvlText w:val="%7."/>
+      <w:lvlJc w:val="left"/>
+      <w:pPr>
+        <w:ind w:left="5040" w:hanging="360"/>
+      </w:pPr>
+    </w:lvl>
+    <w:lvl w:ilvl="7" w:tplc="40090019" w:tentative="1">
+      <w:start w:val="1"/>
+      <w:numFmt w:val="lowerLetter"/>
+      <w:lvlText w:val="%8."/>
+      <w:lvlJc w:val="left"/>
+      <w:pPr>
+        <w:ind w:left="5760" w:hanging="360"/>
+      </w:pPr>
+    </w:lvl>
+    <w:lvl w:ilvl="8" w:tplc="4009001B" w:tentative="1">
+      <w:start w:val="1"/>
+      <w:numFmt w:val="lowerRoman"/>
+      <w:lvlText w:val="%9."/>
+      <w:lvlJc w:val="right"/>
+      <w:pPr>
+        <w:ind w:left="6480" w:hanging="180"/>
+      </w:pPr>
+    </w:lvl>
+  </w:abstractNum>
+  <w:abstractNum w:abstractNumId="8" w15:restartNumberingAfterBreak="0">
     <w:nsid w:val="5C561538"/>
     <w:multiLevelType w:val="hybridMultilevel"/>
     <w:tmpl w:val="56AA3D1E"/>
@@ -3359,7 +7490,7 @@
       </w:rPr>
     </w:lvl>
   </w:abstractNum>
-  <w:abstractNum w:abstractNumId="2" w15:restartNumberingAfterBreak="0">
+  <w:abstractNum w:abstractNumId="9" w15:restartNumberingAfterBreak="0">
     <w:nsid w:val="65761DF6"/>
     <w:multiLevelType w:val="hybridMultilevel"/>
     <w:tmpl w:val="22348198"/>
@@ -3472,7 +7603,7 @@
       </w:rPr>
     </w:lvl>
   </w:abstractNum>
-  <w:abstractNum w:abstractNumId="3" w15:restartNumberingAfterBreak="0">
+  <w:abstractNum w:abstractNumId="10" w15:restartNumberingAfterBreak="0">
     <w:nsid w:val="68733E77"/>
     <w:multiLevelType w:val="hybridMultilevel"/>
     <w:tmpl w:val="514AD794"/>
@@ -3586,16 +7717,37 @@
     </w:lvl>
   </w:abstractNum>
   <w:num w:numId="1">
-    <w:abstractNumId w:val="2"/>
+    <w:abstractNumId w:val="9"/>
   </w:num>
   <w:num w:numId="2">
-    <w:abstractNumId w:val="3"/>
+    <w:abstractNumId w:val="10"/>
   </w:num>
   <w:num w:numId="3">
     <w:abstractNumId w:val="0"/>
   </w:num>
   <w:num w:numId="4">
+    <w:abstractNumId w:val="8"/>
+  </w:num>
+  <w:num w:numId="5">
+    <w:abstractNumId w:val="7"/>
+  </w:num>
+  <w:num w:numId="6">
+    <w:abstractNumId w:val="3"/>
+  </w:num>
+  <w:num w:numId="7">
+    <w:abstractNumId w:val="4"/>
+  </w:num>
+  <w:num w:numId="8">
+    <w:abstractNumId w:val="6"/>
+  </w:num>
+  <w:num w:numId="9">
+    <w:abstractNumId w:val="5"/>
+  </w:num>
+  <w:num w:numId="10">
     <w:abstractNumId w:val="1"/>
+  </w:num>
+  <w:num w:numId="11">
+    <w:abstractNumId w:val="2"/>
   </w:num>
 </w:numbering>
 </file>

--- a/Java_Documentation/25 . Interface.docx
+++ b/Java_Documentation/25 . Interface.docx
@@ -11,6 +11,7 @@
           <w:lang w:val="en-US"/>
         </w:rPr>
       </w:pPr>
+      <w:proofErr w:type="gramStart"/>
       <w:r>
         <w:rPr>
           <w:sz w:val="36"/>
@@ -19,23 +20,42 @@
         </w:rPr>
         <w:t>Interface :</w:t>
       </w:r>
-    </w:p>
-    <w:p>
-      <w:pPr>
-        <w:jc w:val="both"/>
-        <w:rPr>
-          <w:sz w:val="36"/>
-          <w:szCs w:val="36"/>
-          <w:lang w:val="en-US"/>
-        </w:rPr>
-      </w:pPr>
-      <w:r>
-        <w:rPr>
-          <w:sz w:val="36"/>
-          <w:szCs w:val="36"/>
-          <w:lang w:val="en-US"/>
-        </w:rPr>
-        <w:t>Any SRS (Software Requirement Specification ) is called an interface</w:t>
+      <w:proofErr w:type="gramEnd"/>
+    </w:p>
+    <w:p>
+      <w:pPr>
+        <w:jc w:val="both"/>
+        <w:rPr>
+          <w:sz w:val="36"/>
+          <w:szCs w:val="36"/>
+          <w:lang w:val="en-US"/>
+        </w:rPr>
+      </w:pPr>
+      <w:r>
+        <w:rPr>
+          <w:sz w:val="36"/>
+          <w:szCs w:val="36"/>
+          <w:lang w:val="en-US"/>
+        </w:rPr>
+        <w:t xml:space="preserve">Any SRS (Software Requirement </w:t>
+      </w:r>
+      <w:proofErr w:type="gramStart"/>
+      <w:r>
+        <w:rPr>
+          <w:sz w:val="36"/>
+          <w:szCs w:val="36"/>
+          <w:lang w:val="en-US"/>
+        </w:rPr>
+        <w:t>Specification )</w:t>
+      </w:r>
+      <w:proofErr w:type="gramEnd"/>
+      <w:r>
+        <w:rPr>
+          <w:sz w:val="36"/>
+          <w:szCs w:val="36"/>
+          <w:lang w:val="en-US"/>
+        </w:rPr>
+        <w:t xml:space="preserve"> is called an interface</w:t>
       </w:r>
     </w:p>
     <w:p>
@@ -120,13 +140,23 @@
           <w:lang w:val="en-US"/>
         </w:rPr>
       </w:pPr>
-      <w:r>
-        <w:rPr>
-          <w:sz w:val="36"/>
-          <w:szCs w:val="36"/>
-          <w:lang w:val="en-US"/>
-        </w:rPr>
-        <w:t xml:space="preserve">Explanation : </w:t>
+      <w:proofErr w:type="gramStart"/>
+      <w:r>
+        <w:rPr>
+          <w:sz w:val="36"/>
+          <w:szCs w:val="36"/>
+          <w:lang w:val="en-US"/>
+        </w:rPr>
+        <w:t>Explanation :</w:t>
+      </w:r>
+      <w:proofErr w:type="gramEnd"/>
+      <w:r>
+        <w:rPr>
+          <w:sz w:val="36"/>
+          <w:szCs w:val="36"/>
+          <w:lang w:val="en-US"/>
+        </w:rPr>
+        <w:t xml:space="preserve"> </w:t>
       </w:r>
     </w:p>
     <w:p>
@@ -165,7 +195,25 @@
           <w:szCs w:val="36"/>
           <w:lang w:val="en-US"/>
         </w:rPr>
-        <w:t xml:space="preserve"> ( .java file ) to connect with the database </w:t>
+        <w:t xml:space="preserve"> </w:t>
+      </w:r>
+      <w:proofErr w:type="gramStart"/>
+      <w:r>
+        <w:rPr>
+          <w:sz w:val="36"/>
+          <w:szCs w:val="36"/>
+          <w:lang w:val="en-US"/>
+        </w:rPr>
+        <w:t>( .</w:t>
+      </w:r>
+      <w:proofErr w:type="gramEnd"/>
+      <w:r>
+        <w:rPr>
+          <w:sz w:val="36"/>
+          <w:szCs w:val="36"/>
+          <w:lang w:val="en-US"/>
+        </w:rPr>
+        <w:t xml:space="preserve">java file ) to connect with the database </w:t>
       </w:r>
     </w:p>
     <w:p>
@@ -188,15 +236,33 @@
           <w:szCs w:val="36"/>
           <w:lang w:val="en-US"/>
         </w:rPr>
-        <w:t>There are different  database</w:t>
-      </w:r>
-      <w:r>
-        <w:rPr>
-          <w:sz w:val="36"/>
-          <w:szCs w:val="36"/>
-          <w:lang w:val="en-US"/>
-        </w:rPr>
-        <w:t>’s in the market some of them are My</w:t>
+        <w:t xml:space="preserve">There are </w:t>
+      </w:r>
+      <w:proofErr w:type="gramStart"/>
+      <w:r>
+        <w:rPr>
+          <w:sz w:val="36"/>
+          <w:szCs w:val="36"/>
+          <w:lang w:val="en-US"/>
+        </w:rPr>
+        <w:t>different  database</w:t>
+      </w:r>
+      <w:r>
+        <w:rPr>
+          <w:sz w:val="36"/>
+          <w:szCs w:val="36"/>
+          <w:lang w:val="en-US"/>
+        </w:rPr>
+        <w:t>’s</w:t>
+      </w:r>
+      <w:proofErr w:type="gramEnd"/>
+      <w:r>
+        <w:rPr>
+          <w:sz w:val="36"/>
+          <w:szCs w:val="36"/>
+          <w:lang w:val="en-US"/>
+        </w:rPr>
+        <w:t xml:space="preserve"> in the market some of them are My</w:t>
       </w:r>
       <w:r>
         <w:rPr>
@@ -212,7 +278,16 @@
           <w:szCs w:val="36"/>
           <w:lang w:val="en-US"/>
         </w:rPr>
-        <w:t xml:space="preserve"> , Oracle , P</w:t>
+        <w:t xml:space="preserve"> , Oracle , </w:t>
+      </w:r>
+      <w:proofErr w:type="spellStart"/>
+      <w:r>
+        <w:rPr>
+          <w:sz w:val="36"/>
+          <w:szCs w:val="36"/>
+          <w:lang w:val="en-US"/>
+        </w:rPr>
+        <w:t>P</w:t>
       </w:r>
       <w:r>
         <w:rPr>
@@ -222,6 +297,7 @@
         </w:rPr>
         <w:t>lSQL</w:t>
       </w:r>
+      <w:proofErr w:type="spellEnd"/>
       <w:r>
         <w:rPr>
           <w:sz w:val="36"/>
@@ -294,6 +370,7 @@
         </w:rPr>
         <w:t xml:space="preserve"> java </w:t>
       </w:r>
+      <w:proofErr w:type="gramStart"/>
       <w:r>
         <w:rPr>
           <w:sz w:val="36"/>
@@ -308,7 +385,16 @@
           <w:szCs w:val="36"/>
           <w:lang w:val="en-US"/>
         </w:rPr>
-        <w:t xml:space="preserve"> , only a single java </w:t>
+        <w:t xml:space="preserve"> ,</w:t>
+      </w:r>
+      <w:proofErr w:type="gramEnd"/>
+      <w:r>
+        <w:rPr>
+          <w:sz w:val="36"/>
+          <w:szCs w:val="36"/>
+          <w:lang w:val="en-US"/>
+        </w:rPr>
+        <w:t xml:space="preserve"> only a single java </w:t>
       </w:r>
       <w:r>
         <w:rPr>
@@ -371,7 +457,16 @@
           <w:szCs w:val="36"/>
           <w:lang w:val="en-US"/>
         </w:rPr>
-        <w:t xml:space="preserve">tem team had given one API( </w:t>
+        <w:t xml:space="preserve">tem team had given one </w:t>
+      </w:r>
+      <w:proofErr w:type="gramStart"/>
+      <w:r>
+        <w:rPr>
+          <w:sz w:val="36"/>
+          <w:szCs w:val="36"/>
+          <w:lang w:val="en-US"/>
+        </w:rPr>
+        <w:t xml:space="preserve">API( </w:t>
       </w:r>
       <w:r>
         <w:rPr>
@@ -387,7 +482,16 @@
           <w:szCs w:val="36"/>
           <w:lang w:val="en-US"/>
         </w:rPr>
-        <w:t xml:space="preserve">pplication </w:t>
+        <w:t>pplication</w:t>
+      </w:r>
+      <w:proofErr w:type="gramEnd"/>
+      <w:r>
+        <w:rPr>
+          <w:sz w:val="36"/>
+          <w:szCs w:val="36"/>
+          <w:lang w:val="en-US"/>
+        </w:rPr>
+        <w:t xml:space="preserve"> </w:t>
       </w:r>
       <w:r>
         <w:rPr>
@@ -506,15 +610,33 @@
           <w:szCs w:val="36"/>
           <w:lang w:val="en-US"/>
         </w:rPr>
-        <w:t xml:space="preserve"> (service requirement specification)</w:t>
-      </w:r>
-      <w:r>
-        <w:rPr>
-          <w:sz w:val="36"/>
-          <w:szCs w:val="36"/>
-          <w:lang w:val="en-US"/>
-        </w:rPr>
-        <w:t xml:space="preserve"> . </w:t>
+        <w:t xml:space="preserve"> (service requirement specification</w:t>
+      </w:r>
+      <w:proofErr w:type="gramStart"/>
+      <w:r>
+        <w:rPr>
+          <w:sz w:val="36"/>
+          <w:szCs w:val="36"/>
+          <w:lang w:val="en-US"/>
+        </w:rPr>
+        <w:t>)</w:t>
+      </w:r>
+      <w:r>
+        <w:rPr>
+          <w:sz w:val="36"/>
+          <w:szCs w:val="36"/>
+          <w:lang w:val="en-US"/>
+        </w:rPr>
+        <w:t xml:space="preserve"> .</w:t>
+      </w:r>
+      <w:proofErr w:type="gramEnd"/>
+      <w:r>
+        <w:rPr>
+          <w:sz w:val="36"/>
+          <w:szCs w:val="36"/>
+          <w:lang w:val="en-US"/>
+        </w:rPr>
+        <w:t xml:space="preserve"> </w:t>
       </w:r>
     </w:p>
     <w:p>
@@ -539,6 +661,7 @@
         </w:rPr>
         <w:t xml:space="preserve">In java to represent this </w:t>
       </w:r>
+      <w:proofErr w:type="spellStart"/>
       <w:r>
         <w:rPr>
           <w:sz w:val="36"/>
@@ -547,6 +670,7 @@
         </w:rPr>
         <w:t>srs</w:t>
       </w:r>
+      <w:proofErr w:type="spellEnd"/>
       <w:r>
         <w:rPr>
           <w:sz w:val="36"/>
@@ -555,134 +679,145 @@
         </w:rPr>
         <w:t xml:space="preserve"> we use </w:t>
       </w:r>
-      <w:r>
-        <w:rPr>
-          <w:sz w:val="36"/>
-          <w:szCs w:val="36"/>
-          <w:lang w:val="en-US"/>
-        </w:rPr>
-        <w:t xml:space="preserve">Interface . </w:t>
-      </w:r>
-    </w:p>
-    <w:p>
-      <w:pPr>
-        <w:jc w:val="both"/>
-        <w:rPr>
-          <w:sz w:val="36"/>
-          <w:szCs w:val="36"/>
-          <w:lang w:val="en-US"/>
-        </w:rPr>
-      </w:pPr>
-    </w:p>
-    <w:p>
-      <w:pPr>
-        <w:jc w:val="both"/>
-        <w:rPr>
-          <w:sz w:val="36"/>
-          <w:szCs w:val="36"/>
-          <w:lang w:val="en-US"/>
-        </w:rPr>
-      </w:pPr>
-    </w:p>
-    <w:p>
-      <w:pPr>
-        <w:jc w:val="both"/>
-        <w:rPr>
-          <w:sz w:val="36"/>
-          <w:szCs w:val="36"/>
-          <w:lang w:val="en-US"/>
-        </w:rPr>
-      </w:pPr>
-    </w:p>
-    <w:p>
-      <w:pPr>
-        <w:jc w:val="both"/>
-        <w:rPr>
-          <w:sz w:val="36"/>
-          <w:szCs w:val="36"/>
-          <w:lang w:val="en-US"/>
-        </w:rPr>
-      </w:pPr>
-    </w:p>
-    <w:p>
-      <w:pPr>
-        <w:jc w:val="both"/>
-        <w:rPr>
-          <w:sz w:val="36"/>
-          <w:szCs w:val="36"/>
-          <w:lang w:val="en-US"/>
-        </w:rPr>
-      </w:pPr>
-    </w:p>
-    <w:p>
-      <w:pPr>
-        <w:jc w:val="both"/>
-        <w:rPr>
-          <w:sz w:val="36"/>
-          <w:szCs w:val="36"/>
-          <w:lang w:val="en-US"/>
-        </w:rPr>
-      </w:pPr>
-    </w:p>
-    <w:p>
-      <w:pPr>
-        <w:jc w:val="both"/>
-        <w:rPr>
-          <w:sz w:val="36"/>
-          <w:szCs w:val="36"/>
-          <w:lang w:val="en-US"/>
-        </w:rPr>
-      </w:pPr>
-    </w:p>
-    <w:p>
-      <w:pPr>
-        <w:jc w:val="both"/>
-        <w:rPr>
-          <w:sz w:val="36"/>
-          <w:szCs w:val="36"/>
-          <w:lang w:val="en-US"/>
-        </w:rPr>
-      </w:pPr>
-    </w:p>
-    <w:p>
-      <w:pPr>
-        <w:jc w:val="both"/>
-        <w:rPr>
-          <w:sz w:val="36"/>
-          <w:szCs w:val="36"/>
-          <w:lang w:val="en-US"/>
-        </w:rPr>
-      </w:pPr>
-    </w:p>
-    <w:p>
-      <w:pPr>
-        <w:jc w:val="both"/>
-        <w:rPr>
-          <w:sz w:val="36"/>
-          <w:szCs w:val="36"/>
-          <w:lang w:val="en-US"/>
-        </w:rPr>
-      </w:pPr>
-    </w:p>
-    <w:p>
-      <w:pPr>
-        <w:jc w:val="both"/>
-        <w:rPr>
-          <w:sz w:val="36"/>
-          <w:szCs w:val="36"/>
-          <w:lang w:val="en-US"/>
-        </w:rPr>
-      </w:pPr>
-    </w:p>
-    <w:p>
-      <w:pPr>
-        <w:jc w:val="both"/>
-        <w:rPr>
-          <w:sz w:val="36"/>
-          <w:szCs w:val="36"/>
-          <w:lang w:val="en-US"/>
-        </w:rPr>
-      </w:pPr>
+      <w:proofErr w:type="gramStart"/>
+      <w:r>
+        <w:rPr>
+          <w:sz w:val="36"/>
+          <w:szCs w:val="36"/>
+          <w:lang w:val="en-US"/>
+        </w:rPr>
+        <w:t>Interface .</w:t>
+      </w:r>
+      <w:proofErr w:type="gramEnd"/>
+      <w:r>
+        <w:rPr>
+          <w:sz w:val="36"/>
+          <w:szCs w:val="36"/>
+          <w:lang w:val="en-US"/>
+        </w:rPr>
+        <w:t xml:space="preserve"> </w:t>
+      </w:r>
+    </w:p>
+    <w:p>
+      <w:pPr>
+        <w:jc w:val="both"/>
+        <w:rPr>
+          <w:sz w:val="36"/>
+          <w:szCs w:val="36"/>
+          <w:lang w:val="en-US"/>
+        </w:rPr>
+      </w:pPr>
+    </w:p>
+    <w:p>
+      <w:pPr>
+        <w:jc w:val="both"/>
+        <w:rPr>
+          <w:sz w:val="36"/>
+          <w:szCs w:val="36"/>
+          <w:lang w:val="en-US"/>
+        </w:rPr>
+      </w:pPr>
+    </w:p>
+    <w:p>
+      <w:pPr>
+        <w:jc w:val="both"/>
+        <w:rPr>
+          <w:sz w:val="36"/>
+          <w:szCs w:val="36"/>
+          <w:lang w:val="en-US"/>
+        </w:rPr>
+      </w:pPr>
+    </w:p>
+    <w:p>
+      <w:pPr>
+        <w:jc w:val="both"/>
+        <w:rPr>
+          <w:sz w:val="36"/>
+          <w:szCs w:val="36"/>
+          <w:lang w:val="en-US"/>
+        </w:rPr>
+      </w:pPr>
+    </w:p>
+    <w:p>
+      <w:pPr>
+        <w:jc w:val="both"/>
+        <w:rPr>
+          <w:sz w:val="36"/>
+          <w:szCs w:val="36"/>
+          <w:lang w:val="en-US"/>
+        </w:rPr>
+      </w:pPr>
+    </w:p>
+    <w:p>
+      <w:pPr>
+        <w:jc w:val="both"/>
+        <w:rPr>
+          <w:sz w:val="36"/>
+          <w:szCs w:val="36"/>
+          <w:lang w:val="en-US"/>
+        </w:rPr>
+      </w:pPr>
+    </w:p>
+    <w:p>
+      <w:pPr>
+        <w:jc w:val="both"/>
+        <w:rPr>
+          <w:sz w:val="36"/>
+          <w:szCs w:val="36"/>
+          <w:lang w:val="en-US"/>
+        </w:rPr>
+      </w:pPr>
+    </w:p>
+    <w:p>
+      <w:pPr>
+        <w:jc w:val="both"/>
+        <w:rPr>
+          <w:sz w:val="36"/>
+          <w:szCs w:val="36"/>
+          <w:lang w:val="en-US"/>
+        </w:rPr>
+      </w:pPr>
+    </w:p>
+    <w:p>
+      <w:pPr>
+        <w:jc w:val="both"/>
+        <w:rPr>
+          <w:sz w:val="36"/>
+          <w:szCs w:val="36"/>
+          <w:lang w:val="en-US"/>
+        </w:rPr>
+      </w:pPr>
+    </w:p>
+    <w:p>
+      <w:pPr>
+        <w:jc w:val="both"/>
+        <w:rPr>
+          <w:sz w:val="36"/>
+          <w:szCs w:val="36"/>
+          <w:lang w:val="en-US"/>
+        </w:rPr>
+      </w:pPr>
+    </w:p>
+    <w:p>
+      <w:pPr>
+        <w:jc w:val="both"/>
+        <w:rPr>
+          <w:sz w:val="36"/>
+          <w:szCs w:val="36"/>
+          <w:lang w:val="en-US"/>
+        </w:rPr>
+      </w:pPr>
+    </w:p>
+    <w:p>
+      <w:pPr>
+        <w:jc w:val="both"/>
+        <w:rPr>
+          <w:sz w:val="36"/>
+          <w:szCs w:val="36"/>
+          <w:lang w:val="en-US"/>
+        </w:rPr>
+      </w:pPr>
+      <w:proofErr w:type="gramStart"/>
       <w:r>
         <w:rPr>
           <w:sz w:val="36"/>
@@ -690,7 +825,16 @@
           <w:lang w:val="en-US"/>
         </w:rPr>
         <w:lastRenderedPageBreak/>
-        <w:t>Example : 2</w:t>
+        <w:t>Example :</w:t>
+      </w:r>
+      <w:proofErr w:type="gramEnd"/>
+      <w:r>
+        <w:rPr>
+          <w:sz w:val="36"/>
+          <w:szCs w:val="36"/>
+          <w:lang w:val="en-US"/>
+        </w:rPr>
+        <w:t xml:space="preserve"> 2</w:t>
       </w:r>
     </w:p>
     <w:p>
@@ -782,8 +926,18 @@
           <w:szCs w:val="36"/>
           <w:lang w:val="en-US"/>
         </w:rPr>
-        <w:t>web application ,</w:t>
-      </w:r>
+        <w:t xml:space="preserve">web </w:t>
+      </w:r>
+      <w:proofErr w:type="gramStart"/>
+      <w:r>
+        <w:rPr>
+          <w:sz w:val="36"/>
+          <w:szCs w:val="36"/>
+          <w:lang w:val="en-US"/>
+        </w:rPr>
+        <w:t>application ,</w:t>
+      </w:r>
+      <w:proofErr w:type="gramEnd"/>
       <w:r>
         <w:rPr>
           <w:sz w:val="36"/>
@@ -822,7 +976,25 @@
           <w:szCs w:val="36"/>
           <w:lang w:val="en-US"/>
         </w:rPr>
-        <w:t xml:space="preserve"> jvm </w:t>
+        <w:t xml:space="preserve"> </w:t>
+      </w:r>
+      <w:proofErr w:type="spellStart"/>
+      <w:r>
+        <w:rPr>
+          <w:sz w:val="36"/>
+          <w:szCs w:val="36"/>
+          <w:lang w:val="en-US"/>
+        </w:rPr>
+        <w:t>jvm</w:t>
+      </w:r>
+      <w:proofErr w:type="spellEnd"/>
+      <w:r>
+        <w:rPr>
+          <w:sz w:val="36"/>
+          <w:szCs w:val="36"/>
+          <w:lang w:val="en-US"/>
+        </w:rPr>
+        <w:t xml:space="preserve"> </w:t>
       </w:r>
       <w:r>
         <w:rPr>
@@ -846,8 +1018,54 @@
           <w:szCs w:val="36"/>
           <w:lang w:val="en-US"/>
         </w:rPr>
-        <w:t>are no of servers , some of them are Tomcat , Jboss , Wildfly</w:t>
-      </w:r>
+        <w:t xml:space="preserve">are no of </w:t>
+      </w:r>
+      <w:proofErr w:type="gramStart"/>
+      <w:r>
+        <w:rPr>
+          <w:sz w:val="36"/>
+          <w:szCs w:val="36"/>
+          <w:lang w:val="en-US"/>
+        </w:rPr>
+        <w:t>servers ,</w:t>
+      </w:r>
+      <w:proofErr w:type="gramEnd"/>
+      <w:r>
+        <w:rPr>
+          <w:sz w:val="36"/>
+          <w:szCs w:val="36"/>
+          <w:lang w:val="en-US"/>
+        </w:rPr>
+        <w:t xml:space="preserve"> some of them are Tomcat , </w:t>
+      </w:r>
+      <w:proofErr w:type="spellStart"/>
+      <w:r>
+        <w:rPr>
+          <w:sz w:val="36"/>
+          <w:szCs w:val="36"/>
+          <w:lang w:val="en-US"/>
+        </w:rPr>
+        <w:t>Jboss</w:t>
+      </w:r>
+      <w:proofErr w:type="spellEnd"/>
+      <w:r>
+        <w:rPr>
+          <w:sz w:val="36"/>
+          <w:szCs w:val="36"/>
+          <w:lang w:val="en-US"/>
+        </w:rPr>
+        <w:t xml:space="preserve"> , </w:t>
+      </w:r>
+      <w:proofErr w:type="spellStart"/>
+      <w:r>
+        <w:rPr>
+          <w:sz w:val="36"/>
+          <w:szCs w:val="36"/>
+          <w:lang w:val="en-US"/>
+        </w:rPr>
+        <w:t>Wildfly</w:t>
+      </w:r>
+      <w:proofErr w:type="spellEnd"/>
       <w:r>
         <w:rPr>
           <w:sz w:val="36"/>
@@ -926,13 +1144,23 @@
         </w:rPr>
         <w:t xml:space="preserve"> </w:t>
       </w:r>
-      <w:r>
-        <w:rPr>
-          <w:sz w:val="36"/>
-          <w:szCs w:val="36"/>
-          <w:lang w:val="en-US"/>
-        </w:rPr>
-        <w:t>So this can be said as an SRS</w:t>
+      <w:proofErr w:type="gramStart"/>
+      <w:r>
+        <w:rPr>
+          <w:sz w:val="36"/>
+          <w:szCs w:val="36"/>
+          <w:lang w:val="en-US"/>
+        </w:rPr>
+        <w:t>So</w:t>
+      </w:r>
+      <w:proofErr w:type="gramEnd"/>
+      <w:r>
+        <w:rPr>
+          <w:sz w:val="36"/>
+          <w:szCs w:val="36"/>
+          <w:lang w:val="en-US"/>
+        </w:rPr>
+        <w:t xml:space="preserve"> this can be said as an SRS</w:t>
       </w:r>
     </w:p>
     <w:p>
@@ -955,45 +1183,73 @@
           <w:szCs w:val="36"/>
           <w:lang w:val="en-US"/>
         </w:rPr>
-        <w:t>In java to represent srs we use interface.</w:t>
-      </w:r>
-    </w:p>
-    <w:p>
-      <w:pPr>
-        <w:jc w:val="both"/>
-        <w:rPr>
-          <w:sz w:val="36"/>
-          <w:szCs w:val="36"/>
-          <w:lang w:val="en-US"/>
-        </w:rPr>
-      </w:pPr>
-    </w:p>
-    <w:p>
-      <w:pPr>
-        <w:jc w:val="both"/>
-        <w:rPr>
-          <w:sz w:val="36"/>
-          <w:szCs w:val="36"/>
-          <w:lang w:val="en-US"/>
-        </w:rPr>
-      </w:pPr>
-    </w:p>
-    <w:p>
-      <w:pPr>
-        <w:jc w:val="both"/>
-        <w:rPr>
-          <w:sz w:val="36"/>
-          <w:szCs w:val="36"/>
-          <w:lang w:val="en-US"/>
-        </w:rPr>
-      </w:pPr>
-      <w:r>
-        <w:rPr>
-          <w:sz w:val="36"/>
-          <w:szCs w:val="36"/>
-          <w:lang w:val="en-US"/>
-        </w:rPr>
-        <w:t>Example : 3</w:t>
+        <w:t xml:space="preserve">In java to represent </w:t>
+      </w:r>
+      <w:proofErr w:type="spellStart"/>
+      <w:r>
+        <w:rPr>
+          <w:sz w:val="36"/>
+          <w:szCs w:val="36"/>
+          <w:lang w:val="en-US"/>
+        </w:rPr>
+        <w:t>srs</w:t>
+      </w:r>
+      <w:proofErr w:type="spellEnd"/>
+      <w:r>
+        <w:rPr>
+          <w:sz w:val="36"/>
+          <w:szCs w:val="36"/>
+          <w:lang w:val="en-US"/>
+        </w:rPr>
+        <w:t xml:space="preserve"> we use interface.</w:t>
+      </w:r>
+    </w:p>
+    <w:p>
+      <w:pPr>
+        <w:jc w:val="both"/>
+        <w:rPr>
+          <w:sz w:val="36"/>
+          <w:szCs w:val="36"/>
+          <w:lang w:val="en-US"/>
+        </w:rPr>
+      </w:pPr>
+    </w:p>
+    <w:p>
+      <w:pPr>
+        <w:jc w:val="both"/>
+        <w:rPr>
+          <w:sz w:val="36"/>
+          <w:szCs w:val="36"/>
+          <w:lang w:val="en-US"/>
+        </w:rPr>
+      </w:pPr>
+    </w:p>
+    <w:p>
+      <w:pPr>
+        <w:jc w:val="both"/>
+        <w:rPr>
+          <w:sz w:val="36"/>
+          <w:szCs w:val="36"/>
+          <w:lang w:val="en-US"/>
+        </w:rPr>
+      </w:pPr>
+      <w:proofErr w:type="gramStart"/>
+      <w:r>
+        <w:rPr>
+          <w:sz w:val="36"/>
+          <w:szCs w:val="36"/>
+          <w:lang w:val="en-US"/>
+        </w:rPr>
+        <w:t>Example :</w:t>
+      </w:r>
+      <w:proofErr w:type="gramEnd"/>
+      <w:r>
+        <w:rPr>
+          <w:sz w:val="36"/>
+          <w:szCs w:val="36"/>
+          <w:lang w:val="en-US"/>
+        </w:rPr>
+        <w:t xml:space="preserve"> 3</w:t>
       </w:r>
     </w:p>
     <w:p>
@@ -1194,13 +1450,23 @@
         </w:rPr>
         <w:t xml:space="preserve">So interface acts as a contract </w:t>
       </w:r>
-      <w:r>
-        <w:rPr>
-          <w:sz w:val="36"/>
-          <w:szCs w:val="36"/>
-          <w:lang w:val="en-US"/>
-        </w:rPr>
-        <w:t xml:space="preserve">( for that contract only we will write the code ) </w:t>
+      <w:proofErr w:type="gramStart"/>
+      <w:r>
+        <w:rPr>
+          <w:sz w:val="36"/>
+          <w:szCs w:val="36"/>
+          <w:lang w:val="en-US"/>
+        </w:rPr>
+        <w:t>( for</w:t>
+      </w:r>
+      <w:proofErr w:type="gramEnd"/>
+      <w:r>
+        <w:rPr>
+          <w:sz w:val="36"/>
+          <w:szCs w:val="36"/>
+          <w:lang w:val="en-US"/>
+        </w:rPr>
+        <w:t xml:space="preserve"> that contract only we will write the code ) </w:t>
       </w:r>
       <w:r>
         <w:rPr>
@@ -1246,13 +1512,33 @@
         </w:rPr>
         <w:t xml:space="preserve"> </w:t>
       </w:r>
-      <w:r>
-        <w:rPr>
-          <w:sz w:val="36"/>
-          <w:szCs w:val="36"/>
-          <w:lang w:val="en-US"/>
-        </w:rPr>
-        <w:t xml:space="preserve">Eg::  GUI screen of ATM defines the set of services what the customer is </w:t>
+      <w:proofErr w:type="spellStart"/>
+      <w:proofErr w:type="gramStart"/>
+      <w:r>
+        <w:rPr>
+          <w:sz w:val="36"/>
+          <w:szCs w:val="36"/>
+          <w:lang w:val="en-US"/>
+        </w:rPr>
+        <w:t>Eg</w:t>
+      </w:r>
+      <w:proofErr w:type="spellEnd"/>
+      <w:r>
+        <w:rPr>
+          <w:sz w:val="36"/>
+          <w:szCs w:val="36"/>
+          <w:lang w:val="en-US"/>
+        </w:rPr>
+        <w:t>::</w:t>
+      </w:r>
+      <w:proofErr w:type="gramEnd"/>
+      <w:r>
+        <w:rPr>
+          <w:sz w:val="36"/>
+          <w:szCs w:val="36"/>
+          <w:lang w:val="en-US"/>
+        </w:rPr>
+        <w:t xml:space="preserve">  GUI screen of ATM defines the set of services what the customer is </w:t>
       </w:r>
       <w:r>
         <w:rPr>
@@ -1333,7 +1619,25 @@
           <w:szCs w:val="36"/>
           <w:lang w:val="en-US"/>
         </w:rPr>
-        <w:t>class we can have abstract methods and concrete methods ( methods that have logic)</w:t>
+        <w:t xml:space="preserve">class we can have abstract methods and concrete methods </w:t>
+      </w:r>
+      <w:proofErr w:type="gramStart"/>
+      <w:r>
+        <w:rPr>
+          <w:sz w:val="36"/>
+          <w:szCs w:val="36"/>
+          <w:lang w:val="en-US"/>
+        </w:rPr>
+        <w:t>( methods</w:t>
+      </w:r>
+      <w:proofErr w:type="gramEnd"/>
+      <w:r>
+        <w:rPr>
+          <w:sz w:val="36"/>
+          <w:szCs w:val="36"/>
+          <w:lang w:val="en-US"/>
+        </w:rPr>
+        <w:t xml:space="preserve"> that have logic)</w:t>
       </w:r>
       <w:r>
         <w:rPr>
@@ -1375,97 +1679,189 @@
           <w:szCs w:val="36"/>
           <w:lang w:val="en-US"/>
         </w:rPr>
-        <w:t xml:space="preserve">every method is  always abstract whether we are declaring with abstract keyword or not. </w:t>
-      </w:r>
-    </w:p>
-    <w:p>
-      <w:pPr>
-        <w:jc w:val="both"/>
-        <w:rPr>
-          <w:sz w:val="36"/>
-          <w:szCs w:val="36"/>
-          <w:lang w:val="en-US"/>
-        </w:rPr>
-      </w:pPr>
-      <w:r>
-        <w:rPr>
-          <w:sz w:val="36"/>
-          <w:szCs w:val="36"/>
-          <w:lang w:val="en-US"/>
-        </w:rPr>
-        <w:t xml:space="preserve">But through Interface 100% abstraction is  </w:t>
-      </w:r>
-      <w:r>
-        <w:rPr>
-          <w:sz w:val="36"/>
-          <w:szCs w:val="36"/>
-          <w:lang w:val="en-US"/>
-        </w:rPr>
-        <w:t>possible.</w:t>
-      </w:r>
-    </w:p>
-    <w:p>
-      <w:pPr>
-        <w:jc w:val="both"/>
-        <w:rPr>
-          <w:sz w:val="36"/>
-          <w:szCs w:val="36"/>
-          <w:lang w:val="en-US"/>
-        </w:rPr>
-      </w:pPr>
-      <w:r>
-        <w:rPr>
-          <w:sz w:val="36"/>
-          <w:szCs w:val="36"/>
-          <w:lang w:val="en-US"/>
-        </w:rPr>
-        <w:t>Eg: Interface Account{</w:t>
-      </w:r>
-    </w:p>
-    <w:p>
-      <w:pPr>
-        <w:jc w:val="both"/>
-        <w:rPr>
-          <w:sz w:val="36"/>
-          <w:szCs w:val="36"/>
-          <w:lang w:val="en-US"/>
-        </w:rPr>
-      </w:pPr>
-      <w:r>
-        <w:rPr>
-          <w:sz w:val="36"/>
-          <w:szCs w:val="36"/>
-          <w:lang w:val="en-US"/>
-        </w:rPr>
-        <w:t xml:space="preserve">// it is  100% abstract class </w:t>
-      </w:r>
-    </w:p>
-    <w:p>
-      <w:pPr>
-        <w:jc w:val="both"/>
-        <w:rPr>
-          <w:sz w:val="36"/>
-          <w:szCs w:val="36"/>
-          <w:lang w:val="en-US"/>
-        </w:rPr>
-      </w:pPr>
-    </w:p>
-    <w:p>
-      <w:pPr>
-        <w:jc w:val="both"/>
-        <w:rPr>
-          <w:sz w:val="36"/>
-          <w:szCs w:val="36"/>
-          <w:lang w:val="en-US"/>
-        </w:rPr>
-      </w:pPr>
-      <w:r>
-        <w:rPr>
-          <w:sz w:val="36"/>
-          <w:szCs w:val="36"/>
-          <w:lang w:val="en-US"/>
-        </w:rPr>
-        <w:t>// the methods are  by default</w:t>
+        <w:t xml:space="preserve">every method </w:t>
+      </w:r>
+      <w:proofErr w:type="gramStart"/>
+      <w:r>
+        <w:rPr>
+          <w:sz w:val="36"/>
+          <w:szCs w:val="36"/>
+          <w:lang w:val="en-US"/>
+        </w:rPr>
+        <w:t>is  always</w:t>
+      </w:r>
+      <w:proofErr w:type="gramEnd"/>
+      <w:r>
+        <w:rPr>
+          <w:sz w:val="36"/>
+          <w:szCs w:val="36"/>
+          <w:lang w:val="en-US"/>
+        </w:rPr>
+        <w:t xml:space="preserve"> abstract whether we are declaring with abstract keyword or not. </w:t>
+      </w:r>
+    </w:p>
+    <w:p>
+      <w:pPr>
+        <w:jc w:val="both"/>
+        <w:rPr>
+          <w:sz w:val="36"/>
+          <w:szCs w:val="36"/>
+          <w:lang w:val="en-US"/>
+        </w:rPr>
+      </w:pPr>
+      <w:r>
+        <w:rPr>
+          <w:sz w:val="36"/>
+          <w:szCs w:val="36"/>
+          <w:lang w:val="en-US"/>
+        </w:rPr>
+        <w:t xml:space="preserve">But through Interface 100% abstraction </w:t>
+      </w:r>
+      <w:proofErr w:type="gramStart"/>
+      <w:r>
+        <w:rPr>
+          <w:sz w:val="36"/>
+          <w:szCs w:val="36"/>
+          <w:lang w:val="en-US"/>
+        </w:rPr>
+        <w:t xml:space="preserve">is  </w:t>
+      </w:r>
+      <w:r>
+        <w:rPr>
+          <w:sz w:val="36"/>
+          <w:szCs w:val="36"/>
+          <w:lang w:val="en-US"/>
+        </w:rPr>
+        <w:t>possible</w:t>
+      </w:r>
+      <w:proofErr w:type="gramEnd"/>
+      <w:r>
+        <w:rPr>
+          <w:sz w:val="36"/>
+          <w:szCs w:val="36"/>
+          <w:lang w:val="en-US"/>
+        </w:rPr>
+        <w:t>.</w:t>
+      </w:r>
+    </w:p>
+    <w:p>
+      <w:pPr>
+        <w:jc w:val="both"/>
+        <w:rPr>
+          <w:sz w:val="36"/>
+          <w:szCs w:val="36"/>
+          <w:lang w:val="en-US"/>
+        </w:rPr>
+      </w:pPr>
+      <w:proofErr w:type="spellStart"/>
+      <w:r>
+        <w:rPr>
+          <w:sz w:val="36"/>
+          <w:szCs w:val="36"/>
+          <w:lang w:val="en-US"/>
+        </w:rPr>
+        <w:t>Eg</w:t>
+      </w:r>
+      <w:proofErr w:type="spellEnd"/>
+      <w:r>
+        <w:rPr>
+          <w:sz w:val="36"/>
+          <w:szCs w:val="36"/>
+          <w:lang w:val="en-US"/>
+        </w:rPr>
+        <w:t xml:space="preserve">: Interface </w:t>
+      </w:r>
+      <w:proofErr w:type="gramStart"/>
+      <w:r>
+        <w:rPr>
+          <w:sz w:val="36"/>
+          <w:szCs w:val="36"/>
+          <w:lang w:val="en-US"/>
+        </w:rPr>
+        <w:t>Account{</w:t>
+      </w:r>
+      <w:proofErr w:type="gramEnd"/>
+    </w:p>
+    <w:p>
+      <w:pPr>
+        <w:jc w:val="both"/>
+        <w:rPr>
+          <w:sz w:val="36"/>
+          <w:szCs w:val="36"/>
+          <w:lang w:val="en-US"/>
+        </w:rPr>
+      </w:pPr>
+      <w:r>
+        <w:rPr>
+          <w:sz w:val="36"/>
+          <w:szCs w:val="36"/>
+          <w:lang w:val="en-US"/>
+        </w:rPr>
+        <w:t xml:space="preserve">// it </w:t>
+      </w:r>
+      <w:proofErr w:type="gramStart"/>
+      <w:r>
+        <w:rPr>
+          <w:sz w:val="36"/>
+          <w:szCs w:val="36"/>
+          <w:lang w:val="en-US"/>
+        </w:rPr>
+        <w:t>is  100</w:t>
+      </w:r>
+      <w:proofErr w:type="gramEnd"/>
+      <w:r>
+        <w:rPr>
+          <w:sz w:val="36"/>
+          <w:szCs w:val="36"/>
+          <w:lang w:val="en-US"/>
+        </w:rPr>
+        <w:t xml:space="preserve">% abstract class </w:t>
+      </w:r>
+    </w:p>
+    <w:p>
+      <w:pPr>
+        <w:jc w:val="both"/>
+        <w:rPr>
+          <w:sz w:val="36"/>
+          <w:szCs w:val="36"/>
+          <w:lang w:val="en-US"/>
+        </w:rPr>
+      </w:pPr>
+    </w:p>
+    <w:p>
+      <w:pPr>
+        <w:jc w:val="both"/>
+        <w:rPr>
+          <w:sz w:val="36"/>
+          <w:szCs w:val="36"/>
+          <w:lang w:val="en-US"/>
+        </w:rPr>
+      </w:pPr>
+      <w:r>
+        <w:rPr>
+          <w:sz w:val="36"/>
+          <w:szCs w:val="36"/>
+          <w:lang w:val="en-US"/>
+        </w:rPr>
+        <w:t xml:space="preserve">// the methods </w:t>
+      </w:r>
+      <w:proofErr w:type="gramStart"/>
+      <w:r>
+        <w:rPr>
+          <w:sz w:val="36"/>
+          <w:szCs w:val="36"/>
+          <w:lang w:val="en-US"/>
+        </w:rPr>
+        <w:t>are  by</w:t>
+      </w:r>
+      <w:proofErr w:type="gramEnd"/>
+      <w:r>
+        <w:rPr>
+          <w:sz w:val="36"/>
+          <w:szCs w:val="36"/>
+          <w:lang w:val="en-US"/>
+        </w:rPr>
+        <w:t xml:space="preserve"> default</w:t>
       </w:r>
       <w:r>
         <w:rPr>
@@ -1531,80 +1927,182 @@
           <w:szCs w:val="36"/>
           <w:lang w:val="en-US"/>
         </w:rPr>
-        <w:t xml:space="preserve"> withDraw();</w:t>
-      </w:r>
-    </w:p>
-    <w:p>
-      <w:pPr>
-        <w:jc w:val="both"/>
-        <w:rPr>
-          <w:sz w:val="36"/>
-          <w:szCs w:val="36"/>
-          <w:lang w:val="en-US"/>
-        </w:rPr>
-      </w:pPr>
-      <w:r>
-        <w:rPr>
-          <w:sz w:val="36"/>
-          <w:szCs w:val="36"/>
-          <w:lang w:val="en-US"/>
-        </w:rPr>
-        <w:t>void deposit();</w:t>
-      </w:r>
-    </w:p>
-    <w:p>
-      <w:pPr>
-        <w:jc w:val="both"/>
-        <w:rPr>
-          <w:sz w:val="36"/>
-          <w:szCs w:val="36"/>
-          <w:lang w:val="en-US"/>
-        </w:rPr>
-      </w:pPr>
-      <w:r>
-        <w:rPr>
-          <w:sz w:val="36"/>
-          <w:szCs w:val="36"/>
-          <w:lang w:val="en-US"/>
-        </w:rPr>
-        <w:t>void checkBalance();</w:t>
-      </w:r>
-    </w:p>
-    <w:p>
-      <w:pPr>
-        <w:jc w:val="both"/>
-        <w:rPr>
-          <w:sz w:val="36"/>
-          <w:szCs w:val="36"/>
-          <w:lang w:val="en-US"/>
-        </w:rPr>
-      </w:pPr>
-    </w:p>
-    <w:p>
-      <w:pPr>
-        <w:jc w:val="both"/>
-        <w:rPr>
-          <w:sz w:val="36"/>
-          <w:szCs w:val="36"/>
-          <w:lang w:val="en-US"/>
-        </w:rPr>
-      </w:pPr>
-      <w:r>
-        <w:rPr>
-          <w:sz w:val="36"/>
-          <w:szCs w:val="36"/>
-          <w:lang w:val="en-US"/>
-        </w:rPr>
-        <w:t>Note : In abstract class if we write  void withDraw()</w:t>
-      </w:r>
-      <w:r>
-        <w:rPr>
-          <w:sz w:val="36"/>
-          <w:szCs w:val="36"/>
-          <w:lang w:val="en-US"/>
-        </w:rPr>
         <w:t xml:space="preserve"> </w:t>
       </w:r>
+      <w:proofErr w:type="spellStart"/>
+      <w:proofErr w:type="gramStart"/>
+      <w:r>
+        <w:rPr>
+          <w:sz w:val="36"/>
+          <w:szCs w:val="36"/>
+          <w:lang w:val="en-US"/>
+        </w:rPr>
+        <w:t>withDraw</w:t>
+      </w:r>
+      <w:proofErr w:type="spellEnd"/>
+      <w:r>
+        <w:rPr>
+          <w:sz w:val="36"/>
+          <w:szCs w:val="36"/>
+          <w:lang w:val="en-US"/>
+        </w:rPr>
+        <w:t>(</w:t>
+      </w:r>
+      <w:proofErr w:type="gramEnd"/>
+      <w:r>
+        <w:rPr>
+          <w:sz w:val="36"/>
+          <w:szCs w:val="36"/>
+          <w:lang w:val="en-US"/>
+        </w:rPr>
+        <w:t>);</w:t>
+      </w:r>
+    </w:p>
+    <w:p>
+      <w:pPr>
+        <w:jc w:val="both"/>
+        <w:rPr>
+          <w:sz w:val="36"/>
+          <w:szCs w:val="36"/>
+          <w:lang w:val="en-US"/>
+        </w:rPr>
+      </w:pPr>
+      <w:r>
+        <w:rPr>
+          <w:sz w:val="36"/>
+          <w:szCs w:val="36"/>
+          <w:lang w:val="en-US"/>
+        </w:rPr>
+        <w:t xml:space="preserve">void </w:t>
+      </w:r>
+      <w:proofErr w:type="gramStart"/>
+      <w:r>
+        <w:rPr>
+          <w:sz w:val="36"/>
+          <w:szCs w:val="36"/>
+          <w:lang w:val="en-US"/>
+        </w:rPr>
+        <w:t>deposit(</w:t>
+      </w:r>
+      <w:proofErr w:type="gramEnd"/>
+      <w:r>
+        <w:rPr>
+          <w:sz w:val="36"/>
+          <w:szCs w:val="36"/>
+          <w:lang w:val="en-US"/>
+        </w:rPr>
+        <w:t>);</w:t>
+      </w:r>
+    </w:p>
+    <w:p>
+      <w:pPr>
+        <w:jc w:val="both"/>
+        <w:rPr>
+          <w:sz w:val="36"/>
+          <w:szCs w:val="36"/>
+          <w:lang w:val="en-US"/>
+        </w:rPr>
+      </w:pPr>
+      <w:r>
+        <w:rPr>
+          <w:sz w:val="36"/>
+          <w:szCs w:val="36"/>
+          <w:lang w:val="en-US"/>
+        </w:rPr>
+        <w:t xml:space="preserve">void </w:t>
+      </w:r>
+      <w:proofErr w:type="spellStart"/>
+      <w:proofErr w:type="gramStart"/>
+      <w:r>
+        <w:rPr>
+          <w:sz w:val="36"/>
+          <w:szCs w:val="36"/>
+          <w:lang w:val="en-US"/>
+        </w:rPr>
+        <w:t>checkBalance</w:t>
+      </w:r>
+      <w:proofErr w:type="spellEnd"/>
+      <w:r>
+        <w:rPr>
+          <w:sz w:val="36"/>
+          <w:szCs w:val="36"/>
+          <w:lang w:val="en-US"/>
+        </w:rPr>
+        <w:t>(</w:t>
+      </w:r>
+      <w:proofErr w:type="gramEnd"/>
+      <w:r>
+        <w:rPr>
+          <w:sz w:val="36"/>
+          <w:szCs w:val="36"/>
+          <w:lang w:val="en-US"/>
+        </w:rPr>
+        <w:t>);</w:t>
+      </w:r>
+    </w:p>
+    <w:p>
+      <w:pPr>
+        <w:jc w:val="both"/>
+        <w:rPr>
+          <w:sz w:val="36"/>
+          <w:szCs w:val="36"/>
+          <w:lang w:val="en-US"/>
+        </w:rPr>
+      </w:pPr>
+    </w:p>
+    <w:p>
+      <w:pPr>
+        <w:jc w:val="both"/>
+        <w:rPr>
+          <w:sz w:val="36"/>
+          <w:szCs w:val="36"/>
+          <w:lang w:val="en-US"/>
+        </w:rPr>
+      </w:pPr>
+      <w:proofErr w:type="gramStart"/>
+      <w:r>
+        <w:rPr>
+          <w:sz w:val="36"/>
+          <w:szCs w:val="36"/>
+          <w:lang w:val="en-US"/>
+        </w:rPr>
+        <w:t>Note :</w:t>
+      </w:r>
+      <w:proofErr w:type="gramEnd"/>
+      <w:r>
+        <w:rPr>
+          <w:sz w:val="36"/>
+          <w:szCs w:val="36"/>
+          <w:lang w:val="en-US"/>
+        </w:rPr>
+        <w:t xml:space="preserve"> In abstract class if we write  void </w:t>
+      </w:r>
+      <w:proofErr w:type="spellStart"/>
+      <w:r>
+        <w:rPr>
+          <w:sz w:val="36"/>
+          <w:szCs w:val="36"/>
+          <w:lang w:val="en-US"/>
+        </w:rPr>
+        <w:t>withDraw</w:t>
+      </w:r>
+      <w:proofErr w:type="spellEnd"/>
+      <w:r>
+        <w:rPr>
+          <w:sz w:val="36"/>
+          <w:szCs w:val="36"/>
+          <w:lang w:val="en-US"/>
+        </w:rPr>
+        <w:t>()</w:t>
+      </w:r>
+      <w:r>
+        <w:rPr>
+          <w:sz w:val="36"/>
+          <w:szCs w:val="36"/>
+          <w:lang w:val="en-US"/>
+        </w:rPr>
+        <w:t xml:space="preserve"> </w:t>
+      </w:r>
       <w:r>
         <w:rPr>
           <w:sz w:val="36"/>
@@ -1713,7 +2211,25 @@
           <w:szCs w:val="36"/>
           <w:lang w:val="en-US"/>
         </w:rPr>
-        <w:t xml:space="preserve">If any one of this  requirement </w:t>
+        <w:t xml:space="preserve">If any one of </w:t>
+      </w:r>
+      <w:proofErr w:type="gramStart"/>
+      <w:r>
+        <w:rPr>
+          <w:sz w:val="36"/>
+          <w:szCs w:val="36"/>
+          <w:lang w:val="en-US"/>
+        </w:rPr>
+        <w:t>this  requirement</w:t>
+      </w:r>
+      <w:proofErr w:type="gramEnd"/>
+      <w:r>
+        <w:rPr>
+          <w:sz w:val="36"/>
+          <w:szCs w:val="36"/>
+          <w:lang w:val="en-US"/>
+        </w:rPr>
+        <w:t xml:space="preserve"> </w:t>
       </w:r>
       <w:r>
         <w:rPr>
@@ -1778,7 +2294,25 @@
           <w:szCs w:val="36"/>
           <w:lang w:val="en-US"/>
         </w:rPr>
-        <w:t xml:space="preserve"> Interface name should be preceded with "I" , to differentiate b/w class name and interface name</w:t>
+        <w:t xml:space="preserve"> Interface name should be preceded with "I</w:t>
+      </w:r>
+      <w:proofErr w:type="gramStart"/>
+      <w:r>
+        <w:rPr>
+          <w:sz w:val="36"/>
+          <w:szCs w:val="36"/>
+          <w:lang w:val="en-US"/>
+        </w:rPr>
+        <w:t>" ,</w:t>
+      </w:r>
+      <w:proofErr w:type="gramEnd"/>
+      <w:r>
+        <w:rPr>
+          <w:sz w:val="36"/>
+          <w:szCs w:val="36"/>
+          <w:lang w:val="en-US"/>
+        </w:rPr>
+        <w:t xml:space="preserve"> to differentiate b/w class name and interface name</w:t>
       </w:r>
       <w:r>
         <w:rPr>
@@ -1809,7 +2343,25 @@
           <w:szCs w:val="36"/>
           <w:lang w:val="en-US"/>
         </w:rPr>
-        <w:t xml:space="preserve"> since interface methods needs to be overridden , the class name that overrides should be same name as Interface</w:t>
+        <w:t xml:space="preserve"> since interface methods needs to be </w:t>
+      </w:r>
+      <w:proofErr w:type="gramStart"/>
+      <w:r>
+        <w:rPr>
+          <w:sz w:val="36"/>
+          <w:szCs w:val="36"/>
+          <w:lang w:val="en-US"/>
+        </w:rPr>
+        <w:t>overridden ,</w:t>
+      </w:r>
+      <w:proofErr w:type="gramEnd"/>
+      <w:r>
+        <w:rPr>
+          <w:sz w:val="36"/>
+          <w:szCs w:val="36"/>
+          <w:lang w:val="en-US"/>
+        </w:rPr>
+        <w:t xml:space="preserve"> the class name that overrides should be same name as Interface</w:t>
       </w:r>
       <w:r>
         <w:rPr>
@@ -1827,6 +2379,7 @@
         </w:rPr>
         <w:t>prefix “I” should be removed and , “</w:t>
       </w:r>
+      <w:proofErr w:type="spellStart"/>
       <w:r>
         <w:rPr>
           <w:sz w:val="36"/>
@@ -1851,6 +2404,7 @@
         </w:rPr>
         <w:t>l</w:t>
       </w:r>
+      <w:proofErr w:type="spellEnd"/>
       <w:r>
         <w:rPr>
           <w:sz w:val="36"/>
@@ -1967,7 +2521,25 @@
           <w:szCs w:val="36"/>
           <w:lang w:val="en-US"/>
         </w:rPr>
-        <w:t xml:space="preserve">methods of interface is not overridden in the class , then </w:t>
+        <w:t xml:space="preserve">methods of interface is not overridden in the </w:t>
+      </w:r>
+      <w:proofErr w:type="gramStart"/>
+      <w:r>
+        <w:rPr>
+          <w:sz w:val="36"/>
+          <w:szCs w:val="36"/>
+          <w:lang w:val="en-US"/>
+        </w:rPr>
+        <w:t>class ,</w:t>
+      </w:r>
+      <w:proofErr w:type="gramEnd"/>
+      <w:r>
+        <w:rPr>
+          <w:sz w:val="36"/>
+          <w:szCs w:val="36"/>
+          <w:lang w:val="en-US"/>
+        </w:rPr>
+        <w:t xml:space="preserve"> then </w:t>
       </w:r>
       <w:r>
         <w:rPr>
@@ -2112,13 +2684,41 @@
           <w:lang w:val="en-US"/>
         </w:rPr>
       </w:pPr>
-      <w:r>
-        <w:rPr>
-          <w:sz w:val="36"/>
-          <w:szCs w:val="36"/>
-          <w:lang w:val="en-US"/>
-        </w:rPr>
-        <w:t xml:space="preserve">If  a class contain atleast </w:t>
+      <w:proofErr w:type="gramStart"/>
+      <w:r>
+        <w:rPr>
+          <w:sz w:val="36"/>
+          <w:szCs w:val="36"/>
+          <w:lang w:val="en-US"/>
+        </w:rPr>
+        <w:t>If  a</w:t>
+      </w:r>
+      <w:proofErr w:type="gramEnd"/>
+      <w:r>
+        <w:rPr>
+          <w:sz w:val="36"/>
+          <w:szCs w:val="36"/>
+          <w:lang w:val="en-US"/>
+        </w:rPr>
+        <w:t xml:space="preserve"> class contain </w:t>
+      </w:r>
+      <w:proofErr w:type="spellStart"/>
+      <w:r>
+        <w:rPr>
+          <w:sz w:val="36"/>
+          <w:szCs w:val="36"/>
+          <w:lang w:val="en-US"/>
+        </w:rPr>
+        <w:t>atleast</w:t>
+      </w:r>
+      <w:proofErr w:type="spellEnd"/>
+      <w:r>
+        <w:rPr>
+          <w:sz w:val="36"/>
+          <w:szCs w:val="36"/>
+          <w:lang w:val="en-US"/>
+        </w:rPr>
+        <w:t xml:space="preserve"> </w:t>
       </w:r>
       <w:r>
         <w:rPr>
@@ -2189,15 +2789,33 @@
           <w:szCs w:val="36"/>
           <w:lang w:val="en-US"/>
         </w:rPr>
-        <w:t xml:space="preserve">overridden rules must be followed </w:t>
-      </w:r>
-      <w:r>
-        <w:rPr>
-          <w:sz w:val="36"/>
-          <w:szCs w:val="36"/>
-          <w:lang w:val="en-US"/>
-        </w:rPr>
-        <w:t>. a</w:t>
+        <w:t xml:space="preserve">overridden rules must be </w:t>
+      </w:r>
+      <w:proofErr w:type="gramStart"/>
+      <w:r>
+        <w:rPr>
+          <w:sz w:val="36"/>
+          <w:szCs w:val="36"/>
+          <w:lang w:val="en-US"/>
+        </w:rPr>
+        <w:t xml:space="preserve">followed </w:t>
+      </w:r>
+      <w:r>
+        <w:rPr>
+          <w:sz w:val="36"/>
+          <w:szCs w:val="36"/>
+          <w:lang w:val="en-US"/>
+        </w:rPr>
+        <w:t>.</w:t>
+      </w:r>
+      <w:proofErr w:type="gramEnd"/>
+      <w:r>
+        <w:rPr>
+          <w:sz w:val="36"/>
+          <w:szCs w:val="36"/>
+          <w:lang w:val="en-US"/>
+        </w:rPr>
+        <w:t xml:space="preserve"> a</w:t>
       </w:r>
       <w:r>
         <w:rPr>
@@ -2239,6 +2857,7 @@
         </w:rPr>
         <w:t xml:space="preserve"> should be </w:t>
       </w:r>
+      <w:proofErr w:type="gramStart"/>
       <w:r>
         <w:rPr>
           <w:sz w:val="36"/>
@@ -2261,7 +2880,16 @@
           <w:szCs w:val="36"/>
           <w:lang w:val="en-US"/>
         </w:rPr>
-        <w:t xml:space="preserve">with overridden methods , because </w:t>
+        <w:t>with</w:t>
+      </w:r>
+      <w:proofErr w:type="gramEnd"/>
+      <w:r>
+        <w:rPr>
+          <w:sz w:val="36"/>
+          <w:szCs w:val="36"/>
+          <w:lang w:val="en-US"/>
+        </w:rPr>
+        <w:t xml:space="preserve"> overridden methods , because </w:t>
       </w:r>
       <w:r>
         <w:rPr>
@@ -2317,7 +2945,16 @@
           <w:szCs w:val="36"/>
           <w:lang w:val="en-US"/>
         </w:rPr>
-        <w:t xml:space="preserve"> . so visibility decreases </w:t>
+        <w:t xml:space="preserve"> . so visibility </w:t>
+      </w:r>
+      <w:proofErr w:type="gramStart"/>
+      <w:r>
+        <w:rPr>
+          <w:sz w:val="36"/>
+          <w:szCs w:val="36"/>
+          <w:lang w:val="en-US"/>
+        </w:rPr>
+        <w:t xml:space="preserve">decreases </w:t>
       </w:r>
       <w:r>
         <w:rPr>
@@ -2334,7 +2971,16 @@
           <w:lang w:val="en-US"/>
         </w:rPr>
         <w:lastRenderedPageBreak/>
-        <w:t xml:space="preserve">which </w:t>
+        <w:t>which</w:t>
+      </w:r>
+      <w:proofErr w:type="gramEnd"/>
+      <w:r>
+        <w:rPr>
+          <w:sz w:val="36"/>
+          <w:szCs w:val="36"/>
+          <w:lang w:val="en-US"/>
+        </w:rPr>
+        <w:t xml:space="preserve"> </w:t>
       </w:r>
       <w:r>
         <w:rPr>
@@ -2405,7 +3051,25 @@
           <w:szCs w:val="36"/>
           <w:lang w:val="en-US"/>
         </w:rPr>
-        <w:t>in that case child  class is responsible to provide implementat</w:t>
+        <w:t xml:space="preserve">in that case </w:t>
+      </w:r>
+      <w:proofErr w:type="gramStart"/>
+      <w:r>
+        <w:rPr>
+          <w:sz w:val="36"/>
+          <w:szCs w:val="36"/>
+          <w:lang w:val="en-US"/>
+        </w:rPr>
+        <w:t>child  class</w:t>
+      </w:r>
+      <w:proofErr w:type="gramEnd"/>
+      <w:r>
+        <w:rPr>
+          <w:sz w:val="36"/>
+          <w:szCs w:val="36"/>
+          <w:lang w:val="en-US"/>
+        </w:rPr>
+        <w:t xml:space="preserve"> is responsible to provide implementat</w:t>
       </w:r>
       <w:r>
         <w:rPr>
@@ -2472,13 +3136,23 @@
           <w:lang w:val="en-US"/>
         </w:rPr>
       </w:pPr>
-      <w:r>
-        <w:rPr>
-          <w:sz w:val="36"/>
-          <w:szCs w:val="36"/>
-          <w:lang w:val="en-US"/>
-        </w:rPr>
-        <w:t xml:space="preserve">Eg: </w:t>
+      <w:proofErr w:type="spellStart"/>
+      <w:r>
+        <w:rPr>
+          <w:sz w:val="36"/>
+          <w:szCs w:val="36"/>
+          <w:lang w:val="en-US"/>
+        </w:rPr>
+        <w:t>Eg</w:t>
+      </w:r>
+      <w:proofErr w:type="spellEnd"/>
+      <w:r>
+        <w:rPr>
+          <w:sz w:val="36"/>
+          <w:szCs w:val="36"/>
+          <w:lang w:val="en-US"/>
+        </w:rPr>
+        <w:t xml:space="preserve">: </w:t>
       </w:r>
       <w:r>
         <w:rPr>
@@ -2498,13 +3172,23 @@
           <w:lang w:val="en-US"/>
         </w:rPr>
       </w:pPr>
-      <w:r>
-        <w:rPr>
-          <w:sz w:val="36"/>
-          <w:szCs w:val="36"/>
-          <w:lang w:val="en-US"/>
-        </w:rPr>
-        <w:t>Eg: Interface_Eg2</w:t>
+      <w:proofErr w:type="spellStart"/>
+      <w:r>
+        <w:rPr>
+          <w:sz w:val="36"/>
+          <w:szCs w:val="36"/>
+          <w:lang w:val="en-US"/>
+        </w:rPr>
+        <w:t>Eg</w:t>
+      </w:r>
+      <w:proofErr w:type="spellEnd"/>
+      <w:r>
+        <w:rPr>
+          <w:sz w:val="36"/>
+          <w:szCs w:val="36"/>
+          <w:lang w:val="en-US"/>
+        </w:rPr>
+        <w:t>: Interface_Eg2</w:t>
       </w:r>
     </w:p>
     <w:p>
@@ -2819,15 +3503,33 @@
           <w:szCs w:val="36"/>
           <w:lang w:val="en-US"/>
         </w:rPr>
-        <w:t>So ref</w:t>
-      </w:r>
-      <w:r>
-        <w:rPr>
-          <w:sz w:val="36"/>
-          <w:szCs w:val="36"/>
-          <w:lang w:val="en-US"/>
-        </w:rPr>
-        <w:t>erence  should be of type lis</w:t>
+        <w:t xml:space="preserve">So </w:t>
+      </w:r>
+      <w:proofErr w:type="gramStart"/>
+      <w:r>
+        <w:rPr>
+          <w:sz w:val="36"/>
+          <w:szCs w:val="36"/>
+          <w:lang w:val="en-US"/>
+        </w:rPr>
+        <w:t>ref</w:t>
+      </w:r>
+      <w:r>
+        <w:rPr>
+          <w:sz w:val="36"/>
+          <w:szCs w:val="36"/>
+          <w:lang w:val="en-US"/>
+        </w:rPr>
+        <w:t>erence  should</w:t>
+      </w:r>
+      <w:proofErr w:type="gramEnd"/>
+      <w:r>
+        <w:rPr>
+          <w:sz w:val="36"/>
+          <w:szCs w:val="36"/>
+          <w:lang w:val="en-US"/>
+        </w:rPr>
+        <w:t xml:space="preserve"> be of type lis</w:t>
       </w:r>
       <w:r>
         <w:rPr>
@@ -2887,15 +3589,43 @@
           <w:szCs w:val="36"/>
           <w:lang w:val="en-US"/>
         </w:rPr>
-        <w:t xml:space="preserve">at the left side reference of type Arraylist  </w:t>
-      </w:r>
-      <w:r>
-        <w:rPr>
-          <w:sz w:val="36"/>
-          <w:szCs w:val="36"/>
-          <w:lang w:val="en-US"/>
-        </w:rPr>
-        <w:t xml:space="preserve">and object at right is of </w:t>
+        <w:t xml:space="preserve">at the left side reference of type </w:t>
+      </w:r>
+      <w:proofErr w:type="spellStart"/>
+      <w:proofErr w:type="gramStart"/>
+      <w:r>
+        <w:rPr>
+          <w:sz w:val="36"/>
+          <w:szCs w:val="36"/>
+          <w:lang w:val="en-US"/>
+        </w:rPr>
+        <w:t>Arraylist</w:t>
+      </w:r>
+      <w:proofErr w:type="spellEnd"/>
+      <w:r>
+        <w:rPr>
+          <w:sz w:val="36"/>
+          <w:szCs w:val="36"/>
+          <w:lang w:val="en-US"/>
+        </w:rPr>
+        <w:t xml:space="preserve">  </w:t>
+      </w:r>
+      <w:r>
+        <w:rPr>
+          <w:sz w:val="36"/>
+          <w:szCs w:val="36"/>
+          <w:lang w:val="en-US"/>
+        </w:rPr>
+        <w:t>and</w:t>
+      </w:r>
+      <w:proofErr w:type="gramEnd"/>
+      <w:r>
+        <w:rPr>
+          <w:sz w:val="36"/>
+          <w:szCs w:val="36"/>
+          <w:lang w:val="en-US"/>
+        </w:rPr>
+        <w:t xml:space="preserve"> object at right is of </w:t>
       </w:r>
       <w:r>
         <w:rPr>
@@ -3016,127 +3746,223 @@
           <w:szCs w:val="36"/>
           <w:lang w:val="en-US"/>
         </w:rPr>
-        <w:t xml:space="preserve">we need reference of parent type . </w:t>
-      </w:r>
-    </w:p>
-    <w:p>
-      <w:pPr>
-        <w:jc w:val="both"/>
-        <w:rPr>
-          <w:sz w:val="36"/>
-          <w:szCs w:val="36"/>
-          <w:lang w:val="en-US"/>
-        </w:rPr>
-      </w:pPr>
-    </w:p>
-    <w:p>
-      <w:pPr>
-        <w:jc w:val="both"/>
-        <w:rPr>
-          <w:sz w:val="36"/>
-          <w:szCs w:val="36"/>
-          <w:lang w:val="en-US"/>
-        </w:rPr>
-      </w:pPr>
-    </w:p>
-    <w:p>
-      <w:pPr>
-        <w:jc w:val="both"/>
-        <w:rPr>
-          <w:sz w:val="36"/>
-          <w:szCs w:val="36"/>
-          <w:lang w:val="en-US"/>
-        </w:rPr>
-      </w:pPr>
-      <w:r>
-        <w:rPr>
-          <w:sz w:val="36"/>
-          <w:szCs w:val="36"/>
-          <w:lang w:val="en-US"/>
-        </w:rPr>
-        <w:t xml:space="preserve">extends :: One class can extend only one class at a time. </w:t>
-      </w:r>
-    </w:p>
-    <w:p>
-      <w:pPr>
-        <w:jc w:val="both"/>
-        <w:rPr>
-          <w:sz w:val="36"/>
-          <w:szCs w:val="36"/>
-          <w:lang w:val="en-US"/>
-        </w:rPr>
-      </w:pPr>
-      <w:r>
-        <w:rPr>
-          <w:sz w:val="36"/>
-          <w:szCs w:val="36"/>
-          <w:lang w:val="en-US"/>
-        </w:rPr>
-        <w:t>Eg :: class One{}</w:t>
-      </w:r>
-    </w:p>
-    <w:p>
-      <w:pPr>
-        <w:jc w:val="both"/>
-        <w:rPr>
-          <w:sz w:val="36"/>
-          <w:szCs w:val="36"/>
-          <w:lang w:val="en-US"/>
-        </w:rPr>
-      </w:pPr>
-      <w:r>
-        <w:rPr>
-          <w:sz w:val="36"/>
-          <w:szCs w:val="36"/>
-          <w:lang w:val="en-US"/>
-        </w:rPr>
-        <w:t xml:space="preserve">              class Two extends One{}</w:t>
-      </w:r>
-    </w:p>
-    <w:p>
-      <w:pPr>
-        <w:jc w:val="both"/>
-        <w:rPr>
-          <w:sz w:val="36"/>
-          <w:szCs w:val="36"/>
-          <w:lang w:val="en-US"/>
-        </w:rPr>
-      </w:pPr>
-    </w:p>
-    <w:p>
-      <w:pPr>
-        <w:jc w:val="both"/>
-        <w:rPr>
-          <w:sz w:val="36"/>
-          <w:szCs w:val="36"/>
-          <w:lang w:val="en-US"/>
-        </w:rPr>
-      </w:pPr>
-      <w:r>
-        <w:rPr>
-          <w:sz w:val="36"/>
-          <w:szCs w:val="36"/>
-          <w:lang w:val="en-US"/>
-        </w:rPr>
-        <w:t>implements :: One class can implement any no of interface at a time</w:t>
-      </w:r>
-    </w:p>
-    <w:p>
-      <w:pPr>
-        <w:jc w:val="both"/>
-        <w:rPr>
-          <w:sz w:val="36"/>
-          <w:szCs w:val="36"/>
-          <w:lang w:val="en-US"/>
-        </w:rPr>
-      </w:pPr>
-      <w:r>
-        <w:rPr>
-          <w:sz w:val="36"/>
-          <w:szCs w:val="36"/>
-          <w:lang w:val="en-US"/>
-        </w:rPr>
-        <w:t>Eg ::   interface One{</w:t>
+        <w:t xml:space="preserve">we need reference of parent </w:t>
+      </w:r>
+      <w:proofErr w:type="gramStart"/>
+      <w:r>
+        <w:rPr>
+          <w:sz w:val="36"/>
+          <w:szCs w:val="36"/>
+          <w:lang w:val="en-US"/>
+        </w:rPr>
+        <w:t>type .</w:t>
+      </w:r>
+      <w:proofErr w:type="gramEnd"/>
+      <w:r>
+        <w:rPr>
+          <w:sz w:val="36"/>
+          <w:szCs w:val="36"/>
+          <w:lang w:val="en-US"/>
+        </w:rPr>
+        <w:t xml:space="preserve"> </w:t>
+      </w:r>
+    </w:p>
+    <w:p>
+      <w:pPr>
+        <w:jc w:val="both"/>
+        <w:rPr>
+          <w:sz w:val="36"/>
+          <w:szCs w:val="36"/>
+          <w:lang w:val="en-US"/>
+        </w:rPr>
+      </w:pPr>
+    </w:p>
+    <w:p>
+      <w:pPr>
+        <w:jc w:val="both"/>
+        <w:rPr>
+          <w:sz w:val="36"/>
+          <w:szCs w:val="36"/>
+          <w:lang w:val="en-US"/>
+        </w:rPr>
+      </w:pPr>
+    </w:p>
+    <w:p>
+      <w:pPr>
+        <w:jc w:val="both"/>
+        <w:rPr>
+          <w:sz w:val="36"/>
+          <w:szCs w:val="36"/>
+          <w:lang w:val="en-US"/>
+        </w:rPr>
+      </w:pPr>
+      <w:proofErr w:type="gramStart"/>
+      <w:r>
+        <w:rPr>
+          <w:sz w:val="36"/>
+          <w:szCs w:val="36"/>
+          <w:lang w:val="en-US"/>
+        </w:rPr>
+        <w:t>extends :</w:t>
+      </w:r>
+      <w:proofErr w:type="gramEnd"/>
+      <w:r>
+        <w:rPr>
+          <w:sz w:val="36"/>
+          <w:szCs w:val="36"/>
+          <w:lang w:val="en-US"/>
+        </w:rPr>
+        <w:t xml:space="preserve">: One class can extend only one class at a time. </w:t>
+      </w:r>
+    </w:p>
+    <w:p>
+      <w:pPr>
+        <w:jc w:val="both"/>
+        <w:rPr>
+          <w:sz w:val="36"/>
+          <w:szCs w:val="36"/>
+          <w:lang w:val="en-US"/>
+        </w:rPr>
+      </w:pPr>
+      <w:proofErr w:type="spellStart"/>
+      <w:proofErr w:type="gramStart"/>
+      <w:r>
+        <w:rPr>
+          <w:sz w:val="36"/>
+          <w:szCs w:val="36"/>
+          <w:lang w:val="en-US"/>
+        </w:rPr>
+        <w:t>Eg</w:t>
+      </w:r>
+      <w:proofErr w:type="spellEnd"/>
+      <w:r>
+        <w:rPr>
+          <w:sz w:val="36"/>
+          <w:szCs w:val="36"/>
+          <w:lang w:val="en-US"/>
+        </w:rPr>
+        <w:t xml:space="preserve"> :</w:t>
+      </w:r>
+      <w:proofErr w:type="gramEnd"/>
+      <w:r>
+        <w:rPr>
+          <w:sz w:val="36"/>
+          <w:szCs w:val="36"/>
+          <w:lang w:val="en-US"/>
+        </w:rPr>
+        <w:t>: class One{}</w:t>
+      </w:r>
+    </w:p>
+    <w:p>
+      <w:pPr>
+        <w:jc w:val="both"/>
+        <w:rPr>
+          <w:sz w:val="36"/>
+          <w:szCs w:val="36"/>
+          <w:lang w:val="en-US"/>
+        </w:rPr>
+      </w:pPr>
+      <w:r>
+        <w:rPr>
+          <w:sz w:val="36"/>
+          <w:szCs w:val="36"/>
+          <w:lang w:val="en-US"/>
+        </w:rPr>
+        <w:t xml:space="preserve">              class Two extends </w:t>
+      </w:r>
+      <w:proofErr w:type="gramStart"/>
+      <w:r>
+        <w:rPr>
+          <w:sz w:val="36"/>
+          <w:szCs w:val="36"/>
+          <w:lang w:val="en-US"/>
+        </w:rPr>
+        <w:t>One{</w:t>
+      </w:r>
+      <w:proofErr w:type="gramEnd"/>
+      <w:r>
+        <w:rPr>
+          <w:sz w:val="36"/>
+          <w:szCs w:val="36"/>
+          <w:lang w:val="en-US"/>
+        </w:rPr>
+        <w:t>}</w:t>
+      </w:r>
+    </w:p>
+    <w:p>
+      <w:pPr>
+        <w:jc w:val="both"/>
+        <w:rPr>
+          <w:sz w:val="36"/>
+          <w:szCs w:val="36"/>
+          <w:lang w:val="en-US"/>
+        </w:rPr>
+      </w:pPr>
+    </w:p>
+    <w:p>
+      <w:pPr>
+        <w:jc w:val="both"/>
+        <w:rPr>
+          <w:sz w:val="36"/>
+          <w:szCs w:val="36"/>
+          <w:lang w:val="en-US"/>
+        </w:rPr>
+      </w:pPr>
+      <w:proofErr w:type="gramStart"/>
+      <w:r>
+        <w:rPr>
+          <w:sz w:val="36"/>
+          <w:szCs w:val="36"/>
+          <w:lang w:val="en-US"/>
+        </w:rPr>
+        <w:t>implements :</w:t>
+      </w:r>
+      <w:proofErr w:type="gramEnd"/>
+      <w:r>
+        <w:rPr>
+          <w:sz w:val="36"/>
+          <w:szCs w:val="36"/>
+          <w:lang w:val="en-US"/>
+        </w:rPr>
+        <w:t>: One class can implement any no of interface at a time</w:t>
+      </w:r>
+    </w:p>
+    <w:p>
+      <w:pPr>
+        <w:jc w:val="both"/>
+        <w:rPr>
+          <w:sz w:val="36"/>
+          <w:szCs w:val="36"/>
+          <w:lang w:val="en-US"/>
+        </w:rPr>
+      </w:pPr>
+      <w:proofErr w:type="spellStart"/>
+      <w:proofErr w:type="gramStart"/>
+      <w:r>
+        <w:rPr>
+          <w:sz w:val="36"/>
+          <w:szCs w:val="36"/>
+          <w:lang w:val="en-US"/>
+        </w:rPr>
+        <w:t>Eg</w:t>
+      </w:r>
+      <w:proofErr w:type="spellEnd"/>
+      <w:r>
+        <w:rPr>
+          <w:sz w:val="36"/>
+          <w:szCs w:val="36"/>
+          <w:lang w:val="en-US"/>
+        </w:rPr>
+        <w:t xml:space="preserve"> :</w:t>
+      </w:r>
+      <w:proofErr w:type="gramEnd"/>
+      <w:r>
+        <w:rPr>
+          <w:sz w:val="36"/>
+          <w:szCs w:val="36"/>
+          <w:lang w:val="en-US"/>
+        </w:rPr>
+        <w:t>:   interface One{</w:t>
       </w:r>
     </w:p>
     <w:p>
@@ -3178,7 +4004,35 @@
           <w:szCs w:val="36"/>
           <w:lang w:val="en-US"/>
         </w:rPr>
-        <w:t>ublic void methodOne();</w:t>
+        <w:t xml:space="preserve">ublic void </w:t>
+      </w:r>
+      <w:proofErr w:type="spellStart"/>
+      <w:proofErr w:type="gramStart"/>
+      <w:r>
+        <w:rPr>
+          <w:sz w:val="36"/>
+          <w:szCs w:val="36"/>
+          <w:lang w:val="en-US"/>
+        </w:rPr>
+        <w:t>methodOne</w:t>
+      </w:r>
+      <w:proofErr w:type="spellEnd"/>
+      <w:r>
+        <w:rPr>
+          <w:sz w:val="36"/>
+          <w:szCs w:val="36"/>
+          <w:lang w:val="en-US"/>
+        </w:rPr>
+        <w:t>(</w:t>
+      </w:r>
+      <w:proofErr w:type="gramEnd"/>
+      <w:r>
+        <w:rPr>
+          <w:sz w:val="36"/>
+          <w:szCs w:val="36"/>
+          <w:lang w:val="en-US"/>
+        </w:rPr>
+        <w:t>);</w:t>
       </w:r>
     </w:p>
     <w:p>
@@ -3216,8 +4070,18 @@
           <w:lang w:val="en-US"/>
         </w:rPr>
         <w:tab/>
-        <w:t>Interface Two{</w:t>
-      </w:r>
+        <w:t xml:space="preserve">Interface </w:t>
+      </w:r>
+      <w:proofErr w:type="gramStart"/>
+      <w:r>
+        <w:rPr>
+          <w:sz w:val="36"/>
+          <w:szCs w:val="36"/>
+          <w:lang w:val="en-US"/>
+        </w:rPr>
+        <w:t>Two{</w:t>
+      </w:r>
+      <w:proofErr w:type="gramEnd"/>
     </w:p>
     <w:p>
       <w:pPr>
@@ -3260,13 +4124,33 @@
         </w:rPr>
         <w:t xml:space="preserve">ublic void </w:t>
       </w:r>
-      <w:r>
-        <w:rPr>
-          <w:sz w:val="36"/>
-          <w:szCs w:val="36"/>
-          <w:lang w:val="en-US"/>
-        </w:rPr>
-        <w:t>methodTwo();</w:t>
+      <w:proofErr w:type="spellStart"/>
+      <w:proofErr w:type="gramStart"/>
+      <w:r>
+        <w:rPr>
+          <w:sz w:val="36"/>
+          <w:szCs w:val="36"/>
+          <w:lang w:val="en-US"/>
+        </w:rPr>
+        <w:t>methodTwo</w:t>
+      </w:r>
+      <w:proofErr w:type="spellEnd"/>
+      <w:r>
+        <w:rPr>
+          <w:sz w:val="36"/>
+          <w:szCs w:val="36"/>
+          <w:lang w:val="en-US"/>
+        </w:rPr>
+        <w:t>(</w:t>
+      </w:r>
+      <w:proofErr w:type="gramEnd"/>
+      <w:r>
+        <w:rPr>
+          <w:sz w:val="36"/>
+          <w:szCs w:val="36"/>
+          <w:lang w:val="en-US"/>
+        </w:rPr>
+        <w:t>);</w:t>
       </w:r>
     </w:p>
     <w:p>
@@ -3312,7 +4196,27 @@
           <w:lang w:val="en-US"/>
         </w:rPr>
         <w:tab/>
-        <w:t>Class Demo implements One,Two{</w:t>
+        <w:t xml:space="preserve">Class Demo implements </w:t>
+      </w:r>
+      <w:proofErr w:type="spellStart"/>
+      <w:proofErr w:type="gramStart"/>
+      <w:r>
+        <w:rPr>
+          <w:sz w:val="36"/>
+          <w:szCs w:val="36"/>
+          <w:lang w:val="en-US"/>
+        </w:rPr>
+        <w:t>One,Two</w:t>
+      </w:r>
+      <w:proofErr w:type="spellEnd"/>
+      <w:proofErr w:type="gramEnd"/>
+      <w:r>
+        <w:rPr>
+          <w:sz w:val="36"/>
+          <w:szCs w:val="36"/>
+          <w:lang w:val="en-US"/>
+        </w:rPr>
+        <w:t>{</w:t>
       </w:r>
     </w:p>
     <w:p>
@@ -3339,7 +4243,35 @@
           <w:lang w:val="en-US"/>
         </w:rPr>
         <w:tab/>
-        <w:t>public void methodOne() {}</w:t>
+        <w:t xml:space="preserve">public void </w:t>
+      </w:r>
+      <w:proofErr w:type="spellStart"/>
+      <w:proofErr w:type="gramStart"/>
+      <w:r>
+        <w:rPr>
+          <w:sz w:val="36"/>
+          <w:szCs w:val="36"/>
+          <w:lang w:val="en-US"/>
+        </w:rPr>
+        <w:t>methodOne</w:t>
+      </w:r>
+      <w:proofErr w:type="spellEnd"/>
+      <w:r>
+        <w:rPr>
+          <w:sz w:val="36"/>
+          <w:szCs w:val="36"/>
+          <w:lang w:val="en-US"/>
+        </w:rPr>
+        <w:t>(</w:t>
+      </w:r>
+      <w:proofErr w:type="gramEnd"/>
+      <w:r>
+        <w:rPr>
+          <w:sz w:val="36"/>
+          <w:szCs w:val="36"/>
+          <w:lang w:val="en-US"/>
+        </w:rPr>
+        <w:t>) {}</w:t>
       </w:r>
     </w:p>
     <w:p>
@@ -3367,7 +4299,35 @@
           <w:lang w:val="en-US"/>
         </w:rPr>
         <w:tab/>
-        <w:t>public void methodTwo(){}</w:t>
+        <w:t xml:space="preserve">public void </w:t>
+      </w:r>
+      <w:proofErr w:type="spellStart"/>
+      <w:proofErr w:type="gramStart"/>
+      <w:r>
+        <w:rPr>
+          <w:sz w:val="36"/>
+          <w:szCs w:val="36"/>
+          <w:lang w:val="en-US"/>
+        </w:rPr>
+        <w:t>methodTwo</w:t>
+      </w:r>
+      <w:proofErr w:type="spellEnd"/>
+      <w:r>
+        <w:rPr>
+          <w:sz w:val="36"/>
+          <w:szCs w:val="36"/>
+          <w:lang w:val="en-US"/>
+        </w:rPr>
+        <w:t>(</w:t>
+      </w:r>
+      <w:proofErr w:type="gramEnd"/>
+      <w:r>
+        <w:rPr>
+          <w:sz w:val="36"/>
+          <w:szCs w:val="36"/>
+          <w:lang w:val="en-US"/>
+        </w:rPr>
+        <w:t>){}</w:t>
       </w:r>
     </w:p>
     <w:p>
@@ -3424,7 +4384,25 @@
           <w:szCs w:val="36"/>
           <w:lang w:val="en-US"/>
         </w:rPr>
-        <w:t xml:space="preserve">Case2 : </w:t>
+        <w:t>Case</w:t>
+      </w:r>
+      <w:proofErr w:type="gramStart"/>
+      <w:r>
+        <w:rPr>
+          <w:sz w:val="36"/>
+          <w:szCs w:val="36"/>
+          <w:lang w:val="en-US"/>
+        </w:rPr>
+        <w:t>2 :</w:t>
+      </w:r>
+      <w:proofErr w:type="gramEnd"/>
+      <w:r>
+        <w:rPr>
+          <w:sz w:val="36"/>
+          <w:szCs w:val="36"/>
+          <w:lang w:val="en-US"/>
+        </w:rPr>
+        <w:t xml:space="preserve"> </w:t>
       </w:r>
     </w:p>
     <w:p>
@@ -3454,13 +4432,33 @@
           <w:lang w:val="en-US"/>
         </w:rPr>
       </w:pPr>
-      <w:r>
-        <w:rPr>
-          <w:sz w:val="36"/>
-          <w:szCs w:val="36"/>
-          <w:lang w:val="en-US"/>
-        </w:rPr>
-        <w:t>Eg :   interface One{</w:t>
+      <w:proofErr w:type="spellStart"/>
+      <w:proofErr w:type="gramStart"/>
+      <w:r>
+        <w:rPr>
+          <w:sz w:val="36"/>
+          <w:szCs w:val="36"/>
+          <w:lang w:val="en-US"/>
+        </w:rPr>
+        <w:t>Eg</w:t>
+      </w:r>
+      <w:proofErr w:type="spellEnd"/>
+      <w:r>
+        <w:rPr>
+          <w:sz w:val="36"/>
+          <w:szCs w:val="36"/>
+          <w:lang w:val="en-US"/>
+        </w:rPr>
+        <w:t xml:space="preserve"> :</w:t>
+      </w:r>
+      <w:proofErr w:type="gramEnd"/>
+      <w:r>
+        <w:rPr>
+          <w:sz w:val="36"/>
+          <w:szCs w:val="36"/>
+          <w:lang w:val="en-US"/>
+        </w:rPr>
+        <w:t xml:space="preserve">   interface One{</w:t>
       </w:r>
     </w:p>
     <w:p>
@@ -3487,7 +4485,35 @@
           <w:lang w:val="en-US"/>
         </w:rPr>
         <w:tab/>
-        <w:t>public void methodOne();</w:t>
+        <w:t xml:space="preserve">public void </w:t>
+      </w:r>
+      <w:proofErr w:type="spellStart"/>
+      <w:proofErr w:type="gramStart"/>
+      <w:r>
+        <w:rPr>
+          <w:sz w:val="36"/>
+          <w:szCs w:val="36"/>
+          <w:lang w:val="en-US"/>
+        </w:rPr>
+        <w:t>methodOne</w:t>
+      </w:r>
+      <w:proofErr w:type="spellEnd"/>
+      <w:r>
+        <w:rPr>
+          <w:sz w:val="36"/>
+          <w:szCs w:val="36"/>
+          <w:lang w:val="en-US"/>
+        </w:rPr>
+        <w:t>(</w:t>
+      </w:r>
+      <w:proofErr w:type="gramEnd"/>
+      <w:r>
+        <w:rPr>
+          <w:sz w:val="36"/>
+          <w:szCs w:val="36"/>
+          <w:lang w:val="en-US"/>
+        </w:rPr>
+        <w:t>);</w:t>
       </w:r>
     </w:p>
     <w:p>
@@ -3525,8 +4551,18 @@
           <w:lang w:val="en-US"/>
         </w:rPr>
         <w:tab/>
-        <w:t>class Two{</w:t>
-      </w:r>
+        <w:t xml:space="preserve">class </w:t>
+      </w:r>
+      <w:proofErr w:type="gramStart"/>
+      <w:r>
+        <w:rPr>
+          <w:sz w:val="36"/>
+          <w:szCs w:val="36"/>
+          <w:lang w:val="en-US"/>
+        </w:rPr>
+        <w:t>Two{</w:t>
+      </w:r>
+      <w:proofErr w:type="gramEnd"/>
     </w:p>
     <w:p>
       <w:pPr>
@@ -3552,7 +4588,35 @@
           <w:lang w:val="en-US"/>
         </w:rPr>
         <w:tab/>
-        <w:t>public void methodTwo(){}</w:t>
+        <w:t xml:space="preserve">public void </w:t>
+      </w:r>
+      <w:proofErr w:type="spellStart"/>
+      <w:proofErr w:type="gramStart"/>
+      <w:r>
+        <w:rPr>
+          <w:sz w:val="36"/>
+          <w:szCs w:val="36"/>
+          <w:lang w:val="en-US"/>
+        </w:rPr>
+        <w:t>methodTwo</w:t>
+      </w:r>
+      <w:proofErr w:type="spellEnd"/>
+      <w:r>
+        <w:rPr>
+          <w:sz w:val="36"/>
+          <w:szCs w:val="36"/>
+          <w:lang w:val="en-US"/>
+        </w:rPr>
+        <w:t>(</w:t>
+      </w:r>
+      <w:proofErr w:type="gramEnd"/>
+      <w:r>
+        <w:rPr>
+          <w:sz w:val="36"/>
+          <w:szCs w:val="36"/>
+          <w:lang w:val="en-US"/>
+        </w:rPr>
+        <w:t>){}</w:t>
       </w:r>
     </w:p>
     <w:p>
@@ -3590,7 +4654,24 @@
           <w:lang w:val="en-US"/>
         </w:rPr>
         <w:tab/>
-        <w:t>class  Three extends Two , implements One{</w:t>
+      </w:r>
+      <w:proofErr w:type="gramStart"/>
+      <w:r>
+        <w:rPr>
+          <w:sz w:val="36"/>
+          <w:szCs w:val="36"/>
+          <w:lang w:val="en-US"/>
+        </w:rPr>
+        <w:t>class  Three</w:t>
+      </w:r>
+      <w:proofErr w:type="gramEnd"/>
+      <w:r>
+        <w:rPr>
+          <w:sz w:val="36"/>
+          <w:szCs w:val="36"/>
+          <w:lang w:val="en-US"/>
+        </w:rPr>
+        <w:t xml:space="preserve"> extends Two , implements One{</w:t>
       </w:r>
     </w:p>
     <w:p>
@@ -3644,7 +4725,35 @@
           <w:lang w:val="en-US"/>
         </w:rPr>
         <w:tab/>
-        <w:t>public void methodOne(){</w:t>
+        <w:t xml:space="preserve">public void </w:t>
+      </w:r>
+      <w:proofErr w:type="spellStart"/>
+      <w:proofErr w:type="gramStart"/>
+      <w:r>
+        <w:rPr>
+          <w:sz w:val="36"/>
+          <w:szCs w:val="36"/>
+          <w:lang w:val="en-US"/>
+        </w:rPr>
+        <w:t>methodOne</w:t>
+      </w:r>
+      <w:proofErr w:type="spellEnd"/>
+      <w:r>
+        <w:rPr>
+          <w:sz w:val="36"/>
+          <w:szCs w:val="36"/>
+          <w:lang w:val="en-US"/>
+        </w:rPr>
+        <w:t>(</w:t>
+      </w:r>
+      <w:proofErr w:type="gramEnd"/>
+      <w:r>
+        <w:rPr>
+          <w:sz w:val="36"/>
+          <w:szCs w:val="36"/>
+          <w:lang w:val="en-US"/>
+        </w:rPr>
+        <w:t>){</w:t>
       </w:r>
     </w:p>
     <w:p>
@@ -3767,8 +4876,18 @@
           <w:lang w:val="en-US"/>
         </w:rPr>
         <w:tab/>
-        <w:t>@override</w:t>
-      </w:r>
+        <w:t>@</w:t>
+      </w:r>
+      <w:proofErr w:type="gramStart"/>
+      <w:r>
+        <w:rPr>
+          <w:sz w:val="36"/>
+          <w:szCs w:val="36"/>
+          <w:lang w:val="en-US"/>
+        </w:rPr>
+        <w:t>override</w:t>
+      </w:r>
+      <w:proofErr w:type="gramEnd"/>
     </w:p>
     <w:p>
       <w:pPr>
@@ -3794,7 +4913,35 @@
           <w:lang w:val="en-US"/>
         </w:rPr>
         <w:tab/>
-        <w:t>Public void methodTwo(){</w:t>
+        <w:t xml:space="preserve">Public void </w:t>
+      </w:r>
+      <w:proofErr w:type="spellStart"/>
+      <w:proofErr w:type="gramStart"/>
+      <w:r>
+        <w:rPr>
+          <w:sz w:val="36"/>
+          <w:szCs w:val="36"/>
+          <w:lang w:val="en-US"/>
+        </w:rPr>
+        <w:t>methodTwo</w:t>
+      </w:r>
+      <w:proofErr w:type="spellEnd"/>
+      <w:r>
+        <w:rPr>
+          <w:sz w:val="36"/>
+          <w:szCs w:val="36"/>
+          <w:lang w:val="en-US"/>
+        </w:rPr>
+        <w:t>(</w:t>
+      </w:r>
+      <w:proofErr w:type="gramEnd"/>
+      <w:r>
+        <w:rPr>
+          <w:sz w:val="36"/>
+          <w:szCs w:val="36"/>
+          <w:lang w:val="en-US"/>
+        </w:rPr>
+        <w:t>){</w:t>
       </w:r>
     </w:p>
     <w:p>
@@ -3906,31 +5053,77 @@
           <w:lang w:val="en-US"/>
         </w:rPr>
       </w:pPr>
-      <w:r>
-        <w:rPr>
-          <w:sz w:val="36"/>
-          <w:szCs w:val="36"/>
-          <w:lang w:val="en-US"/>
-        </w:rPr>
-        <w:t xml:space="preserve">Note : whenever we are writing an application we always try to get the code written by someone ,so reusability nature is the first priority we give , if reusability nature does not exist that is when we try to look for srs for which we try to give an implementation. </w:t>
-      </w:r>
-    </w:p>
-    <w:p>
-      <w:pPr>
-        <w:jc w:val="both"/>
-        <w:rPr>
-          <w:sz w:val="36"/>
-          <w:szCs w:val="36"/>
-          <w:lang w:val="en-US"/>
-        </w:rPr>
-      </w:pPr>
-      <w:r>
-        <w:rPr>
-          <w:sz w:val="36"/>
-          <w:szCs w:val="36"/>
-          <w:lang w:val="en-US"/>
-        </w:rPr>
-        <w:t xml:space="preserve">That is why first it is always extends followed by  implements </w:t>
+      <w:proofErr w:type="gramStart"/>
+      <w:r>
+        <w:rPr>
+          <w:sz w:val="36"/>
+          <w:szCs w:val="36"/>
+          <w:lang w:val="en-US"/>
+        </w:rPr>
+        <w:t>Note :</w:t>
+      </w:r>
+      <w:proofErr w:type="gramEnd"/>
+      <w:r>
+        <w:rPr>
+          <w:sz w:val="36"/>
+          <w:szCs w:val="36"/>
+          <w:lang w:val="en-US"/>
+        </w:rPr>
+        <w:t xml:space="preserve"> whenever we are writing an application we always try to get the code written by someone ,so reusability nature is the first priority we give , if reusability nature does not exist that is when we try to look for </w:t>
+      </w:r>
+      <w:proofErr w:type="spellStart"/>
+      <w:r>
+        <w:rPr>
+          <w:sz w:val="36"/>
+          <w:szCs w:val="36"/>
+          <w:lang w:val="en-US"/>
+        </w:rPr>
+        <w:t>srs</w:t>
+      </w:r>
+      <w:proofErr w:type="spellEnd"/>
+      <w:r>
+        <w:rPr>
+          <w:sz w:val="36"/>
+          <w:szCs w:val="36"/>
+          <w:lang w:val="en-US"/>
+        </w:rPr>
+        <w:t xml:space="preserve"> for which we try to give an implementation. </w:t>
+      </w:r>
+    </w:p>
+    <w:p>
+      <w:pPr>
+        <w:jc w:val="both"/>
+        <w:rPr>
+          <w:sz w:val="36"/>
+          <w:szCs w:val="36"/>
+          <w:lang w:val="en-US"/>
+        </w:rPr>
+      </w:pPr>
+      <w:r>
+        <w:rPr>
+          <w:sz w:val="36"/>
+          <w:szCs w:val="36"/>
+          <w:lang w:val="en-US"/>
+        </w:rPr>
+        <w:t xml:space="preserve">That is why first it is always extends followed </w:t>
+      </w:r>
+      <w:proofErr w:type="gramStart"/>
+      <w:r>
+        <w:rPr>
+          <w:sz w:val="36"/>
+          <w:szCs w:val="36"/>
+          <w:lang w:val="en-US"/>
+        </w:rPr>
+        <w:t>by  implements</w:t>
+      </w:r>
+      <w:proofErr w:type="gramEnd"/>
+      <w:r>
+        <w:rPr>
+          <w:sz w:val="36"/>
+          <w:szCs w:val="36"/>
+          <w:lang w:val="en-US"/>
+        </w:rPr>
+        <w:t xml:space="preserve"> </w:t>
       </w:r>
       <w:r>
         <w:rPr>
@@ -3970,6 +5163,7 @@
           <w:lang w:val="en-US"/>
         </w:rPr>
       </w:pPr>
+      <w:proofErr w:type="gramStart"/>
       <w:r>
         <w:rPr>
           <w:sz w:val="36"/>
@@ -3978,41 +5172,70 @@
         </w:rPr>
         <w:t>Note :</w:t>
       </w:r>
-    </w:p>
-    <w:p>
-      <w:pPr>
-        <w:jc w:val="both"/>
-        <w:rPr>
-          <w:sz w:val="36"/>
-          <w:szCs w:val="36"/>
-          <w:lang w:val="en-US"/>
-        </w:rPr>
-      </w:pPr>
-      <w:r>
-        <w:rPr>
-          <w:sz w:val="36"/>
-          <w:szCs w:val="36"/>
-          <w:lang w:val="en-US"/>
-        </w:rPr>
-        <w:t>class &amp; class  extends</w:t>
-      </w:r>
-    </w:p>
-    <w:p>
-      <w:pPr>
-        <w:jc w:val="both"/>
-        <w:rPr>
-          <w:sz w:val="36"/>
-          <w:szCs w:val="36"/>
-          <w:lang w:val="en-US"/>
-        </w:rPr>
-      </w:pPr>
-      <w:r>
-        <w:rPr>
-          <w:sz w:val="36"/>
-          <w:szCs w:val="36"/>
-          <w:lang w:val="en-US"/>
-        </w:rPr>
-        <w:t xml:space="preserve">class &amp; interface  implements </w:t>
+      <w:proofErr w:type="gramEnd"/>
+    </w:p>
+    <w:p>
+      <w:pPr>
+        <w:jc w:val="both"/>
+        <w:rPr>
+          <w:sz w:val="36"/>
+          <w:szCs w:val="36"/>
+          <w:lang w:val="en-US"/>
+        </w:rPr>
+      </w:pPr>
+      <w:r>
+        <w:rPr>
+          <w:sz w:val="36"/>
+          <w:szCs w:val="36"/>
+          <w:lang w:val="en-US"/>
+        </w:rPr>
+        <w:t xml:space="preserve">class &amp; </w:t>
+      </w:r>
+      <w:proofErr w:type="gramStart"/>
+      <w:r>
+        <w:rPr>
+          <w:sz w:val="36"/>
+          <w:szCs w:val="36"/>
+          <w:lang w:val="en-US"/>
+        </w:rPr>
+        <w:t>class  extends</w:t>
+      </w:r>
+      <w:proofErr w:type="gramEnd"/>
+    </w:p>
+    <w:p>
+      <w:pPr>
+        <w:jc w:val="both"/>
+        <w:rPr>
+          <w:sz w:val="36"/>
+          <w:szCs w:val="36"/>
+          <w:lang w:val="en-US"/>
+        </w:rPr>
+      </w:pPr>
+      <w:r>
+        <w:rPr>
+          <w:sz w:val="36"/>
+          <w:szCs w:val="36"/>
+          <w:lang w:val="en-US"/>
+        </w:rPr>
+        <w:t xml:space="preserve">class &amp; </w:t>
+      </w:r>
+      <w:proofErr w:type="gramStart"/>
+      <w:r>
+        <w:rPr>
+          <w:sz w:val="36"/>
+          <w:szCs w:val="36"/>
+          <w:lang w:val="en-US"/>
+        </w:rPr>
+        <w:t>interface  implements</w:t>
+      </w:r>
+      <w:proofErr w:type="gramEnd"/>
+      <w:r>
+        <w:rPr>
+          <w:sz w:val="36"/>
+          <w:szCs w:val="36"/>
+          <w:lang w:val="en-US"/>
+        </w:rPr>
+        <w:t xml:space="preserve"> </w:t>
       </w:r>
     </w:p>
     <w:p>
@@ -4049,82 +5272,182 @@
           <w:lang w:val="en-US"/>
         </w:rPr>
         <w:lastRenderedPageBreak/>
-        <w:t xml:space="preserve">interface &amp; interface extends   ( because interface cant give implementation , interface refers     </w:t>
-      </w:r>
-    </w:p>
-    <w:p>
-      <w:pPr>
-        <w:jc w:val="both"/>
-        <w:rPr>
-          <w:sz w:val="36"/>
-          <w:szCs w:val="36"/>
-          <w:lang w:val="en-US"/>
-        </w:rPr>
-      </w:pPr>
-      <w:r>
-        <w:rPr>
-          <w:sz w:val="36"/>
-          <w:szCs w:val="36"/>
-          <w:lang w:val="en-US"/>
-        </w:rPr>
-        <w:t xml:space="preserve">                                                              to 100% abstract class .  so one interface extends another  </w:t>
-      </w:r>
-    </w:p>
-    <w:p>
-      <w:pPr>
-        <w:jc w:val="both"/>
-        <w:rPr>
-          <w:sz w:val="36"/>
-          <w:szCs w:val="36"/>
-          <w:lang w:val="en-US"/>
-        </w:rPr>
-      </w:pPr>
-      <w:r>
-        <w:rPr>
-          <w:sz w:val="36"/>
-          <w:szCs w:val="36"/>
-          <w:lang w:val="en-US"/>
-        </w:rPr>
-        <w:t xml:space="preserve">                                                                interface ) </w:t>
-      </w:r>
-    </w:p>
-    <w:p>
-      <w:pPr>
-        <w:jc w:val="both"/>
-        <w:rPr>
-          <w:sz w:val="36"/>
-          <w:szCs w:val="36"/>
-          <w:lang w:val="en-US"/>
-        </w:rPr>
-      </w:pPr>
-    </w:p>
-    <w:p>
-      <w:pPr>
-        <w:jc w:val="both"/>
-        <w:rPr>
-          <w:sz w:val="36"/>
-          <w:szCs w:val="36"/>
-          <w:lang w:val="en-US"/>
-        </w:rPr>
-      </w:pPr>
-    </w:p>
-    <w:p>
-      <w:pPr>
-        <w:jc w:val="both"/>
-        <w:rPr>
-          <w:sz w:val="36"/>
-          <w:szCs w:val="36"/>
-          <w:lang w:val="en-US"/>
-        </w:rPr>
-      </w:pPr>
-      <w:r>
-        <w:rPr>
-          <w:sz w:val="36"/>
-          <w:szCs w:val="36"/>
-          <w:lang w:val="en-US"/>
-        </w:rPr>
-        <w:t>Case 3 :</w:t>
-      </w:r>
+        <w:t>interface &amp; interface extends</w:t>
+      </w:r>
+      <w:proofErr w:type="gramStart"/>
+      <w:r>
+        <w:rPr>
+          <w:sz w:val="36"/>
+          <w:szCs w:val="36"/>
+          <w:lang w:val="en-US"/>
+        </w:rPr>
+        <w:t xml:space="preserve">   (</w:t>
+      </w:r>
+      <w:proofErr w:type="gramEnd"/>
+      <w:r>
+        <w:rPr>
+          <w:sz w:val="36"/>
+          <w:szCs w:val="36"/>
+          <w:lang w:val="en-US"/>
+        </w:rPr>
+        <w:t xml:space="preserve"> because interface </w:t>
+      </w:r>
+      <w:proofErr w:type="spellStart"/>
+      <w:r>
+        <w:rPr>
+          <w:sz w:val="36"/>
+          <w:szCs w:val="36"/>
+          <w:lang w:val="en-US"/>
+        </w:rPr>
+        <w:t>cant</w:t>
+      </w:r>
+      <w:proofErr w:type="spellEnd"/>
+      <w:r>
+        <w:rPr>
+          <w:sz w:val="36"/>
+          <w:szCs w:val="36"/>
+          <w:lang w:val="en-US"/>
+        </w:rPr>
+        <w:t xml:space="preserve"> give implementation , interface refers     </w:t>
+      </w:r>
+    </w:p>
+    <w:p>
+      <w:pPr>
+        <w:jc w:val="both"/>
+        <w:rPr>
+          <w:sz w:val="36"/>
+          <w:szCs w:val="36"/>
+          <w:lang w:val="en-US"/>
+        </w:rPr>
+      </w:pPr>
+      <w:r>
+        <w:rPr>
+          <w:sz w:val="36"/>
+          <w:szCs w:val="36"/>
+          <w:lang w:val="en-US"/>
+        </w:rPr>
+        <w:t xml:space="preserve">                                                              to 100% abstract </w:t>
+      </w:r>
+      <w:proofErr w:type="gramStart"/>
+      <w:r>
+        <w:rPr>
+          <w:sz w:val="36"/>
+          <w:szCs w:val="36"/>
+          <w:lang w:val="en-US"/>
+        </w:rPr>
+        <w:t>class .</w:t>
+      </w:r>
+      <w:proofErr w:type="gramEnd"/>
+      <w:r>
+        <w:rPr>
+          <w:sz w:val="36"/>
+          <w:szCs w:val="36"/>
+          <w:lang w:val="en-US"/>
+        </w:rPr>
+        <w:t xml:space="preserve">  </w:t>
+      </w:r>
+      <w:proofErr w:type="gramStart"/>
+      <w:r>
+        <w:rPr>
+          <w:sz w:val="36"/>
+          <w:szCs w:val="36"/>
+          <w:lang w:val="en-US"/>
+        </w:rPr>
+        <w:t>so</w:t>
+      </w:r>
+      <w:proofErr w:type="gramEnd"/>
+      <w:r>
+        <w:rPr>
+          <w:sz w:val="36"/>
+          <w:szCs w:val="36"/>
+          <w:lang w:val="en-US"/>
+        </w:rPr>
+        <w:t xml:space="preserve"> one interface extends another  </w:t>
+      </w:r>
+    </w:p>
+    <w:p>
+      <w:pPr>
+        <w:jc w:val="both"/>
+        <w:rPr>
+          <w:sz w:val="36"/>
+          <w:szCs w:val="36"/>
+          <w:lang w:val="en-US"/>
+        </w:rPr>
+      </w:pPr>
+      <w:r>
+        <w:rPr>
+          <w:sz w:val="36"/>
+          <w:szCs w:val="36"/>
+          <w:lang w:val="en-US"/>
+        </w:rPr>
+        <w:t xml:space="preserve">                                                                </w:t>
+      </w:r>
+      <w:proofErr w:type="gramStart"/>
+      <w:r>
+        <w:rPr>
+          <w:sz w:val="36"/>
+          <w:szCs w:val="36"/>
+          <w:lang w:val="en-US"/>
+        </w:rPr>
+        <w:t>interface )</w:t>
+      </w:r>
+      <w:proofErr w:type="gramEnd"/>
+      <w:r>
+        <w:rPr>
+          <w:sz w:val="36"/>
+          <w:szCs w:val="36"/>
+          <w:lang w:val="en-US"/>
+        </w:rPr>
+        <w:t xml:space="preserve"> </w:t>
+      </w:r>
+    </w:p>
+    <w:p>
+      <w:pPr>
+        <w:jc w:val="both"/>
+        <w:rPr>
+          <w:sz w:val="36"/>
+          <w:szCs w:val="36"/>
+          <w:lang w:val="en-US"/>
+        </w:rPr>
+      </w:pPr>
+    </w:p>
+    <w:p>
+      <w:pPr>
+        <w:jc w:val="both"/>
+        <w:rPr>
+          <w:sz w:val="36"/>
+          <w:szCs w:val="36"/>
+          <w:lang w:val="en-US"/>
+        </w:rPr>
+      </w:pPr>
+    </w:p>
+    <w:p>
+      <w:pPr>
+        <w:jc w:val="both"/>
+        <w:rPr>
+          <w:sz w:val="36"/>
+          <w:szCs w:val="36"/>
+          <w:lang w:val="en-US"/>
+        </w:rPr>
+      </w:pPr>
+      <w:r>
+        <w:rPr>
+          <w:sz w:val="36"/>
+          <w:szCs w:val="36"/>
+          <w:lang w:val="en-US"/>
+        </w:rPr>
+        <w:t xml:space="preserve">Case </w:t>
+      </w:r>
+      <w:proofErr w:type="gramStart"/>
+      <w:r>
+        <w:rPr>
+          <w:sz w:val="36"/>
+          <w:szCs w:val="36"/>
+          <w:lang w:val="en-US"/>
+        </w:rPr>
+        <w:t>3 :</w:t>
+      </w:r>
+      <w:proofErr w:type="gramEnd"/>
     </w:p>
     <w:p>
       <w:pPr>
@@ -4153,13 +5476,33 @@
           <w:lang w:val="en-US"/>
         </w:rPr>
       </w:pPr>
-      <w:r>
-        <w:rPr>
-          <w:sz w:val="36"/>
-          <w:szCs w:val="36"/>
-          <w:lang w:val="en-US"/>
-        </w:rPr>
-        <w:t>Eg :: interface One{</w:t>
+      <w:proofErr w:type="spellStart"/>
+      <w:proofErr w:type="gramStart"/>
+      <w:r>
+        <w:rPr>
+          <w:sz w:val="36"/>
+          <w:szCs w:val="36"/>
+          <w:lang w:val="en-US"/>
+        </w:rPr>
+        <w:t>Eg</w:t>
+      </w:r>
+      <w:proofErr w:type="spellEnd"/>
+      <w:r>
+        <w:rPr>
+          <w:sz w:val="36"/>
+          <w:szCs w:val="36"/>
+          <w:lang w:val="en-US"/>
+        </w:rPr>
+        <w:t xml:space="preserve"> :</w:t>
+      </w:r>
+      <w:proofErr w:type="gramEnd"/>
+      <w:r>
+        <w:rPr>
+          <w:sz w:val="36"/>
+          <w:szCs w:val="36"/>
+          <w:lang w:val="en-US"/>
+        </w:rPr>
+        <w:t>: interface One{</w:t>
       </w:r>
     </w:p>
     <w:p>
@@ -4186,7 +5529,42 @@
           <w:lang w:val="en-US"/>
         </w:rPr>
         <w:tab/>
-        <w:t>public  void methodOne();</w:t>
+      </w:r>
+      <w:proofErr w:type="gramStart"/>
+      <w:r>
+        <w:rPr>
+          <w:sz w:val="36"/>
+          <w:szCs w:val="36"/>
+          <w:lang w:val="en-US"/>
+        </w:rPr>
+        <w:t>public  void</w:t>
+      </w:r>
+      <w:proofErr w:type="gramEnd"/>
+      <w:r>
+        <w:rPr>
+          <w:sz w:val="36"/>
+          <w:szCs w:val="36"/>
+          <w:lang w:val="en-US"/>
+        </w:rPr>
+        <w:t xml:space="preserve"> </w:t>
+      </w:r>
+      <w:proofErr w:type="spellStart"/>
+      <w:r>
+        <w:rPr>
+          <w:sz w:val="36"/>
+          <w:szCs w:val="36"/>
+          <w:lang w:val="en-US"/>
+        </w:rPr>
+        <w:t>methodOne</w:t>
+      </w:r>
+      <w:proofErr w:type="spellEnd"/>
+      <w:r>
+        <w:rPr>
+          <w:sz w:val="36"/>
+          <w:szCs w:val="36"/>
+          <w:lang w:val="en-US"/>
+        </w:rPr>
+        <w:t>();</w:t>
       </w:r>
     </w:p>
     <w:p>
@@ -4239,8 +5617,18 @@
           <w:szCs w:val="36"/>
           <w:lang w:val="en-US"/>
         </w:rPr>
-        <w:t>nterface Two{</w:t>
-      </w:r>
+        <w:t xml:space="preserve">nterface </w:t>
+      </w:r>
+      <w:proofErr w:type="gramStart"/>
+      <w:r>
+        <w:rPr>
+          <w:sz w:val="36"/>
+          <w:szCs w:val="36"/>
+          <w:lang w:val="en-US"/>
+        </w:rPr>
+        <w:t>Two{</w:t>
+      </w:r>
+      <w:proofErr w:type="gramEnd"/>
     </w:p>
     <w:p>
       <w:pPr>
@@ -4266,7 +5654,42 @@
           <w:lang w:val="en-US"/>
         </w:rPr>
         <w:tab/>
-        <w:t>public  void methodTwo();</w:t>
+      </w:r>
+      <w:proofErr w:type="gramStart"/>
+      <w:r>
+        <w:rPr>
+          <w:sz w:val="36"/>
+          <w:szCs w:val="36"/>
+          <w:lang w:val="en-US"/>
+        </w:rPr>
+        <w:t>public  void</w:t>
+      </w:r>
+      <w:proofErr w:type="gramEnd"/>
+      <w:r>
+        <w:rPr>
+          <w:sz w:val="36"/>
+          <w:szCs w:val="36"/>
+          <w:lang w:val="en-US"/>
+        </w:rPr>
+        <w:t xml:space="preserve"> </w:t>
+      </w:r>
+      <w:proofErr w:type="spellStart"/>
+      <w:r>
+        <w:rPr>
+          <w:sz w:val="36"/>
+          <w:szCs w:val="36"/>
+          <w:lang w:val="en-US"/>
+        </w:rPr>
+        <w:t>methodTwo</w:t>
+      </w:r>
+      <w:proofErr w:type="spellEnd"/>
+      <w:r>
+        <w:rPr>
+          <w:sz w:val="36"/>
+          <w:szCs w:val="36"/>
+          <w:lang w:val="en-US"/>
+        </w:rPr>
+        <w:t>();</w:t>
       </w:r>
     </w:p>
     <w:p>
@@ -4319,7 +5742,25 @@
           <w:szCs w:val="36"/>
           <w:lang w:val="en-US"/>
         </w:rPr>
-        <w:t>nterface Three extends One , Two{</w:t>
+        <w:t xml:space="preserve">nterface Three extends </w:t>
+      </w:r>
+      <w:proofErr w:type="gramStart"/>
+      <w:r>
+        <w:rPr>
+          <w:sz w:val="36"/>
+          <w:szCs w:val="36"/>
+          <w:lang w:val="en-US"/>
+        </w:rPr>
+        <w:t>One ,</w:t>
+      </w:r>
+      <w:proofErr w:type="gramEnd"/>
+      <w:r>
+        <w:rPr>
+          <w:sz w:val="36"/>
+          <w:szCs w:val="36"/>
+          <w:lang w:val="en-US"/>
+        </w:rPr>
+        <w:t xml:space="preserve"> Two{</w:t>
       </w:r>
     </w:p>
     <w:p>
@@ -4354,7 +5795,35 @@
           <w:szCs w:val="36"/>
           <w:lang w:val="en-US"/>
         </w:rPr>
-        <w:t>void methodThree();</w:t>
+        <w:t xml:space="preserve">void </w:t>
+      </w:r>
+      <w:proofErr w:type="spellStart"/>
+      <w:proofErr w:type="gramStart"/>
+      <w:r>
+        <w:rPr>
+          <w:sz w:val="36"/>
+          <w:szCs w:val="36"/>
+          <w:lang w:val="en-US"/>
+        </w:rPr>
+        <w:t>methodThree</w:t>
+      </w:r>
+      <w:proofErr w:type="spellEnd"/>
+      <w:r>
+        <w:rPr>
+          <w:sz w:val="36"/>
+          <w:szCs w:val="36"/>
+          <w:lang w:val="en-US"/>
+        </w:rPr>
+        <w:t>(</w:t>
+      </w:r>
+      <w:proofErr w:type="gramEnd"/>
+      <w:r>
+        <w:rPr>
+          <w:sz w:val="36"/>
+          <w:szCs w:val="36"/>
+          <w:lang w:val="en-US"/>
+        </w:rPr>
+        <w:t>);</w:t>
       </w:r>
     </w:p>
     <w:p>
@@ -4392,25 +5861,89 @@
           <w:lang w:val="en-US"/>
         </w:rPr>
         <w:tab/>
-        <w:t xml:space="preserve">class SampleImpl implements Three{         </w:t>
-      </w:r>
-    </w:p>
-    <w:p>
-      <w:pPr>
-        <w:jc w:val="both"/>
-        <w:rPr>
-          <w:sz w:val="36"/>
-          <w:szCs w:val="36"/>
-          <w:lang w:val="en-US"/>
-        </w:rPr>
-      </w:pPr>
-      <w:r>
-        <w:rPr>
-          <w:sz w:val="36"/>
-          <w:szCs w:val="36"/>
-          <w:lang w:val="en-US"/>
-        </w:rPr>
-        <w:t xml:space="preserve">             public void methodOne()   { }</w:t>
+        <w:t xml:space="preserve">class </w:t>
+      </w:r>
+      <w:proofErr w:type="spellStart"/>
+      <w:r>
+        <w:rPr>
+          <w:sz w:val="36"/>
+          <w:szCs w:val="36"/>
+          <w:lang w:val="en-US"/>
+        </w:rPr>
+        <w:t>SampleImpl</w:t>
+      </w:r>
+      <w:proofErr w:type="spellEnd"/>
+      <w:r>
+        <w:rPr>
+          <w:sz w:val="36"/>
+          <w:szCs w:val="36"/>
+          <w:lang w:val="en-US"/>
+        </w:rPr>
+        <w:t xml:space="preserve"> implements </w:t>
+      </w:r>
+      <w:proofErr w:type="gramStart"/>
+      <w:r>
+        <w:rPr>
+          <w:sz w:val="36"/>
+          <w:szCs w:val="36"/>
+          <w:lang w:val="en-US"/>
+        </w:rPr>
+        <w:t>Three{</w:t>
+      </w:r>
+      <w:proofErr w:type="gramEnd"/>
+      <w:r>
+        <w:rPr>
+          <w:sz w:val="36"/>
+          <w:szCs w:val="36"/>
+          <w:lang w:val="en-US"/>
+        </w:rPr>
+        <w:t xml:space="preserve">         </w:t>
+      </w:r>
+    </w:p>
+    <w:p>
+      <w:pPr>
+        <w:jc w:val="both"/>
+        <w:rPr>
+          <w:sz w:val="36"/>
+          <w:szCs w:val="36"/>
+          <w:lang w:val="en-US"/>
+        </w:rPr>
+      </w:pPr>
+      <w:r>
+        <w:rPr>
+          <w:sz w:val="36"/>
+          <w:szCs w:val="36"/>
+          <w:lang w:val="en-US"/>
+        </w:rPr>
+        <w:t xml:space="preserve">             public void </w:t>
+      </w:r>
+      <w:proofErr w:type="spellStart"/>
+      <w:proofErr w:type="gramStart"/>
+      <w:r>
+        <w:rPr>
+          <w:sz w:val="36"/>
+          <w:szCs w:val="36"/>
+          <w:lang w:val="en-US"/>
+        </w:rPr>
+        <w:t>methodOne</w:t>
+      </w:r>
+      <w:proofErr w:type="spellEnd"/>
+      <w:r>
+        <w:rPr>
+          <w:sz w:val="36"/>
+          <w:szCs w:val="36"/>
+          <w:lang w:val="en-US"/>
+        </w:rPr>
+        <w:t>(</w:t>
+      </w:r>
+      <w:proofErr w:type="gramEnd"/>
+      <w:r>
+        <w:rPr>
+          <w:sz w:val="36"/>
+          <w:szCs w:val="36"/>
+          <w:lang w:val="en-US"/>
+        </w:rPr>
+        <w:t>)   { }</w:t>
       </w:r>
     </w:p>
     <w:p>
@@ -4429,7 +5962,35 @@
           <w:lang w:val="en-US"/>
         </w:rPr>
         <w:tab/>
-        <w:t xml:space="preserve">    public void methodTwo()  { }</w:t>
+        <w:t xml:space="preserve">    public void </w:t>
+      </w:r>
+      <w:proofErr w:type="spellStart"/>
+      <w:proofErr w:type="gramStart"/>
+      <w:r>
+        <w:rPr>
+          <w:sz w:val="36"/>
+          <w:szCs w:val="36"/>
+          <w:lang w:val="en-US"/>
+        </w:rPr>
+        <w:t>methodTwo</w:t>
+      </w:r>
+      <w:proofErr w:type="spellEnd"/>
+      <w:r>
+        <w:rPr>
+          <w:sz w:val="36"/>
+          <w:szCs w:val="36"/>
+          <w:lang w:val="en-US"/>
+        </w:rPr>
+        <w:t>(</w:t>
+      </w:r>
+      <w:proofErr w:type="gramEnd"/>
+      <w:r>
+        <w:rPr>
+          <w:sz w:val="36"/>
+          <w:szCs w:val="36"/>
+          <w:lang w:val="en-US"/>
+        </w:rPr>
+        <w:t>)  { }</w:t>
       </w:r>
     </w:p>
     <w:p>
@@ -4448,7 +6009,35 @@
           <w:lang w:val="en-US"/>
         </w:rPr>
         <w:tab/>
-        <w:t xml:space="preserve">    public void methodThree()  { }</w:t>
+        <w:t xml:space="preserve">    public void </w:t>
+      </w:r>
+      <w:proofErr w:type="spellStart"/>
+      <w:proofErr w:type="gramStart"/>
+      <w:r>
+        <w:rPr>
+          <w:sz w:val="36"/>
+          <w:szCs w:val="36"/>
+          <w:lang w:val="en-US"/>
+        </w:rPr>
+        <w:t>methodThree</w:t>
+      </w:r>
+      <w:proofErr w:type="spellEnd"/>
+      <w:r>
+        <w:rPr>
+          <w:sz w:val="36"/>
+          <w:szCs w:val="36"/>
+          <w:lang w:val="en-US"/>
+        </w:rPr>
+        <w:t>(</w:t>
+      </w:r>
+      <w:proofErr w:type="gramEnd"/>
+      <w:r>
+        <w:rPr>
+          <w:sz w:val="36"/>
+          <w:szCs w:val="36"/>
+          <w:lang w:val="en-US"/>
+        </w:rPr>
+        <w:t>)  { }</w:t>
       </w:r>
     </w:p>
     <w:p>
@@ -4493,15 +6082,115 @@
           <w:szCs w:val="36"/>
           <w:lang w:val="en-US"/>
         </w:rPr>
-        <w:t xml:space="preserve">// since class SampleImpl implements interface Three it should provide implementation for methodOne()  ,  methodTwo()  , methodThree()  . </w:t>
-      </w:r>
-      <w:r>
-        <w:rPr>
-          <w:sz w:val="36"/>
-          <w:szCs w:val="36"/>
-          <w:lang w:val="en-US"/>
-        </w:rPr>
-        <w:t xml:space="preserve">because interface One , Two methods are a part of interface Three . </w:t>
+        <w:t xml:space="preserve">// since class </w:t>
+      </w:r>
+      <w:proofErr w:type="spellStart"/>
+      <w:r>
+        <w:rPr>
+          <w:sz w:val="36"/>
+          <w:szCs w:val="36"/>
+          <w:lang w:val="en-US"/>
+        </w:rPr>
+        <w:t>SampleImpl</w:t>
+      </w:r>
+      <w:proofErr w:type="spellEnd"/>
+      <w:r>
+        <w:rPr>
+          <w:sz w:val="36"/>
+          <w:szCs w:val="36"/>
+          <w:lang w:val="en-US"/>
+        </w:rPr>
+        <w:t xml:space="preserve"> implements interface Three it should provide implementation for </w:t>
+      </w:r>
+      <w:proofErr w:type="spellStart"/>
+      <w:proofErr w:type="gramStart"/>
+      <w:r>
+        <w:rPr>
+          <w:sz w:val="36"/>
+          <w:szCs w:val="36"/>
+          <w:lang w:val="en-US"/>
+        </w:rPr>
+        <w:t>methodOne</w:t>
+      </w:r>
+      <w:proofErr w:type="spellEnd"/>
+      <w:r>
+        <w:rPr>
+          <w:sz w:val="36"/>
+          <w:szCs w:val="36"/>
+          <w:lang w:val="en-US"/>
+        </w:rPr>
+        <w:t>(</w:t>
+      </w:r>
+      <w:proofErr w:type="gramEnd"/>
+      <w:r>
+        <w:rPr>
+          <w:sz w:val="36"/>
+          <w:szCs w:val="36"/>
+          <w:lang w:val="en-US"/>
+        </w:rPr>
+        <w:t xml:space="preserve">)  ,  </w:t>
+      </w:r>
+      <w:proofErr w:type="spellStart"/>
+      <w:r>
+        <w:rPr>
+          <w:sz w:val="36"/>
+          <w:szCs w:val="36"/>
+          <w:lang w:val="en-US"/>
+        </w:rPr>
+        <w:t>methodTwo</w:t>
+      </w:r>
+      <w:proofErr w:type="spellEnd"/>
+      <w:r>
+        <w:rPr>
+          <w:sz w:val="36"/>
+          <w:szCs w:val="36"/>
+          <w:lang w:val="en-US"/>
+        </w:rPr>
+        <w:t xml:space="preserve">()  , </w:t>
+      </w:r>
+      <w:proofErr w:type="spellStart"/>
+      <w:r>
+        <w:rPr>
+          <w:sz w:val="36"/>
+          <w:szCs w:val="36"/>
+          <w:lang w:val="en-US"/>
+        </w:rPr>
+        <w:t>methodThree</w:t>
+      </w:r>
+      <w:proofErr w:type="spellEnd"/>
+      <w:r>
+        <w:rPr>
+          <w:sz w:val="36"/>
+          <w:szCs w:val="36"/>
+          <w:lang w:val="en-US"/>
+        </w:rPr>
+        <w:t xml:space="preserve">()  . </w:t>
+      </w:r>
+      <w:r>
+        <w:rPr>
+          <w:sz w:val="36"/>
+          <w:szCs w:val="36"/>
+          <w:lang w:val="en-US"/>
+        </w:rPr>
+        <w:t xml:space="preserve">because interface </w:t>
+      </w:r>
+      <w:proofErr w:type="gramStart"/>
+      <w:r>
+        <w:rPr>
+          <w:sz w:val="36"/>
+          <w:szCs w:val="36"/>
+          <w:lang w:val="en-US"/>
+        </w:rPr>
+        <w:t>One ,</w:t>
+      </w:r>
+      <w:proofErr w:type="gramEnd"/>
+      <w:r>
+        <w:rPr>
+          <w:sz w:val="36"/>
+          <w:szCs w:val="36"/>
+          <w:lang w:val="en-US"/>
+        </w:rPr>
+        <w:t xml:space="preserve"> Two methods are a part of interface Three . </w:t>
       </w:r>
     </w:p>
     <w:p>
@@ -4729,7 +6418,25 @@
           <w:lang w:val="en-US"/>
         </w:rPr>
         <w:lastRenderedPageBreak/>
-        <w:t>A class can extend a class an can implement an interface but not both simultaneously</w:t>
+        <w:t xml:space="preserve">A class can extend a class </w:t>
+      </w:r>
+      <w:proofErr w:type="gramStart"/>
+      <w:r>
+        <w:rPr>
+          <w:sz w:val="36"/>
+          <w:szCs w:val="36"/>
+          <w:lang w:val="en-US"/>
+        </w:rPr>
+        <w:t>an</w:t>
+      </w:r>
+      <w:proofErr w:type="gramEnd"/>
+      <w:r>
+        <w:rPr>
+          <w:sz w:val="36"/>
+          <w:szCs w:val="36"/>
+          <w:lang w:val="en-US"/>
+        </w:rPr>
+        <w:t xml:space="preserve"> can implement an interface but not both simultaneously</w:t>
       </w:r>
     </w:p>
     <w:p>
@@ -4748,7 +6455,25 @@
           <w:szCs w:val="36"/>
           <w:lang w:val="en-US"/>
         </w:rPr>
-        <w:t>// A classs can extend a class and implement an interface simultaneously</w:t>
+        <w:t xml:space="preserve">// A </w:t>
+      </w:r>
+      <w:proofErr w:type="spellStart"/>
+      <w:r>
+        <w:rPr>
+          <w:sz w:val="36"/>
+          <w:szCs w:val="36"/>
+          <w:lang w:val="en-US"/>
+        </w:rPr>
+        <w:t>classs</w:t>
+      </w:r>
+      <w:proofErr w:type="spellEnd"/>
+      <w:r>
+        <w:rPr>
+          <w:sz w:val="36"/>
+          <w:szCs w:val="36"/>
+          <w:lang w:val="en-US"/>
+        </w:rPr>
+        <w:t xml:space="preserve"> can extend a class and implement an interface simultaneously</w:t>
       </w:r>
     </w:p>
     <w:p>
@@ -4782,7 +6507,25 @@
           <w:szCs w:val="36"/>
           <w:lang w:val="en-US"/>
         </w:rPr>
-        <w:t>An interface can implements any no of interfaces at a time</w:t>
+        <w:t xml:space="preserve">An interface can </w:t>
+      </w:r>
+      <w:proofErr w:type="gramStart"/>
+      <w:r>
+        <w:rPr>
+          <w:sz w:val="36"/>
+          <w:szCs w:val="36"/>
+          <w:lang w:val="en-US"/>
+        </w:rPr>
+        <w:t>implements</w:t>
+      </w:r>
+      <w:proofErr w:type="gramEnd"/>
+      <w:r>
+        <w:rPr>
+          <w:sz w:val="36"/>
+          <w:szCs w:val="36"/>
+          <w:lang w:val="en-US"/>
+        </w:rPr>
+        <w:t xml:space="preserve"> any no of interfaces at a time</w:t>
       </w:r>
     </w:p>
     <w:p>
@@ -4865,13 +6608,23 @@
           <w:lang w:val="en-US"/>
         </w:rPr>
       </w:pPr>
-      <w:r>
-        <w:rPr>
-          <w:sz w:val="36"/>
-          <w:szCs w:val="36"/>
-          <w:lang w:val="en-US"/>
-        </w:rPr>
-        <w:t>Ans : f</w:t>
+      <w:proofErr w:type="gramStart"/>
+      <w:r>
+        <w:rPr>
+          <w:sz w:val="36"/>
+          <w:szCs w:val="36"/>
+          <w:lang w:val="en-US"/>
+        </w:rPr>
+        <w:t>Ans :</w:t>
+      </w:r>
+      <w:proofErr w:type="gramEnd"/>
+      <w:r>
+        <w:rPr>
+          <w:sz w:val="36"/>
+          <w:szCs w:val="36"/>
+          <w:lang w:val="en-US"/>
+        </w:rPr>
+        <w:t xml:space="preserve"> f</w:t>
       </w:r>
     </w:p>
     <w:p>
@@ -4965,7 +6718,25 @@
           <w:szCs w:val="36"/>
           <w:lang w:val="en-US"/>
         </w:rPr>
-        <w:t>Both x and y should  be  interfaces</w:t>
+        <w:t xml:space="preserve">Both x and y </w:t>
+      </w:r>
+      <w:proofErr w:type="gramStart"/>
+      <w:r>
+        <w:rPr>
+          <w:sz w:val="36"/>
+          <w:szCs w:val="36"/>
+          <w:lang w:val="en-US"/>
+        </w:rPr>
+        <w:t>should  be</w:t>
+      </w:r>
+      <w:proofErr w:type="gramEnd"/>
+      <w:r>
+        <w:rPr>
+          <w:sz w:val="36"/>
+          <w:szCs w:val="36"/>
+          <w:lang w:val="en-US"/>
+        </w:rPr>
+        <w:t xml:space="preserve">  interfaces</w:t>
       </w:r>
     </w:p>
     <w:p>
@@ -5033,13 +6804,23 @@
           <w:lang w:val="en-US"/>
         </w:rPr>
       </w:pPr>
-      <w:r>
-        <w:rPr>
-          <w:sz w:val="36"/>
-          <w:szCs w:val="36"/>
-          <w:lang w:val="en-US"/>
-        </w:rPr>
-        <w:t xml:space="preserve">Equation : X extends Y </w:t>
+      <w:proofErr w:type="gramStart"/>
+      <w:r>
+        <w:rPr>
+          <w:sz w:val="36"/>
+          <w:szCs w:val="36"/>
+          <w:lang w:val="en-US"/>
+        </w:rPr>
+        <w:t>Equation :</w:t>
+      </w:r>
+      <w:proofErr w:type="gramEnd"/>
+      <w:r>
+        <w:rPr>
+          <w:sz w:val="36"/>
+          <w:szCs w:val="36"/>
+          <w:lang w:val="en-US"/>
+        </w:rPr>
+        <w:t xml:space="preserve"> X extends Y </w:t>
       </w:r>
       <w:r>
         <w:rPr>
@@ -5121,51 +6902,79 @@
           <w:lang w:val="en-US"/>
         </w:rPr>
       </w:pPr>
-      <w:r>
-        <w:rPr>
-          <w:sz w:val="36"/>
-          <w:szCs w:val="36"/>
-          <w:lang w:val="en-US"/>
-        </w:rPr>
-        <w:t>Ans :  3</w:t>
-      </w:r>
-    </w:p>
-    <w:p>
-      <w:pPr>
-        <w:jc w:val="both"/>
-        <w:rPr>
-          <w:sz w:val="36"/>
-          <w:szCs w:val="36"/>
-          <w:lang w:val="en-US"/>
-        </w:rPr>
-      </w:pPr>
-    </w:p>
-    <w:p>
-      <w:pPr>
-        <w:jc w:val="both"/>
-        <w:rPr>
-          <w:sz w:val="36"/>
-          <w:szCs w:val="36"/>
-          <w:lang w:val="en-US"/>
-        </w:rPr>
-      </w:pPr>
-    </w:p>
-    <w:p>
-      <w:pPr>
-        <w:jc w:val="both"/>
-        <w:rPr>
-          <w:sz w:val="36"/>
-          <w:szCs w:val="36"/>
-          <w:lang w:val="en-US"/>
-        </w:rPr>
-      </w:pPr>
-      <w:r>
-        <w:rPr>
-          <w:sz w:val="36"/>
-          <w:szCs w:val="36"/>
-          <w:lang w:val="en-US"/>
-        </w:rPr>
-        <w:t>Predict X,Y,Z</w:t>
+      <w:proofErr w:type="gramStart"/>
+      <w:r>
+        <w:rPr>
+          <w:sz w:val="36"/>
+          <w:szCs w:val="36"/>
+          <w:lang w:val="en-US"/>
+        </w:rPr>
+        <w:t>Ans :</w:t>
+      </w:r>
+      <w:proofErr w:type="gramEnd"/>
+      <w:r>
+        <w:rPr>
+          <w:sz w:val="36"/>
+          <w:szCs w:val="36"/>
+          <w:lang w:val="en-US"/>
+        </w:rPr>
+        <w:t xml:space="preserve">  3</w:t>
+      </w:r>
+    </w:p>
+    <w:p>
+      <w:pPr>
+        <w:jc w:val="both"/>
+        <w:rPr>
+          <w:sz w:val="36"/>
+          <w:szCs w:val="36"/>
+          <w:lang w:val="en-US"/>
+        </w:rPr>
+      </w:pPr>
+    </w:p>
+    <w:p>
+      <w:pPr>
+        <w:jc w:val="both"/>
+        <w:rPr>
+          <w:sz w:val="36"/>
+          <w:szCs w:val="36"/>
+          <w:lang w:val="en-US"/>
+        </w:rPr>
+      </w:pPr>
+    </w:p>
+    <w:p>
+      <w:pPr>
+        <w:jc w:val="both"/>
+        <w:rPr>
+          <w:sz w:val="36"/>
+          <w:szCs w:val="36"/>
+          <w:lang w:val="en-US"/>
+        </w:rPr>
+      </w:pPr>
+      <w:r>
+        <w:rPr>
+          <w:sz w:val="36"/>
+          <w:szCs w:val="36"/>
+          <w:lang w:val="en-US"/>
+        </w:rPr>
+        <w:t xml:space="preserve">Predict </w:t>
+      </w:r>
+      <w:proofErr w:type="gramStart"/>
+      <w:r>
+        <w:rPr>
+          <w:sz w:val="36"/>
+          <w:szCs w:val="36"/>
+          <w:lang w:val="en-US"/>
+        </w:rPr>
+        <w:t>X,Y</w:t>
+      </w:r>
+      <w:proofErr w:type="gramEnd"/>
+      <w:r>
+        <w:rPr>
+          <w:sz w:val="36"/>
+          <w:szCs w:val="36"/>
+          <w:lang w:val="en-US"/>
+        </w:rPr>
+        <w:t>,Z</w:t>
       </w:r>
     </w:p>
     <w:p>
@@ -5188,7 +6997,25 @@
           <w:szCs w:val="36"/>
           <w:lang w:val="en-US"/>
         </w:rPr>
-        <w:t>X extends Y,Z?</w:t>
+        <w:t xml:space="preserve">X extends </w:t>
+      </w:r>
+      <w:proofErr w:type="gramStart"/>
+      <w:r>
+        <w:rPr>
+          <w:sz w:val="36"/>
+          <w:szCs w:val="36"/>
+          <w:lang w:val="en-US"/>
+        </w:rPr>
+        <w:t>Y,Z</w:t>
+      </w:r>
+      <w:proofErr w:type="gramEnd"/>
+      <w:r>
+        <w:rPr>
+          <w:sz w:val="36"/>
+          <w:szCs w:val="36"/>
+          <w:lang w:val="en-US"/>
+        </w:rPr>
+        <w:t>?</w:t>
       </w:r>
     </w:p>
     <w:p>
@@ -5234,7 +7061,25 @@
           <w:szCs w:val="36"/>
           <w:lang w:val="en-US"/>
         </w:rPr>
-        <w:t>X implements Y,Z?</w:t>
+        <w:t xml:space="preserve">X implements </w:t>
+      </w:r>
+      <w:proofErr w:type="gramStart"/>
+      <w:r>
+        <w:rPr>
+          <w:sz w:val="36"/>
+          <w:szCs w:val="36"/>
+          <w:lang w:val="en-US"/>
+        </w:rPr>
+        <w:t>Y,Z</w:t>
+      </w:r>
+      <w:proofErr w:type="gramEnd"/>
+      <w:r>
+        <w:rPr>
+          <w:sz w:val="36"/>
+          <w:szCs w:val="36"/>
+          <w:lang w:val="en-US"/>
+        </w:rPr>
+        <w:t>?</w:t>
       </w:r>
     </w:p>
     <w:p>
@@ -5257,8 +7102,18 @@
           <w:szCs w:val="36"/>
           <w:lang w:val="en-US"/>
         </w:rPr>
-        <w:t>X implements Y extends Z ?</w:t>
-      </w:r>
+        <w:t xml:space="preserve">X implements Y extends </w:t>
+      </w:r>
+      <w:proofErr w:type="gramStart"/>
+      <w:r>
+        <w:rPr>
+          <w:sz w:val="36"/>
+          <w:szCs w:val="36"/>
+          <w:lang w:val="en-US"/>
+        </w:rPr>
+        <w:t>Z ?</w:t>
+      </w:r>
+      <w:proofErr w:type="gramEnd"/>
     </w:p>
     <w:p>
       <w:pPr>
@@ -5288,6 +7143,7 @@
           <w:lang w:val="en-US"/>
         </w:rPr>
       </w:pPr>
+      <w:proofErr w:type="gramStart"/>
       <w:r>
         <w:rPr>
           <w:sz w:val="36"/>
@@ -5296,6 +7152,7 @@
         </w:rPr>
         <w:t>Explanation :</w:t>
       </w:r>
+      <w:proofErr w:type="gramEnd"/>
     </w:p>
     <w:p>
       <w:pPr>
@@ -5313,8 +7170,18 @@
           <w:szCs w:val="36"/>
           <w:lang w:val="en-US"/>
         </w:rPr>
-        <w:t>X extends Y,Z</w:t>
-      </w:r>
+        <w:t xml:space="preserve">X extends </w:t>
+      </w:r>
+      <w:proofErr w:type="gramStart"/>
+      <w:r>
+        <w:rPr>
+          <w:sz w:val="36"/>
+          <w:szCs w:val="36"/>
+          <w:lang w:val="en-US"/>
+        </w:rPr>
+        <w:t>Y,Z</w:t>
+      </w:r>
+      <w:proofErr w:type="gramEnd"/>
     </w:p>
     <w:p>
       <w:pPr>
@@ -5332,7 +7199,25 @@
           <w:szCs w:val="36"/>
           <w:lang w:val="en-US"/>
         </w:rPr>
-        <w:t xml:space="preserve"> X =&gt;  interface </w:t>
+        <w:t xml:space="preserve"> X =</w:t>
+      </w:r>
+      <w:proofErr w:type="gramStart"/>
+      <w:r>
+        <w:rPr>
+          <w:sz w:val="36"/>
+          <w:szCs w:val="36"/>
+          <w:lang w:val="en-US"/>
+        </w:rPr>
+        <w:t>&gt;  interface</w:t>
+      </w:r>
+      <w:proofErr w:type="gramEnd"/>
+      <w:r>
+        <w:rPr>
+          <w:sz w:val="36"/>
+          <w:szCs w:val="36"/>
+          <w:lang w:val="en-US"/>
+        </w:rPr>
+        <w:t xml:space="preserve"> </w:t>
       </w:r>
     </w:p>
     <w:p>
@@ -5488,8 +7373,18 @@
           <w:szCs w:val="36"/>
           <w:lang w:val="en-US"/>
         </w:rPr>
-        <w:t>X implements Y,Z</w:t>
-      </w:r>
+        <w:t xml:space="preserve">X implements </w:t>
+      </w:r>
+      <w:proofErr w:type="gramStart"/>
+      <w:r>
+        <w:rPr>
+          <w:sz w:val="36"/>
+          <w:szCs w:val="36"/>
+          <w:lang w:val="en-US"/>
+        </w:rPr>
+        <w:t>Y,Z</w:t>
+      </w:r>
+      <w:proofErr w:type="gramEnd"/>
     </w:p>
     <w:p>
       <w:pPr>
@@ -5622,7 +7517,25 @@
           <w:szCs w:val="36"/>
           <w:lang w:val="en-US"/>
         </w:rPr>
-        <w:t xml:space="preserve">Interface Methods : </w:t>
+        <w:t xml:space="preserve">Interface </w:t>
+      </w:r>
+      <w:proofErr w:type="gramStart"/>
+      <w:r>
+        <w:rPr>
+          <w:sz w:val="36"/>
+          <w:szCs w:val="36"/>
+          <w:lang w:val="en-US"/>
+        </w:rPr>
+        <w:t>Methods :</w:t>
+      </w:r>
+      <w:proofErr w:type="gramEnd"/>
+      <w:r>
+        <w:rPr>
+          <w:sz w:val="36"/>
+          <w:szCs w:val="36"/>
+          <w:lang w:val="en-US"/>
+        </w:rPr>
+        <w:t xml:space="preserve"> </w:t>
       </w:r>
     </w:p>
     <w:p>
@@ -5658,7 +7571,25 @@
           <w:szCs w:val="36"/>
           <w:lang w:val="en-US"/>
         </w:rPr>
-        <w:t>Every method present inside the  interface is abstract</w:t>
+        <w:t xml:space="preserve">Every method present inside </w:t>
+      </w:r>
+      <w:proofErr w:type="gramStart"/>
+      <w:r>
+        <w:rPr>
+          <w:sz w:val="36"/>
+          <w:szCs w:val="36"/>
+          <w:lang w:val="en-US"/>
+        </w:rPr>
+        <w:t>the  interface</w:t>
+      </w:r>
+      <w:proofErr w:type="gramEnd"/>
+      <w:r>
+        <w:rPr>
+          <w:sz w:val="36"/>
+          <w:szCs w:val="36"/>
+          <w:lang w:val="en-US"/>
+        </w:rPr>
+        <w:t xml:space="preserve"> is abstract</w:t>
       </w:r>
     </w:p>
     <w:p>
@@ -5699,7 +7630,25 @@
           <w:szCs w:val="36"/>
           <w:lang w:val="en-US"/>
         </w:rPr>
-        <w:t>Void methodOne?</w:t>
+        <w:t xml:space="preserve">Void </w:t>
+      </w:r>
+      <w:proofErr w:type="spellStart"/>
+      <w:r>
+        <w:rPr>
+          <w:sz w:val="36"/>
+          <w:szCs w:val="36"/>
+          <w:lang w:val="en-US"/>
+        </w:rPr>
+        <w:t>methodOne</w:t>
+      </w:r>
+      <w:proofErr w:type="spellEnd"/>
+      <w:r>
+        <w:rPr>
+          <w:sz w:val="36"/>
+          <w:szCs w:val="36"/>
+          <w:lang w:val="en-US"/>
+        </w:rPr>
+        <w:t>?</w:t>
       </w:r>
     </w:p>
     <w:p>
@@ -5722,7 +7671,25 @@
           <w:szCs w:val="36"/>
           <w:lang w:val="en-US"/>
         </w:rPr>
-        <w:t>public void methodOne?</w:t>
+        <w:t xml:space="preserve">public void </w:t>
+      </w:r>
+      <w:proofErr w:type="spellStart"/>
+      <w:r>
+        <w:rPr>
+          <w:sz w:val="36"/>
+          <w:szCs w:val="36"/>
+          <w:lang w:val="en-US"/>
+        </w:rPr>
+        <w:t>methodOne</w:t>
+      </w:r>
+      <w:proofErr w:type="spellEnd"/>
+      <w:r>
+        <w:rPr>
+          <w:sz w:val="36"/>
+          <w:szCs w:val="36"/>
+          <w:lang w:val="en-US"/>
+        </w:rPr>
+        <w:t>?</w:t>
       </w:r>
     </w:p>
     <w:p>
@@ -5745,7 +7712,25 @@
           <w:szCs w:val="36"/>
           <w:lang w:val="en-US"/>
         </w:rPr>
-        <w:t>abstract void methodOne?</w:t>
+        <w:t xml:space="preserve">abstract void </w:t>
+      </w:r>
+      <w:proofErr w:type="spellStart"/>
+      <w:r>
+        <w:rPr>
+          <w:sz w:val="36"/>
+          <w:szCs w:val="36"/>
+          <w:lang w:val="en-US"/>
+        </w:rPr>
+        <w:t>methodOne</w:t>
+      </w:r>
+      <w:proofErr w:type="spellEnd"/>
+      <w:r>
+        <w:rPr>
+          <w:sz w:val="36"/>
+          <w:szCs w:val="36"/>
+          <w:lang w:val="en-US"/>
+        </w:rPr>
+        <w:t>?</w:t>
       </w:r>
     </w:p>
     <w:p>
@@ -5768,7 +7753,35 @@
           <w:szCs w:val="36"/>
           <w:lang w:val="en-US"/>
         </w:rPr>
-        <w:t>public abstract void methodOne();</w:t>
+        <w:t xml:space="preserve">public abstract void </w:t>
+      </w:r>
+      <w:proofErr w:type="spellStart"/>
+      <w:proofErr w:type="gramStart"/>
+      <w:r>
+        <w:rPr>
+          <w:sz w:val="36"/>
+          <w:szCs w:val="36"/>
+          <w:lang w:val="en-US"/>
+        </w:rPr>
+        <w:t>methodOne</w:t>
+      </w:r>
+      <w:proofErr w:type="spellEnd"/>
+      <w:r>
+        <w:rPr>
+          <w:sz w:val="36"/>
+          <w:szCs w:val="36"/>
+          <w:lang w:val="en-US"/>
+        </w:rPr>
+        <w:t>(</w:t>
+      </w:r>
+      <w:proofErr w:type="gramEnd"/>
+      <w:r>
+        <w:rPr>
+          <w:sz w:val="36"/>
+          <w:szCs w:val="36"/>
+          <w:lang w:val="en-US"/>
+        </w:rPr>
+        <w:t>);</w:t>
       </w:r>
     </w:p>
     <w:p>
@@ -5794,13 +7807,23 @@
           <w:lang w:val="en-US"/>
         </w:rPr>
       </w:pPr>
-      <w:r>
-        <w:rPr>
-          <w:sz w:val="36"/>
-          <w:szCs w:val="36"/>
-          <w:lang w:val="en-US"/>
-        </w:rPr>
-        <w:t>Ans : All are valid</w:t>
+      <w:proofErr w:type="gramStart"/>
+      <w:r>
+        <w:rPr>
+          <w:sz w:val="36"/>
+          <w:szCs w:val="36"/>
+          <w:lang w:val="en-US"/>
+        </w:rPr>
+        <w:t>Ans :</w:t>
+      </w:r>
+      <w:proofErr w:type="gramEnd"/>
+      <w:r>
+        <w:rPr>
+          <w:sz w:val="36"/>
+          <w:szCs w:val="36"/>
+          <w:lang w:val="en-US"/>
+        </w:rPr>
+        <w:t xml:space="preserve"> All are valid</w:t>
       </w:r>
     </w:p>
     <w:p>
@@ -5881,15 +7904,69 @@
           <w:szCs w:val="36"/>
           <w:lang w:val="en-US"/>
         </w:rPr>
-        <w:t xml:space="preserve">Java code will be present in the .java file that code will work for all the three databases (MySQL , Oracle , PostgreSQL ) .  sun micro systems has given the JDBC API </w:t>
-      </w:r>
-      <w:r>
-        <w:rPr>
-          <w:sz w:val="36"/>
-          <w:szCs w:val="36"/>
-          <w:lang w:val="en-US"/>
-        </w:rPr>
-        <w:t xml:space="preserve">and it consists of java.sql* package , The package consists of above 5 interfaces </w:t>
+        <w:t>Java code will be present in the .java file that code will work for all the three databases (</w:t>
+      </w:r>
+      <w:proofErr w:type="gramStart"/>
+      <w:r>
+        <w:rPr>
+          <w:sz w:val="36"/>
+          <w:szCs w:val="36"/>
+          <w:lang w:val="en-US"/>
+        </w:rPr>
+        <w:t>MySQL ,</w:t>
+      </w:r>
+      <w:proofErr w:type="gramEnd"/>
+      <w:r>
+        <w:rPr>
+          <w:sz w:val="36"/>
+          <w:szCs w:val="36"/>
+          <w:lang w:val="en-US"/>
+        </w:rPr>
+        <w:t xml:space="preserve"> Oracle , PostgreSQL ) .  sun micro systems has given the JDBC API </w:t>
+      </w:r>
+      <w:r>
+        <w:rPr>
+          <w:sz w:val="36"/>
+          <w:szCs w:val="36"/>
+          <w:lang w:val="en-US"/>
+        </w:rPr>
+        <w:t xml:space="preserve">and it consists of </w:t>
+      </w:r>
+      <w:proofErr w:type="spellStart"/>
+      <w:r>
+        <w:rPr>
+          <w:sz w:val="36"/>
+          <w:szCs w:val="36"/>
+          <w:lang w:val="en-US"/>
+        </w:rPr>
+        <w:t>java.sql</w:t>
+      </w:r>
+      <w:proofErr w:type="spellEnd"/>
+      <w:r>
+        <w:rPr>
+          <w:sz w:val="36"/>
+          <w:szCs w:val="36"/>
+          <w:lang w:val="en-US"/>
+        </w:rPr>
+        <w:t xml:space="preserve">* </w:t>
+      </w:r>
+      <w:proofErr w:type="gramStart"/>
+      <w:r>
+        <w:rPr>
+          <w:sz w:val="36"/>
+          <w:szCs w:val="36"/>
+          <w:lang w:val="en-US"/>
+        </w:rPr>
+        <w:t>package ,</w:t>
+      </w:r>
+      <w:proofErr w:type="gramEnd"/>
+      <w:r>
+        <w:rPr>
+          <w:sz w:val="36"/>
+          <w:szCs w:val="36"/>
+          <w:lang w:val="en-US"/>
+        </w:rPr>
+        <w:t xml:space="preserve"> The package consists of above 5 interfaces </w:t>
       </w:r>
     </w:p>
     <w:p>
@@ -5929,6 +8006,7 @@
           <w:lang w:val="en-US"/>
         </w:rPr>
       </w:pPr>
+      <w:proofErr w:type="spellStart"/>
       <w:r>
         <w:rPr>
           <w:sz w:val="36"/>
@@ -5937,6 +8015,7 @@
         </w:rPr>
         <w:t>PreparedStatment</w:t>
       </w:r>
+      <w:proofErr w:type="spellEnd"/>
     </w:p>
     <w:p>
       <w:pPr>
@@ -5952,6 +8031,7 @@
           <w:lang w:val="en-US"/>
         </w:rPr>
       </w:pPr>
+      <w:proofErr w:type="spellStart"/>
       <w:r>
         <w:rPr>
           <w:sz w:val="36"/>
@@ -5960,6 +8040,7 @@
         </w:rPr>
         <w:t>CallableStatment</w:t>
       </w:r>
+      <w:proofErr w:type="spellEnd"/>
     </w:p>
     <w:p>
       <w:pPr>
@@ -5998,6 +8079,7 @@
           <w:lang w:val="en-US"/>
         </w:rPr>
       </w:pPr>
+      <w:proofErr w:type="spellStart"/>
       <w:r>
         <w:rPr>
           <w:sz w:val="36"/>
@@ -6006,6 +8088,7 @@
         </w:rPr>
         <w:t>ResultSet</w:t>
       </w:r>
+      <w:proofErr w:type="spellEnd"/>
     </w:p>
     <w:p>
       <w:pPr>
@@ -6023,51 +8106,177 @@
           <w:lang w:val="en-US"/>
         </w:rPr>
         <w:lastRenderedPageBreak/>
-        <w:t xml:space="preserve">Sun micro system team gave the above 5 interfaces </w:t>
-      </w:r>
-      <w:r>
-        <w:rPr>
-          <w:sz w:val="36"/>
-          <w:szCs w:val="36"/>
-          <w:lang w:val="en-US"/>
-        </w:rPr>
-        <w:t xml:space="preserve">. they had just gave the specification but they had not gave the implementation . </w:t>
-      </w:r>
-    </w:p>
-    <w:p>
-      <w:pPr>
-        <w:jc w:val="both"/>
-        <w:rPr>
-          <w:sz w:val="36"/>
-          <w:szCs w:val="36"/>
-          <w:lang w:val="en-US"/>
-        </w:rPr>
-      </w:pPr>
-      <w:r>
-        <w:rPr>
-          <w:sz w:val="36"/>
-          <w:szCs w:val="36"/>
-          <w:lang w:val="en-US"/>
-        </w:rPr>
-        <w:t xml:space="preserve">The implementation of these 5 interfaces should be  given by the database vendors (mysql , oracle , plsql ) . because if java team writes the implementation for these interfaces they it would be database specific and may cause errors while connection with other database . </w:t>
-      </w:r>
-    </w:p>
-    <w:p>
-      <w:pPr>
-        <w:jc w:val="both"/>
-        <w:rPr>
-          <w:sz w:val="36"/>
-          <w:szCs w:val="36"/>
-          <w:lang w:val="en-US"/>
-        </w:rPr>
-      </w:pPr>
-      <w:r>
-        <w:rPr>
-          <w:sz w:val="36"/>
-          <w:szCs w:val="36"/>
-          <w:lang w:val="en-US"/>
-        </w:rPr>
-        <w:t xml:space="preserve">So the implementation is left for the database vendors . </w:t>
+        <w:t xml:space="preserve">Sun micro system team gave the above 5 </w:t>
+      </w:r>
+      <w:proofErr w:type="gramStart"/>
+      <w:r>
+        <w:rPr>
+          <w:sz w:val="36"/>
+          <w:szCs w:val="36"/>
+          <w:lang w:val="en-US"/>
+        </w:rPr>
+        <w:t xml:space="preserve">interfaces </w:t>
+      </w:r>
+      <w:r>
+        <w:rPr>
+          <w:sz w:val="36"/>
+          <w:szCs w:val="36"/>
+          <w:lang w:val="en-US"/>
+        </w:rPr>
+        <w:t>.</w:t>
+      </w:r>
+      <w:proofErr w:type="gramEnd"/>
+      <w:r>
+        <w:rPr>
+          <w:sz w:val="36"/>
+          <w:szCs w:val="36"/>
+          <w:lang w:val="en-US"/>
+        </w:rPr>
+        <w:t xml:space="preserve"> they had just gave the specification but they had not gave the </w:t>
+      </w:r>
+      <w:proofErr w:type="gramStart"/>
+      <w:r>
+        <w:rPr>
+          <w:sz w:val="36"/>
+          <w:szCs w:val="36"/>
+          <w:lang w:val="en-US"/>
+        </w:rPr>
+        <w:t>implementation .</w:t>
+      </w:r>
+      <w:proofErr w:type="gramEnd"/>
+      <w:r>
+        <w:rPr>
+          <w:sz w:val="36"/>
+          <w:szCs w:val="36"/>
+          <w:lang w:val="en-US"/>
+        </w:rPr>
+        <w:t xml:space="preserve"> </w:t>
+      </w:r>
+    </w:p>
+    <w:p>
+      <w:pPr>
+        <w:jc w:val="both"/>
+        <w:rPr>
+          <w:sz w:val="36"/>
+          <w:szCs w:val="36"/>
+          <w:lang w:val="en-US"/>
+        </w:rPr>
+      </w:pPr>
+      <w:r>
+        <w:rPr>
+          <w:sz w:val="36"/>
+          <w:szCs w:val="36"/>
+          <w:lang w:val="en-US"/>
+        </w:rPr>
+        <w:t xml:space="preserve">The implementation of these 5 interfaces should </w:t>
+      </w:r>
+      <w:proofErr w:type="gramStart"/>
+      <w:r>
+        <w:rPr>
+          <w:sz w:val="36"/>
+          <w:szCs w:val="36"/>
+          <w:lang w:val="en-US"/>
+        </w:rPr>
+        <w:t>be  given</w:t>
+      </w:r>
+      <w:proofErr w:type="gramEnd"/>
+      <w:r>
+        <w:rPr>
+          <w:sz w:val="36"/>
+          <w:szCs w:val="36"/>
+          <w:lang w:val="en-US"/>
+        </w:rPr>
+        <w:t xml:space="preserve"> by the database vendors (</w:t>
+      </w:r>
+      <w:proofErr w:type="spellStart"/>
+      <w:r>
+        <w:rPr>
+          <w:sz w:val="36"/>
+          <w:szCs w:val="36"/>
+          <w:lang w:val="en-US"/>
+        </w:rPr>
+        <w:t>mysql</w:t>
+      </w:r>
+      <w:proofErr w:type="spellEnd"/>
+      <w:r>
+        <w:rPr>
+          <w:sz w:val="36"/>
+          <w:szCs w:val="36"/>
+          <w:lang w:val="en-US"/>
+        </w:rPr>
+        <w:t xml:space="preserve"> , oracle , </w:t>
+      </w:r>
+      <w:proofErr w:type="spellStart"/>
+      <w:r>
+        <w:rPr>
+          <w:sz w:val="36"/>
+          <w:szCs w:val="36"/>
+          <w:lang w:val="en-US"/>
+        </w:rPr>
+        <w:t>plsql</w:t>
+      </w:r>
+      <w:proofErr w:type="spellEnd"/>
+      <w:r>
+        <w:rPr>
+          <w:sz w:val="36"/>
+          <w:szCs w:val="36"/>
+          <w:lang w:val="en-US"/>
+        </w:rPr>
+        <w:t xml:space="preserve"> ) . because if java team writes the implementation for these interfaces they it would be database specific and may cause errors while connection with other </w:t>
+      </w:r>
+      <w:proofErr w:type="gramStart"/>
+      <w:r>
+        <w:rPr>
+          <w:sz w:val="36"/>
+          <w:szCs w:val="36"/>
+          <w:lang w:val="en-US"/>
+        </w:rPr>
+        <w:t>database .</w:t>
+      </w:r>
+      <w:proofErr w:type="gramEnd"/>
+      <w:r>
+        <w:rPr>
+          <w:sz w:val="36"/>
+          <w:szCs w:val="36"/>
+          <w:lang w:val="en-US"/>
+        </w:rPr>
+        <w:t xml:space="preserve"> </w:t>
+      </w:r>
+    </w:p>
+    <w:p>
+      <w:pPr>
+        <w:jc w:val="both"/>
+        <w:rPr>
+          <w:sz w:val="36"/>
+          <w:szCs w:val="36"/>
+          <w:lang w:val="en-US"/>
+        </w:rPr>
+      </w:pPr>
+      <w:r>
+        <w:rPr>
+          <w:sz w:val="36"/>
+          <w:szCs w:val="36"/>
+          <w:lang w:val="en-US"/>
+        </w:rPr>
+        <w:t xml:space="preserve">So the implementation is left for the database </w:t>
+      </w:r>
+      <w:proofErr w:type="gramStart"/>
+      <w:r>
+        <w:rPr>
+          <w:sz w:val="36"/>
+          <w:szCs w:val="36"/>
+          <w:lang w:val="en-US"/>
+        </w:rPr>
+        <w:t>vendors .</w:t>
+      </w:r>
+      <w:proofErr w:type="gramEnd"/>
+      <w:r>
+        <w:rPr>
+          <w:sz w:val="36"/>
+          <w:szCs w:val="36"/>
+          <w:lang w:val="en-US"/>
+        </w:rPr>
+        <w:t xml:space="preserve"> </w:t>
       </w:r>
     </w:p>
     <w:p>
@@ -6100,7 +8309,25 @@
           <w:szCs w:val="36"/>
           <w:lang w:val="en-US"/>
         </w:rPr>
-        <w:t>To make the method  available for the implementation class they are given public</w:t>
+        <w:t xml:space="preserve">To make the </w:t>
+      </w:r>
+      <w:proofErr w:type="gramStart"/>
+      <w:r>
+        <w:rPr>
+          <w:sz w:val="36"/>
+          <w:szCs w:val="36"/>
+          <w:lang w:val="en-US"/>
+        </w:rPr>
+        <w:t>method  available</w:t>
+      </w:r>
+      <w:proofErr w:type="gramEnd"/>
+      <w:r>
+        <w:rPr>
+          <w:sz w:val="36"/>
+          <w:szCs w:val="36"/>
+          <w:lang w:val="en-US"/>
+        </w:rPr>
+        <w:t xml:space="preserve"> for the implementation class they are given public</w:t>
       </w:r>
     </w:p>
     <w:p>
@@ -6173,7 +8400,25 @@
           <w:szCs w:val="36"/>
           <w:lang w:val="en-US"/>
         </w:rPr>
-        <w:t xml:space="preserve">Because of the above two properties method is visible  , and implementation can be given by the DB vendors . </w:t>
+        <w:t xml:space="preserve">Because of the above two properties method is </w:t>
+      </w:r>
+      <w:proofErr w:type="gramStart"/>
+      <w:r>
+        <w:rPr>
+          <w:sz w:val="36"/>
+          <w:szCs w:val="36"/>
+          <w:lang w:val="en-US"/>
+        </w:rPr>
+        <w:t>visible  ,</w:t>
+      </w:r>
+      <w:proofErr w:type="gramEnd"/>
+      <w:r>
+        <w:rPr>
+          <w:sz w:val="36"/>
+          <w:szCs w:val="36"/>
+          <w:lang w:val="en-US"/>
+        </w:rPr>
+        <w:t xml:space="preserve"> and implementation can be given by the DB vendors . </w:t>
       </w:r>
     </w:p>
     <w:p>
@@ -6310,6 +8555,7 @@
           <w:lang w:val="en-US"/>
         </w:rPr>
       </w:pPr>
+      <w:proofErr w:type="spellStart"/>
       <w:r>
         <w:rPr>
           <w:sz w:val="36"/>
@@ -6318,6 +8564,7 @@
         </w:rPr>
         <w:t>strictfp</w:t>
       </w:r>
+      <w:proofErr w:type="spellEnd"/>
     </w:p>
     <w:p>
       <w:pPr>
@@ -6480,53 +8727,135 @@
           <w:szCs w:val="36"/>
           <w:lang w:val="en-US"/>
         </w:rPr>
-        <w:t xml:space="preserve">n java . if you not written any modifier default modifier is applied .  so it is not included . </w:t>
-      </w:r>
-    </w:p>
-    <w:p>
-      <w:pPr>
-        <w:jc w:val="both"/>
-        <w:rPr>
-          <w:sz w:val="36"/>
-          <w:szCs w:val="36"/>
-          <w:lang w:val="en-US"/>
-        </w:rPr>
-      </w:pPr>
-      <w:r>
-        <w:rPr>
-          <w:sz w:val="36"/>
-          <w:szCs w:val="36"/>
-          <w:lang w:val="en-US"/>
-        </w:rPr>
-        <w:t xml:space="preserve">transient , volatile is applicable only to variables </w:t>
-      </w:r>
-    </w:p>
-    <w:p>
-      <w:pPr>
-        <w:jc w:val="both"/>
-        <w:rPr>
-          <w:sz w:val="36"/>
-          <w:szCs w:val="36"/>
-          <w:lang w:val="en-US"/>
-        </w:rPr>
-      </w:pPr>
-    </w:p>
-    <w:p>
-      <w:pPr>
-        <w:jc w:val="both"/>
-        <w:rPr>
-          <w:sz w:val="36"/>
-          <w:szCs w:val="36"/>
-          <w:lang w:val="en-US"/>
-        </w:rPr>
-      </w:pPr>
-      <w:r>
-        <w:rPr>
-          <w:sz w:val="36"/>
-          <w:szCs w:val="36"/>
-          <w:lang w:val="en-US"/>
-        </w:rPr>
-        <w:t>Since the methods present inside the interface is public , abstract  we can</w:t>
+        <w:t xml:space="preserve">n </w:t>
+      </w:r>
+      <w:proofErr w:type="gramStart"/>
+      <w:r>
+        <w:rPr>
+          <w:sz w:val="36"/>
+          <w:szCs w:val="36"/>
+          <w:lang w:val="en-US"/>
+        </w:rPr>
+        <w:t>java .</w:t>
+      </w:r>
+      <w:proofErr w:type="gramEnd"/>
+      <w:r>
+        <w:rPr>
+          <w:sz w:val="36"/>
+          <w:szCs w:val="36"/>
+          <w:lang w:val="en-US"/>
+        </w:rPr>
+        <w:t xml:space="preserve"> if you not written any modifier default modifier is </w:t>
+      </w:r>
+      <w:proofErr w:type="gramStart"/>
+      <w:r>
+        <w:rPr>
+          <w:sz w:val="36"/>
+          <w:szCs w:val="36"/>
+          <w:lang w:val="en-US"/>
+        </w:rPr>
+        <w:t>applied .</w:t>
+      </w:r>
+      <w:proofErr w:type="gramEnd"/>
+      <w:r>
+        <w:rPr>
+          <w:sz w:val="36"/>
+          <w:szCs w:val="36"/>
+          <w:lang w:val="en-US"/>
+        </w:rPr>
+        <w:t xml:space="preserve">  so it is not </w:t>
+      </w:r>
+      <w:proofErr w:type="gramStart"/>
+      <w:r>
+        <w:rPr>
+          <w:sz w:val="36"/>
+          <w:szCs w:val="36"/>
+          <w:lang w:val="en-US"/>
+        </w:rPr>
+        <w:t>included .</w:t>
+      </w:r>
+      <w:proofErr w:type="gramEnd"/>
+      <w:r>
+        <w:rPr>
+          <w:sz w:val="36"/>
+          <w:szCs w:val="36"/>
+          <w:lang w:val="en-US"/>
+        </w:rPr>
+        <w:t xml:space="preserve"> </w:t>
+      </w:r>
+    </w:p>
+    <w:p>
+      <w:pPr>
+        <w:jc w:val="both"/>
+        <w:rPr>
+          <w:sz w:val="36"/>
+          <w:szCs w:val="36"/>
+          <w:lang w:val="en-US"/>
+        </w:rPr>
+      </w:pPr>
+      <w:proofErr w:type="gramStart"/>
+      <w:r>
+        <w:rPr>
+          <w:sz w:val="36"/>
+          <w:szCs w:val="36"/>
+          <w:lang w:val="en-US"/>
+        </w:rPr>
+        <w:t>transient ,</w:t>
+      </w:r>
+      <w:proofErr w:type="gramEnd"/>
+      <w:r>
+        <w:rPr>
+          <w:sz w:val="36"/>
+          <w:szCs w:val="36"/>
+          <w:lang w:val="en-US"/>
+        </w:rPr>
+        <w:t xml:space="preserve"> volatile is applicable only to variables </w:t>
+      </w:r>
+    </w:p>
+    <w:p>
+      <w:pPr>
+        <w:jc w:val="both"/>
+        <w:rPr>
+          <w:sz w:val="36"/>
+          <w:szCs w:val="36"/>
+          <w:lang w:val="en-US"/>
+        </w:rPr>
+      </w:pPr>
+    </w:p>
+    <w:p>
+      <w:pPr>
+        <w:jc w:val="both"/>
+        <w:rPr>
+          <w:sz w:val="36"/>
+          <w:szCs w:val="36"/>
+          <w:lang w:val="en-US"/>
+        </w:rPr>
+      </w:pPr>
+      <w:r>
+        <w:rPr>
+          <w:sz w:val="36"/>
+          <w:szCs w:val="36"/>
+          <w:lang w:val="en-US"/>
+        </w:rPr>
+        <w:t xml:space="preserve">Since the methods present inside the interface is </w:t>
+      </w:r>
+      <w:proofErr w:type="gramStart"/>
+      <w:r>
+        <w:rPr>
+          <w:sz w:val="36"/>
+          <w:szCs w:val="36"/>
+          <w:lang w:val="en-US"/>
+        </w:rPr>
+        <w:t>public ,</w:t>
+      </w:r>
+      <w:proofErr w:type="gramEnd"/>
+      <w:r>
+        <w:rPr>
+          <w:sz w:val="36"/>
+          <w:szCs w:val="36"/>
+          <w:lang w:val="en-US"/>
+        </w:rPr>
+        <w:t xml:space="preserve"> abstract  we can</w:t>
       </w:r>
       <w:r>
         <w:rPr>
@@ -6542,7 +8871,25 @@
           <w:szCs w:val="36"/>
           <w:lang w:val="en-US"/>
         </w:rPr>
-        <w:t xml:space="preserve">t use the modifiers like  private , protected , strictfp , static , synchronized , final , native .  </w:t>
+        <w:t xml:space="preserve">t use the modifiers like  private , protected , </w:t>
+      </w:r>
+      <w:proofErr w:type="spellStart"/>
+      <w:r>
+        <w:rPr>
+          <w:sz w:val="36"/>
+          <w:szCs w:val="36"/>
+          <w:lang w:val="en-US"/>
+        </w:rPr>
+        <w:t>strictfp</w:t>
+      </w:r>
+      <w:proofErr w:type="spellEnd"/>
+      <w:r>
+        <w:rPr>
+          <w:sz w:val="36"/>
+          <w:szCs w:val="36"/>
+          <w:lang w:val="en-US"/>
+        </w:rPr>
+        <w:t xml:space="preserve"> , static , synchronized , final , native .  </w:t>
       </w:r>
     </w:p>
     <w:p>
